--- a/HW/HW5/HW5.docx
+++ b/HW/HW5/HW5.docx
@@ -2,21 +2,3470 @@
 <file path=word/document.xml><?xml version="1.0" encoding="utf-8"?>
 <w:document xmlns:wpc="http://schemas.microsoft.com/office/word/2010/wordprocessingCanvas" xmlns:cx="http://schemas.microsoft.com/office/drawing/2014/chartex" xmlns:cx1="http://schemas.microsoft.com/office/drawing/2015/9/8/chartex" xmlns:cx2="http://schemas.microsoft.com/office/drawing/2015/10/21/chartex" xmlns:cx3="http://schemas.microsoft.com/office/drawing/2016/5/9/chartex" xmlns:cx4="http://schemas.microsoft.com/office/drawing/2016/5/10/chartex" xmlns:cx5="http://schemas.microsoft.com/office/drawing/2016/5/11/chartex" xmlns:cx6="http://schemas.microsoft.com/office/drawing/2016/5/12/chartex" xmlns:cx7="http://schemas.microsoft.com/office/drawing/2016/5/13/chartex" xmlns:cx8="http://schemas.microsoft.com/office/drawing/2016/5/14/chartex" xmlns:mc="http://schemas.openxmlformats.org/markup-compatibility/2006" xmlns:aink="http://schemas.microsoft.com/office/drawing/2016/ink" xmlns:am3d="http://schemas.microsoft.com/office/drawing/2017/model3d" xmlns:o="urn:schemas-microsoft-com:office:office" xmlns:oel="http://schemas.microsoft.com/office/2019/extlst" xmlns:r="http://schemas.openxmlformats.org/officeDocument/2006/relationships" xmlns:m="http://schemas.openxmlformats.org/officeDocument/2006/math" xmlns:v="urn:schemas-microsoft-com:vml" xmlns:wp14="http://schemas.microsoft.com/office/word/2010/wordprocessingDrawing" xmlns:wp="http://schemas.openxmlformats.org/drawingml/2006/wordprocessingDrawing" xmlns:w10="urn:schemas-microsoft-com:office:word" xmlns:w="http://schemas.openxmlformats.org/wordprocessingml/2006/main" xmlns:w14="http://schemas.microsoft.com/office/word/2010/wordml" xmlns:w15="http://schemas.microsoft.com/office/word/2012/wordml" xmlns:w16cex="http://schemas.microsoft.com/office/word/2018/wordml/cex" xmlns:w16cid="http://schemas.microsoft.com/office/word/2016/wordml/cid" xmlns:w16="http://schemas.microsoft.com/office/word/2018/wordml" xmlns:w16du="http://schemas.microsoft.com/office/word/2023/wordml/word16du" xmlns:w16sdtdh="http://schemas.microsoft.com/office/word/2020/wordml/sdtdatahash" xmlns:w16se="http://schemas.microsoft.com/office/word/2015/wordml/symex" xmlns:wpg="http://schemas.microsoft.com/office/word/2010/wordprocessingGroup" xmlns:wpi="http://schemas.microsoft.com/office/word/2010/wordprocessingInk" xmlns:wne="http://schemas.microsoft.com/office/word/2006/wordml" xmlns:wps="http://schemas.microsoft.com/office/word/2010/wordprocessingShape" mc:Ignorable="w14 w15 w16se w16cid w16 w16cex w16sdtdh w16du wp14">
   <w:body>
+    <w:p>
+      <w:r>
+        <w:drawing>
+          <wp:inline distT="0" distB="0" distL="0" distR="0" wp14:anchorId="641DE1D5" wp14:editId="4B236DFC">
+            <wp:extent cx="5943600" cy="1950720"/>
+            <wp:effectExtent l="0" t="0" r="0" b="5080"/>
+            <wp:docPr id="762481104" name="Picture 1" descr="A white paper with black text&#10;&#10;Description automatically generated"/>
+            <wp:cNvGraphicFramePr>
+              <a:graphicFrameLocks xmlns:a="http://schemas.openxmlformats.org/drawingml/2006/main" noChangeAspect="1"/>
+            </wp:cNvGraphicFramePr>
+            <a:graphic xmlns:a="http://schemas.openxmlformats.org/drawingml/2006/main">
+              <a:graphicData uri="http://schemas.openxmlformats.org/drawingml/2006/picture">
+                <pic:pic xmlns:pic="http://schemas.openxmlformats.org/drawingml/2006/picture">
+                  <pic:nvPicPr>
+                    <pic:cNvPr id="762481104" name="Picture 1" descr="A white paper with black text&#10;&#10;Description automatically generated"/>
+                    <pic:cNvPicPr/>
+                  </pic:nvPicPr>
+                  <pic:blipFill rotWithShape="1">
+                    <a:blip r:embed="rId5"/>
+                    <a:srcRect t="8314" b="3002"/>
+                    <a:stretch/>
+                  </pic:blipFill>
+                  <pic:spPr bwMode="auto">
+                    <a:xfrm>
+                      <a:off x="0" y="0"/>
+                      <a:ext cx="5943600" cy="1950720"/>
+                    </a:xfrm>
+                    <a:prstGeom prst="rect">
+                      <a:avLst/>
+                    </a:prstGeom>
+                    <a:ln>
+                      <a:noFill/>
+                    </a:ln>
+                    <a:extLst>
+                      <a:ext uri="{53640926-AAD7-44D8-BBD7-CCE9431645EC}">
+                        <a14:shadowObscured xmlns:a14="http://schemas.microsoft.com/office/drawing/2010/main"/>
+                      </a:ext>
+                    </a:extLst>
+                  </pic:spPr>
+                </pic:pic>
+              </a:graphicData>
+            </a:graphic>
+          </wp:inline>
+        </w:drawing>
+      </w:r>
+    </w:p>
+    <w:p>
+      <w:pPr>
+        <w:rPr>
+          <w:rFonts w:hint="eastAsia"/>
+          <w:b/>
+          <w:bCs/>
+          <w:sz w:val="20"/>
+          <w:szCs w:val="20"/>
+        </w:rPr>
+      </w:pPr>
+      <w:r>
+        <w:rPr>
+          <w:rFonts w:hint="eastAsia"/>
+          <w:b/>
+          <w:bCs/>
+          <w:sz w:val="20"/>
+          <w:szCs w:val="20"/>
+        </w:rPr>
+        <w:t>(</w:t>
+      </w:r>
+      <w:r>
+        <w:rPr>
+          <w:rFonts w:hint="eastAsia"/>
+          <w:b/>
+          <w:bCs/>
+          <w:sz w:val="20"/>
+          <w:szCs w:val="20"/>
+        </w:rPr>
+        <w:t>a</w:t>
+      </w:r>
+      <w:r>
+        <w:rPr>
+          <w:b/>
+          <w:bCs/>
+          <w:sz w:val="20"/>
+          <w:szCs w:val="20"/>
+        </w:rPr>
+        <w:t xml:space="preserve">) </w:t>
+      </w:r>
+      <w:r>
+        <w:rPr>
+          <w:rFonts w:hint="eastAsia"/>
+          <w:b/>
+          <w:bCs/>
+          <w:sz w:val="20"/>
+          <w:szCs w:val="20"/>
+        </w:rPr>
+        <w:t>Subproblem</w:t>
+      </w:r>
+    </w:p>
+    <w:p>
+      <w:pPr>
+        <w:rPr>
+          <w:rFonts w:hint="eastAsia"/>
+          <w:sz w:val="20"/>
+          <w:szCs w:val="20"/>
+        </w:rPr>
+      </w:pPr>
+      <w:r>
+        <w:rPr>
+          <w:sz w:val="20"/>
+          <w:szCs w:val="20"/>
+        </w:rPr>
+        <w:t>Consider the string x of length n</w:t>
+      </w:r>
+      <w:r>
+        <w:rPr>
+          <w:rFonts w:hint="eastAsia"/>
+          <w:sz w:val="20"/>
+          <w:szCs w:val="20"/>
+        </w:rPr>
+        <w:t xml:space="preserve"> and r</w:t>
+      </w:r>
+      <w:r>
+        <w:rPr>
+          <w:rFonts w:hint="eastAsia"/>
+          <w:sz w:val="20"/>
+          <w:szCs w:val="20"/>
+        </w:rPr>
+        <w:t>everse x is called as y</w:t>
+      </w:r>
+      <w:r>
+        <w:rPr>
+          <w:sz w:val="20"/>
+          <w:szCs w:val="20"/>
+        </w:rPr>
+        <w:t xml:space="preserve">. A subproblem can be defined as finding the longest palindromic subsequence in a substring </w:t>
+      </w:r>
+      <w:proofErr w:type="gramStart"/>
+      <w:r>
+        <w:rPr>
+          <w:sz w:val="20"/>
+          <w:szCs w:val="20"/>
+        </w:rPr>
+        <w:t>x[</w:t>
+      </w:r>
+      <w:proofErr w:type="gramEnd"/>
+      <w:r>
+        <w:rPr>
+          <w:rFonts w:hint="eastAsia"/>
+          <w:sz w:val="20"/>
+          <w:szCs w:val="20"/>
+        </w:rPr>
+        <w:t>1</w:t>
+      </w:r>
+      <w:r>
+        <w:rPr>
+          <w:sz w:val="20"/>
+          <w:szCs w:val="20"/>
+        </w:rPr>
+        <w:t>...</w:t>
+      </w:r>
+      <w:proofErr w:type="spellStart"/>
+      <w:r>
+        <w:rPr>
+          <w:rFonts w:hint="eastAsia"/>
+          <w:sz w:val="20"/>
+          <w:szCs w:val="20"/>
+        </w:rPr>
+        <w:t>i</w:t>
+      </w:r>
+      <w:proofErr w:type="spellEnd"/>
+      <w:r>
+        <w:rPr>
+          <w:sz w:val="20"/>
+          <w:szCs w:val="20"/>
+        </w:rPr>
+        <w:t>]</w:t>
+      </w:r>
+      <w:r>
+        <w:rPr>
+          <w:rFonts w:hint="eastAsia"/>
+          <w:sz w:val="20"/>
+          <w:szCs w:val="20"/>
+        </w:rPr>
+        <w:t xml:space="preserve"> and y</w:t>
+      </w:r>
+      <w:r>
+        <w:rPr>
+          <w:sz w:val="20"/>
+          <w:szCs w:val="20"/>
+        </w:rPr>
+        <w:t>[</w:t>
+      </w:r>
+      <w:r>
+        <w:rPr>
+          <w:rFonts w:hint="eastAsia"/>
+          <w:sz w:val="20"/>
+          <w:szCs w:val="20"/>
+        </w:rPr>
+        <w:t>1</w:t>
+      </w:r>
+      <w:r>
+        <w:rPr>
+          <w:sz w:val="20"/>
+          <w:szCs w:val="20"/>
+        </w:rPr>
+        <w:t>...</w:t>
+      </w:r>
+      <w:r>
+        <w:rPr>
+          <w:rFonts w:hint="eastAsia"/>
+          <w:sz w:val="20"/>
+          <w:szCs w:val="20"/>
+        </w:rPr>
+        <w:t>j</w:t>
+      </w:r>
+      <w:r>
+        <w:rPr>
+          <w:sz w:val="20"/>
+          <w:szCs w:val="20"/>
+        </w:rPr>
+        <w:t>]</w:t>
+      </w:r>
+      <w:r>
+        <w:rPr>
+          <w:rFonts w:hint="eastAsia"/>
+          <w:sz w:val="20"/>
+          <w:szCs w:val="20"/>
+        </w:rPr>
+        <w:t xml:space="preserve">, </w:t>
+      </w:r>
+    </w:p>
+    <w:p>
+      <w:pPr>
+        <w:rPr>
+          <w:sz w:val="20"/>
+          <w:szCs w:val="20"/>
+        </w:rPr>
+      </w:pPr>
+      <w:r>
+        <w:rPr>
+          <w:sz w:val="20"/>
+          <w:szCs w:val="20"/>
+        </w:rPr>
+        <w:t>Each subproblem involves finding the LCS</w:t>
+      </w:r>
+      <w:r>
+        <w:rPr>
+          <w:rFonts w:hint="eastAsia"/>
+          <w:sz w:val="20"/>
+          <w:szCs w:val="20"/>
+        </w:rPr>
+        <w:t xml:space="preserve"> </w:t>
+      </w:r>
+      <w:r>
+        <w:rPr>
+          <w:sz w:val="20"/>
+          <w:szCs w:val="20"/>
+        </w:rPr>
+        <w:t>between the original string and its reverse. This allows us to use dynamic programming to compute the solution.</w:t>
+      </w:r>
+    </w:p>
+    <w:p>
+      <w:pPr>
+        <w:numPr>
+          <w:ilvl w:val="0"/>
+          <w:numId w:val="3"/>
+        </w:numPr>
+        <w:rPr>
+          <w:sz w:val="20"/>
+          <w:szCs w:val="20"/>
+        </w:rPr>
+      </w:pPr>
+      <w:r>
+        <w:rPr>
+          <w:sz w:val="20"/>
+          <w:szCs w:val="20"/>
+        </w:rPr>
+        <w:t>If characters x[</w:t>
+      </w:r>
+      <w:proofErr w:type="spellStart"/>
+      <w:r>
+        <w:rPr>
+          <w:sz w:val="20"/>
+          <w:szCs w:val="20"/>
+        </w:rPr>
+        <w:t>i</w:t>
+      </w:r>
+      <w:proofErr w:type="spellEnd"/>
+      <w:r>
+        <w:rPr>
+          <w:sz w:val="20"/>
+          <w:szCs w:val="20"/>
+        </w:rPr>
+        <w:t xml:space="preserve">] and </w:t>
+      </w:r>
+      <w:r>
+        <w:rPr>
+          <w:rFonts w:hint="eastAsia"/>
+          <w:sz w:val="20"/>
+          <w:szCs w:val="20"/>
+        </w:rPr>
+        <w:t>y</w:t>
+      </w:r>
+      <w:r>
+        <w:rPr>
+          <w:sz w:val="20"/>
+          <w:szCs w:val="20"/>
+        </w:rPr>
+        <w:t>[j] match, then the current character contributes to the palindrome.</w:t>
+      </w:r>
+    </w:p>
+    <w:p>
+      <w:pPr>
+        <w:numPr>
+          <w:ilvl w:val="0"/>
+          <w:numId w:val="3"/>
+        </w:numPr>
+        <w:rPr>
+          <w:sz w:val="20"/>
+          <w:szCs w:val="20"/>
+        </w:rPr>
+      </w:pPr>
+      <w:r>
+        <w:rPr>
+          <w:sz w:val="20"/>
+          <w:szCs w:val="20"/>
+        </w:rPr>
+        <w:t>If they don't match, then you need to decide whether to exclude x[</w:t>
+      </w:r>
+      <w:proofErr w:type="spellStart"/>
+      <w:r>
+        <w:rPr>
+          <w:sz w:val="20"/>
+          <w:szCs w:val="20"/>
+        </w:rPr>
+        <w:t>i</w:t>
+      </w:r>
+      <w:proofErr w:type="spellEnd"/>
+      <w:r>
+        <w:rPr>
+          <w:sz w:val="20"/>
+          <w:szCs w:val="20"/>
+        </w:rPr>
+        <w:t xml:space="preserve">] or </w:t>
+      </w:r>
+      <w:r>
+        <w:rPr>
+          <w:rFonts w:hint="eastAsia"/>
+          <w:sz w:val="20"/>
+          <w:szCs w:val="20"/>
+        </w:rPr>
+        <w:t>y</w:t>
+      </w:r>
+      <w:r>
+        <w:rPr>
+          <w:sz w:val="20"/>
+          <w:szCs w:val="20"/>
+        </w:rPr>
+        <w:t>[j] to maximize the subsequence.</w:t>
+      </w:r>
+    </w:p>
+    <w:p>
+      <w:pPr>
+        <w:rPr>
+          <w:b/>
+          <w:bCs/>
+          <w:sz w:val="20"/>
+          <w:szCs w:val="20"/>
+        </w:rPr>
+      </w:pPr>
+      <w:r>
+        <w:rPr>
+          <w:rFonts w:hint="eastAsia"/>
+          <w:b/>
+          <w:bCs/>
+          <w:sz w:val="20"/>
+          <w:szCs w:val="20"/>
+        </w:rPr>
+        <w:t>(</w:t>
+      </w:r>
+      <w:r>
+        <w:rPr>
+          <w:b/>
+          <w:bCs/>
+          <w:sz w:val="20"/>
+          <w:szCs w:val="20"/>
+        </w:rPr>
+        <w:t>b) Decisions</w:t>
+      </w:r>
+    </w:p>
+    <w:p>
+      <w:pPr>
+        <w:rPr>
+          <w:rFonts w:hint="eastAsia"/>
+          <w:sz w:val="20"/>
+          <w:szCs w:val="20"/>
+        </w:rPr>
+      </w:pPr>
+      <w:r>
+        <w:rPr>
+          <w:sz w:val="20"/>
+          <w:szCs w:val="20"/>
+        </w:rPr>
+        <w:t>Case 1:</w:t>
+      </w:r>
+      <w:r>
+        <w:rPr>
+          <w:sz w:val="20"/>
+          <w:szCs w:val="20"/>
+        </w:rPr>
+        <w:t xml:space="preserve"> </w:t>
+      </w:r>
+      <w:r>
+        <w:rPr>
+          <w:sz w:val="20"/>
+          <w:szCs w:val="20"/>
+        </w:rPr>
+        <w:t>x[</w:t>
+      </w:r>
+      <w:proofErr w:type="spellStart"/>
+      <w:r>
+        <w:rPr>
+          <w:sz w:val="20"/>
+          <w:szCs w:val="20"/>
+        </w:rPr>
+        <w:t>i</w:t>
+      </w:r>
+      <w:proofErr w:type="spellEnd"/>
+      <w:r>
+        <w:rPr>
+          <w:sz w:val="20"/>
+          <w:szCs w:val="20"/>
+        </w:rPr>
+        <w:t xml:space="preserve">] == </w:t>
+      </w:r>
+      <w:r>
+        <w:rPr>
+          <w:rFonts w:hint="eastAsia"/>
+          <w:sz w:val="20"/>
+          <w:szCs w:val="20"/>
+        </w:rPr>
+        <w:t>y</w:t>
+      </w:r>
+      <w:r>
+        <w:rPr>
+          <w:sz w:val="20"/>
+          <w:szCs w:val="20"/>
+        </w:rPr>
+        <w:t>[j]</w:t>
+      </w:r>
+    </w:p>
+    <w:p>
+      <w:pPr>
+        <w:rPr>
+          <w:sz w:val="20"/>
+          <w:szCs w:val="20"/>
+        </w:rPr>
+      </w:pPr>
+      <w:proofErr w:type="spellStart"/>
+      <w:r>
+        <w:rPr>
+          <w:sz w:val="20"/>
+          <w:szCs w:val="20"/>
+        </w:rPr>
+        <w:t>dp</w:t>
+      </w:r>
+      <w:proofErr w:type="spellEnd"/>
+      <w:r>
+        <w:rPr>
+          <w:sz w:val="20"/>
+          <w:szCs w:val="20"/>
+        </w:rPr>
+        <w:t>[</w:t>
+      </w:r>
+      <w:proofErr w:type="spellStart"/>
+      <w:r>
+        <w:rPr>
+          <w:sz w:val="20"/>
+          <w:szCs w:val="20"/>
+        </w:rPr>
+        <w:t>i</w:t>
+      </w:r>
+      <w:proofErr w:type="spellEnd"/>
+      <w:r>
+        <w:rPr>
+          <w:sz w:val="20"/>
+          <w:szCs w:val="20"/>
+        </w:rPr>
+        <w:t xml:space="preserve">][j] = </w:t>
+      </w:r>
+      <w:proofErr w:type="spellStart"/>
+      <w:r>
+        <w:rPr>
+          <w:sz w:val="20"/>
+          <w:szCs w:val="20"/>
+        </w:rPr>
+        <w:t>dp</w:t>
+      </w:r>
+      <w:proofErr w:type="spellEnd"/>
+      <w:r>
+        <w:rPr>
+          <w:sz w:val="20"/>
+          <w:szCs w:val="20"/>
+        </w:rPr>
+        <w:t>[i</w:t>
+      </w:r>
+      <w:r>
+        <w:rPr>
+          <w:rFonts w:hint="eastAsia"/>
+          <w:sz w:val="20"/>
+          <w:szCs w:val="20"/>
+        </w:rPr>
+        <w:t>-</w:t>
+      </w:r>
+      <w:proofErr w:type="gramStart"/>
+      <w:r>
+        <w:rPr>
+          <w:sz w:val="20"/>
+          <w:szCs w:val="20"/>
+        </w:rPr>
+        <w:t>1][</w:t>
+      </w:r>
+      <w:proofErr w:type="gramEnd"/>
+      <w:r>
+        <w:rPr>
+          <w:sz w:val="20"/>
+          <w:szCs w:val="20"/>
+        </w:rPr>
+        <w:t>j</w:t>
+      </w:r>
+      <w:r>
+        <w:rPr>
+          <w:rFonts w:hint="eastAsia"/>
+          <w:sz w:val="20"/>
+          <w:szCs w:val="20"/>
+        </w:rPr>
+        <w:t>-</w:t>
+      </w:r>
+      <w:r>
+        <w:rPr>
+          <w:sz w:val="20"/>
+          <w:szCs w:val="20"/>
+        </w:rPr>
+        <w:t>1] + 1</w:t>
+      </w:r>
+    </w:p>
+    <w:p>
+      <w:pPr>
+        <w:rPr>
+          <w:sz w:val="20"/>
+          <w:szCs w:val="20"/>
+        </w:rPr>
+      </w:pPr>
+      <w:r>
+        <w:rPr>
+          <w:rFonts w:hint="eastAsia"/>
+          <w:sz w:val="20"/>
+          <w:szCs w:val="20"/>
+        </w:rPr>
+        <w:t xml:space="preserve">Case2: </w:t>
+      </w:r>
+      <w:r>
+        <w:rPr>
+          <w:sz w:val="20"/>
+          <w:szCs w:val="20"/>
+        </w:rPr>
+        <w:t>x[</w:t>
+      </w:r>
+      <w:proofErr w:type="spellStart"/>
+      <w:r>
+        <w:rPr>
+          <w:sz w:val="20"/>
+          <w:szCs w:val="20"/>
+        </w:rPr>
+        <w:t>i</w:t>
+      </w:r>
+      <w:proofErr w:type="spellEnd"/>
+      <w:proofErr w:type="gramStart"/>
+      <w:r>
+        <w:rPr>
+          <w:sz w:val="20"/>
+          <w:szCs w:val="20"/>
+        </w:rPr>
+        <w:t>] !</w:t>
+      </w:r>
+      <w:proofErr w:type="gramEnd"/>
+      <w:r>
+        <w:rPr>
+          <w:sz w:val="20"/>
+          <w:szCs w:val="20"/>
+        </w:rPr>
+        <w:t xml:space="preserve">= </w:t>
+      </w:r>
+      <w:r>
+        <w:rPr>
+          <w:rFonts w:hint="eastAsia"/>
+          <w:sz w:val="20"/>
+          <w:szCs w:val="20"/>
+        </w:rPr>
+        <w:t>y</w:t>
+      </w:r>
+      <w:r>
+        <w:rPr>
+          <w:sz w:val="20"/>
+          <w:szCs w:val="20"/>
+        </w:rPr>
+        <w:t>[j]</w:t>
+      </w:r>
+    </w:p>
+    <w:p>
+      <w:pPr>
+        <w:rPr>
+          <w:rFonts w:hint="eastAsia"/>
+          <w:sz w:val="20"/>
+          <w:szCs w:val="20"/>
+        </w:rPr>
+      </w:pPr>
+      <w:proofErr w:type="spellStart"/>
+      <w:r>
+        <w:rPr>
+          <w:sz w:val="20"/>
+          <w:szCs w:val="20"/>
+        </w:rPr>
+        <w:t>dp</w:t>
+      </w:r>
+      <w:proofErr w:type="spellEnd"/>
+      <w:r>
+        <w:rPr>
+          <w:sz w:val="20"/>
+          <w:szCs w:val="20"/>
+        </w:rPr>
+        <w:t>[</w:t>
+      </w:r>
+      <w:proofErr w:type="spellStart"/>
+      <w:r>
+        <w:rPr>
+          <w:sz w:val="20"/>
+          <w:szCs w:val="20"/>
+        </w:rPr>
+        <w:t>i</w:t>
+      </w:r>
+      <w:proofErr w:type="spellEnd"/>
+      <w:r>
+        <w:rPr>
+          <w:sz w:val="20"/>
+          <w:szCs w:val="20"/>
+        </w:rPr>
+        <w:t>][j] = max(</w:t>
+      </w:r>
+      <w:proofErr w:type="spellStart"/>
+      <w:r>
+        <w:rPr>
+          <w:sz w:val="20"/>
+          <w:szCs w:val="20"/>
+        </w:rPr>
+        <w:t>dp</w:t>
+      </w:r>
+      <w:proofErr w:type="spellEnd"/>
+      <w:r>
+        <w:rPr>
+          <w:sz w:val="20"/>
+          <w:szCs w:val="20"/>
+        </w:rPr>
+        <w:t>[i</w:t>
+      </w:r>
+      <w:r>
+        <w:rPr>
+          <w:rFonts w:hint="eastAsia"/>
+          <w:sz w:val="20"/>
+          <w:szCs w:val="20"/>
+        </w:rPr>
+        <w:t>-</w:t>
+      </w:r>
+      <w:proofErr w:type="gramStart"/>
+      <w:r>
+        <w:rPr>
+          <w:sz w:val="20"/>
+          <w:szCs w:val="20"/>
+        </w:rPr>
+        <w:t>1][</w:t>
+      </w:r>
+      <w:proofErr w:type="gramEnd"/>
+      <w:r>
+        <w:rPr>
+          <w:sz w:val="20"/>
+          <w:szCs w:val="20"/>
+        </w:rPr>
+        <w:t>j], dp[i][j-1])</w:t>
+      </w:r>
+    </w:p>
+    <w:p>
+      <w:pPr>
+        <w:rPr>
+          <w:b/>
+          <w:bCs/>
+          <w:sz w:val="20"/>
+          <w:szCs w:val="20"/>
+        </w:rPr>
+      </w:pPr>
+      <w:r>
+        <w:rPr>
+          <w:b/>
+          <w:bCs/>
+          <w:sz w:val="20"/>
+          <w:szCs w:val="20"/>
+        </w:rPr>
+        <w:t>(c) Recursion and Base Cases</w:t>
+      </w:r>
+    </w:p>
+    <w:p>
+      <w:pPr>
+        <w:rPr>
+          <w:rFonts w:hint="eastAsia"/>
+          <w:b/>
+          <w:bCs/>
+          <w:sz w:val="20"/>
+          <w:szCs w:val="20"/>
+        </w:rPr>
+      </w:pPr>
+      <w:r>
+        <w:rPr>
+          <w:b/>
+          <w:bCs/>
+          <w:sz w:val="20"/>
+          <w:szCs w:val="20"/>
+        </w:rPr>
+        <w:t>Recursion:</w:t>
+      </w:r>
+    </w:p>
+    <w:p>
+      <w:pPr>
+        <w:rPr>
+          <w:rFonts w:hint="eastAsia"/>
+          <w:sz w:val="20"/>
+          <w:szCs w:val="20"/>
+        </w:rPr>
+      </w:pPr>
+      <w:r>
+        <w:rPr>
+          <w:sz w:val="20"/>
+          <w:szCs w:val="20"/>
+        </w:rPr>
+        <w:t>If x[</w:t>
+      </w:r>
+      <w:proofErr w:type="spellStart"/>
+      <w:r>
+        <w:rPr>
+          <w:sz w:val="20"/>
+          <w:szCs w:val="20"/>
+        </w:rPr>
+        <w:t>i</w:t>
+      </w:r>
+      <w:proofErr w:type="spellEnd"/>
+      <w:r>
+        <w:rPr>
+          <w:sz w:val="20"/>
+          <w:szCs w:val="20"/>
+        </w:rPr>
+        <w:t>] == x[j], then</w:t>
+      </w:r>
+      <w:r>
+        <w:rPr>
+          <w:rFonts w:hint="eastAsia"/>
+          <w:sz w:val="20"/>
+          <w:szCs w:val="20"/>
+        </w:rPr>
+        <w:t xml:space="preserve"> </w:t>
+      </w:r>
+      <w:proofErr w:type="spellStart"/>
+      <w:r>
+        <w:rPr>
+          <w:sz w:val="20"/>
+          <w:szCs w:val="20"/>
+        </w:rPr>
+        <w:t>dp</w:t>
+      </w:r>
+      <w:proofErr w:type="spellEnd"/>
+      <w:r>
+        <w:rPr>
+          <w:sz w:val="20"/>
+          <w:szCs w:val="20"/>
+        </w:rPr>
+        <w:t>[</w:t>
+      </w:r>
+      <w:proofErr w:type="spellStart"/>
+      <w:r>
+        <w:rPr>
+          <w:sz w:val="20"/>
+          <w:szCs w:val="20"/>
+        </w:rPr>
+        <w:t>i</w:t>
+      </w:r>
+      <w:proofErr w:type="spellEnd"/>
+      <w:r>
+        <w:rPr>
+          <w:sz w:val="20"/>
+          <w:szCs w:val="20"/>
+        </w:rPr>
+        <w:t xml:space="preserve">][j] = </w:t>
+      </w:r>
+      <w:proofErr w:type="spellStart"/>
+      <w:r>
+        <w:rPr>
+          <w:sz w:val="20"/>
+          <w:szCs w:val="20"/>
+        </w:rPr>
+        <w:t>dp</w:t>
+      </w:r>
+      <w:proofErr w:type="spellEnd"/>
+      <w:r>
+        <w:rPr>
+          <w:sz w:val="20"/>
+          <w:szCs w:val="20"/>
+        </w:rPr>
+        <w:t>[i</w:t>
+      </w:r>
+      <w:r>
+        <w:rPr>
+          <w:rFonts w:hint="eastAsia"/>
+          <w:sz w:val="20"/>
+          <w:szCs w:val="20"/>
+        </w:rPr>
+        <w:t>-</w:t>
+      </w:r>
+      <w:proofErr w:type="gramStart"/>
+      <w:r>
+        <w:rPr>
+          <w:sz w:val="20"/>
+          <w:szCs w:val="20"/>
+        </w:rPr>
+        <w:t>1][</w:t>
+      </w:r>
+      <w:proofErr w:type="gramEnd"/>
+      <w:r>
+        <w:rPr>
+          <w:sz w:val="20"/>
+          <w:szCs w:val="20"/>
+        </w:rPr>
+        <w:t>j</w:t>
+      </w:r>
+      <w:r>
+        <w:rPr>
+          <w:rFonts w:hint="eastAsia"/>
+          <w:sz w:val="20"/>
+          <w:szCs w:val="20"/>
+        </w:rPr>
+        <w:t>-</w:t>
+      </w:r>
+      <w:r>
+        <w:rPr>
+          <w:sz w:val="20"/>
+          <w:szCs w:val="20"/>
+        </w:rPr>
+        <w:t>1] + 1</w:t>
+      </w:r>
+    </w:p>
+    <w:p>
+      <w:pPr>
+        <w:rPr>
+          <w:sz w:val="20"/>
+          <w:szCs w:val="20"/>
+        </w:rPr>
+      </w:pPr>
+      <w:r>
+        <w:rPr>
+          <w:sz w:val="20"/>
+          <w:szCs w:val="20"/>
+        </w:rPr>
+        <w:t>If x[</w:t>
+      </w:r>
+      <w:proofErr w:type="spellStart"/>
+      <w:r>
+        <w:rPr>
+          <w:sz w:val="20"/>
+          <w:szCs w:val="20"/>
+        </w:rPr>
+        <w:t>i</w:t>
+      </w:r>
+      <w:proofErr w:type="spellEnd"/>
+      <w:proofErr w:type="gramStart"/>
+      <w:r>
+        <w:rPr>
+          <w:sz w:val="20"/>
+          <w:szCs w:val="20"/>
+        </w:rPr>
+        <w:t>] !</w:t>
+      </w:r>
+      <w:proofErr w:type="gramEnd"/>
+      <w:r>
+        <w:rPr>
+          <w:sz w:val="20"/>
+          <w:szCs w:val="20"/>
+        </w:rPr>
+        <w:t>= x[j], then</w:t>
+      </w:r>
+      <w:r>
+        <w:rPr>
+          <w:sz w:val="20"/>
+          <w:szCs w:val="20"/>
+        </w:rPr>
+        <w:t xml:space="preserve"> </w:t>
+      </w:r>
+      <w:proofErr w:type="spellStart"/>
+      <w:r>
+        <w:rPr>
+          <w:sz w:val="20"/>
+          <w:szCs w:val="20"/>
+        </w:rPr>
+        <w:t>dp</w:t>
+      </w:r>
+      <w:proofErr w:type="spellEnd"/>
+      <w:r>
+        <w:rPr>
+          <w:sz w:val="20"/>
+          <w:szCs w:val="20"/>
+        </w:rPr>
+        <w:t>[</w:t>
+      </w:r>
+      <w:proofErr w:type="spellStart"/>
+      <w:r>
+        <w:rPr>
+          <w:sz w:val="20"/>
+          <w:szCs w:val="20"/>
+        </w:rPr>
+        <w:t>i</w:t>
+      </w:r>
+      <w:proofErr w:type="spellEnd"/>
+      <w:r>
+        <w:rPr>
+          <w:sz w:val="20"/>
+          <w:szCs w:val="20"/>
+        </w:rPr>
+        <w:t>][j] = max(</w:t>
+      </w:r>
+      <w:proofErr w:type="spellStart"/>
+      <w:r>
+        <w:rPr>
+          <w:sz w:val="20"/>
+          <w:szCs w:val="20"/>
+        </w:rPr>
+        <w:t>dp</w:t>
+      </w:r>
+      <w:proofErr w:type="spellEnd"/>
+      <w:r>
+        <w:rPr>
+          <w:sz w:val="20"/>
+          <w:szCs w:val="20"/>
+        </w:rPr>
+        <w:t>[i</w:t>
+      </w:r>
+      <w:r>
+        <w:rPr>
+          <w:rFonts w:hint="eastAsia"/>
+          <w:sz w:val="20"/>
+          <w:szCs w:val="20"/>
+        </w:rPr>
+        <w:t>-</w:t>
+      </w:r>
+      <w:r>
+        <w:rPr>
+          <w:sz w:val="20"/>
+          <w:szCs w:val="20"/>
+        </w:rPr>
+        <w:t>1][j], dp[i][j-1])</w:t>
+      </w:r>
+    </w:p>
+    <w:p>
+      <w:pPr>
+        <w:rPr>
+          <w:sz w:val="20"/>
+          <w:szCs w:val="20"/>
+        </w:rPr>
+      </w:pPr>
+      <w:r>
+        <w:rPr>
+          <w:b/>
+          <w:bCs/>
+          <w:sz w:val="20"/>
+          <w:szCs w:val="20"/>
+        </w:rPr>
+        <w:t>Base Case</w:t>
+      </w:r>
+      <w:r>
+        <w:rPr>
+          <w:sz w:val="20"/>
+          <w:szCs w:val="20"/>
+        </w:rPr>
+        <w:t>:</w:t>
+      </w:r>
+    </w:p>
+    <w:p>
+      <w:pPr>
+        <w:rPr>
+          <w:rFonts w:hint="eastAsia"/>
+          <w:sz w:val="20"/>
+          <w:szCs w:val="20"/>
+        </w:rPr>
+      </w:pPr>
+      <w:r>
+        <w:rPr>
+          <w:sz w:val="20"/>
+          <w:szCs w:val="20"/>
+        </w:rPr>
+        <w:t xml:space="preserve">For any </w:t>
+      </w:r>
+      <w:proofErr w:type="spellStart"/>
+      <w:r>
+        <w:rPr>
+          <w:sz w:val="20"/>
+          <w:szCs w:val="20"/>
+        </w:rPr>
+        <w:t>i</w:t>
+      </w:r>
+      <w:proofErr w:type="spellEnd"/>
+      <w:r>
+        <w:rPr>
+          <w:sz w:val="20"/>
+          <w:szCs w:val="20"/>
+        </w:rPr>
+        <w:t xml:space="preserve"> or j where one of the strings is empty (</w:t>
+      </w:r>
+      <w:proofErr w:type="spellStart"/>
+      <w:r>
+        <w:rPr>
+          <w:sz w:val="20"/>
+          <w:szCs w:val="20"/>
+        </w:rPr>
+        <w:t>i</w:t>
+      </w:r>
+      <w:proofErr w:type="spellEnd"/>
+      <w:r>
+        <w:rPr>
+          <w:sz w:val="20"/>
+          <w:szCs w:val="20"/>
+        </w:rPr>
+        <w:t>=0 or j=0), the LCS is 0 because there are no characters to match. Thus:</w:t>
+      </w:r>
+    </w:p>
+    <w:p>
+      <w:pPr>
+        <w:rPr>
+          <w:rFonts w:hint="eastAsia"/>
+          <w:sz w:val="20"/>
+          <w:szCs w:val="20"/>
+        </w:rPr>
+      </w:pPr>
+      <w:proofErr w:type="spellStart"/>
+      <w:r>
+        <w:rPr>
+          <w:rFonts w:hint="eastAsia"/>
+          <w:sz w:val="20"/>
+          <w:szCs w:val="20"/>
+        </w:rPr>
+        <w:t>dp</w:t>
+      </w:r>
+      <w:proofErr w:type="spellEnd"/>
+      <w:r>
+        <w:rPr>
+          <w:rFonts w:hint="eastAsia"/>
+          <w:sz w:val="20"/>
+          <w:szCs w:val="20"/>
+        </w:rPr>
+        <w:t>[</w:t>
+      </w:r>
+      <w:proofErr w:type="spellStart"/>
+      <w:r>
+        <w:rPr>
+          <w:rFonts w:hint="eastAsia"/>
+          <w:sz w:val="20"/>
+          <w:szCs w:val="20"/>
+        </w:rPr>
+        <w:t>i</w:t>
+      </w:r>
+      <w:proofErr w:type="spellEnd"/>
+      <w:r>
+        <w:rPr>
+          <w:rFonts w:hint="eastAsia"/>
+          <w:sz w:val="20"/>
+          <w:szCs w:val="20"/>
+        </w:rPr>
+        <w:t xml:space="preserve">][0] = 0 and </w:t>
+      </w:r>
+      <w:proofErr w:type="spellStart"/>
+      <w:r>
+        <w:rPr>
+          <w:rFonts w:hint="eastAsia"/>
+          <w:sz w:val="20"/>
+          <w:szCs w:val="20"/>
+        </w:rPr>
+        <w:t>dp</w:t>
+      </w:r>
+      <w:proofErr w:type="spellEnd"/>
+      <w:r>
+        <w:rPr>
+          <w:rFonts w:hint="eastAsia"/>
+          <w:sz w:val="20"/>
+          <w:szCs w:val="20"/>
+        </w:rPr>
+        <w:t>[0][j] = 0</w:t>
+      </w:r>
+    </w:p>
+    <w:p>
+      <w:pPr>
+        <w:rPr>
+          <w:rFonts w:hint="eastAsia"/>
+          <w:b/>
+          <w:bCs/>
+          <w:sz w:val="20"/>
+          <w:szCs w:val="20"/>
+        </w:rPr>
+      </w:pPr>
+      <w:r>
+        <w:rPr>
+          <w:b/>
+          <w:bCs/>
+          <w:sz w:val="20"/>
+          <w:szCs w:val="20"/>
+        </w:rPr>
+        <w:t>(d) Running Time</w:t>
+      </w:r>
+    </w:p>
+    <w:p>
+      <w:pPr>
+        <w:rPr>
+          <w:sz w:val="20"/>
+          <w:szCs w:val="20"/>
+        </w:rPr>
+      </w:pPr>
+      <w:r>
+        <w:rPr>
+          <w:rFonts w:hint="eastAsia"/>
+          <w:sz w:val="20"/>
+          <w:szCs w:val="20"/>
+        </w:rPr>
+        <w:t xml:space="preserve">The number of subproblems are </w:t>
+      </w:r>
+      <w:r>
+        <w:rPr>
+          <w:sz w:val="20"/>
+          <w:szCs w:val="20"/>
+        </w:rPr>
+        <w:t>separately</w:t>
+      </w:r>
+      <w:r>
+        <w:rPr>
+          <w:rFonts w:hint="eastAsia"/>
+          <w:sz w:val="20"/>
+          <w:szCs w:val="20"/>
+        </w:rPr>
+        <w:t xml:space="preserve"> </w:t>
+      </w:r>
+      <w:proofErr w:type="spellStart"/>
+      <w:r>
+        <w:rPr>
+          <w:rFonts w:hint="eastAsia"/>
+          <w:b/>
+          <w:bCs/>
+          <w:sz w:val="20"/>
+          <w:szCs w:val="20"/>
+        </w:rPr>
+        <w:t>i</w:t>
+      </w:r>
+      <w:proofErr w:type="spellEnd"/>
+      <w:r>
+        <w:rPr>
+          <w:rFonts w:hint="eastAsia"/>
+          <w:b/>
+          <w:bCs/>
+          <w:sz w:val="20"/>
+          <w:szCs w:val="20"/>
+        </w:rPr>
+        <w:t xml:space="preserve"> and j</w:t>
+      </w:r>
+      <w:r>
+        <w:rPr>
+          <w:rFonts w:hint="eastAsia"/>
+          <w:sz w:val="20"/>
+          <w:szCs w:val="20"/>
+        </w:rPr>
+        <w:t xml:space="preserve">. The </w:t>
+      </w:r>
+      <w:r>
+        <w:rPr>
+          <w:sz w:val="20"/>
+          <w:szCs w:val="20"/>
+        </w:rPr>
+        <w:t>runni</w:t>
+      </w:r>
+      <w:r>
+        <w:rPr>
+          <w:rFonts w:hint="eastAsia"/>
+          <w:sz w:val="20"/>
+          <w:szCs w:val="20"/>
+        </w:rPr>
+        <w:t xml:space="preserve">ng time per subproblem is </w:t>
+      </w:r>
+      <w:proofErr w:type="spellStart"/>
+      <w:r>
+        <w:rPr>
+          <w:rFonts w:hint="eastAsia"/>
+          <w:b/>
+          <w:bCs/>
+          <w:sz w:val="20"/>
+          <w:szCs w:val="20"/>
+        </w:rPr>
+        <w:t>i</w:t>
+      </w:r>
+      <w:proofErr w:type="spellEnd"/>
+      <w:r>
+        <w:rPr>
+          <w:rFonts w:hint="eastAsia"/>
+          <w:b/>
+          <w:bCs/>
+          <w:sz w:val="20"/>
+          <w:szCs w:val="20"/>
+        </w:rPr>
+        <w:t>*j</w:t>
+      </w:r>
+      <w:r>
+        <w:rPr>
+          <w:rFonts w:hint="eastAsia"/>
+          <w:sz w:val="20"/>
+          <w:szCs w:val="20"/>
+        </w:rPr>
+        <w:t xml:space="preserve">. Total </w:t>
+      </w:r>
+      <w:r>
+        <w:rPr>
+          <w:sz w:val="20"/>
+          <w:szCs w:val="20"/>
+        </w:rPr>
+        <w:t>Running Time</w:t>
+      </w:r>
+      <w:r>
+        <w:rPr>
+          <w:rFonts w:hint="eastAsia"/>
+          <w:sz w:val="20"/>
+          <w:szCs w:val="20"/>
+        </w:rPr>
+        <w:t xml:space="preserve"> is </w:t>
+      </w:r>
+      <w:r>
+        <w:rPr>
+          <w:rFonts w:hint="eastAsia"/>
+          <w:b/>
+          <w:bCs/>
+          <w:sz w:val="20"/>
+          <w:szCs w:val="20"/>
+        </w:rPr>
+        <w:t>n^2</w:t>
+      </w:r>
+      <w:r>
+        <w:rPr>
+          <w:rFonts w:hint="eastAsia"/>
+          <w:sz w:val="20"/>
+          <w:szCs w:val="20"/>
+        </w:rPr>
+        <w:t>.</w:t>
+      </w:r>
+    </w:p>
+    <w:p>
+      <w:pPr>
+        <w:rPr>
+          <w:sz w:val="20"/>
+          <w:szCs w:val="20"/>
+        </w:rPr>
+      </w:pPr>
+      <w:r>
+        <w:rPr>
+          <w:rFonts w:hint="eastAsia"/>
+          <w:sz w:val="20"/>
+          <w:szCs w:val="20"/>
+        </w:rPr>
+        <w:lastRenderedPageBreak/>
+        <w:t>Python Code</w:t>
+      </w:r>
+      <w:r>
+        <w:rPr>
+          <w:rFonts w:hint="eastAsia"/>
+          <w:sz w:val="20"/>
+          <w:szCs w:val="20"/>
+        </w:rPr>
+        <w:t>：</w:t>
+      </w:r>
+    </w:p>
+    <w:p>
+      <w:pPr>
+        <w:rPr>
+          <w:sz w:val="20"/>
+          <w:szCs w:val="20"/>
+        </w:rPr>
+      </w:pPr>
+      <w:r>
+        <w:rPr>
+          <w:sz w:val="20"/>
+          <w:szCs w:val="20"/>
+        </w:rPr>
+        <w:t>def lcs(x, y) -&gt; (int, str):</w:t>
+      </w:r>
+      <w:r>
+        <w:rPr>
+          <w:sz w:val="20"/>
+          <w:szCs w:val="20"/>
+        </w:rPr>
+        <w:br/>
+        <w:t xml:space="preserve">    m = </w:t>
+      </w:r>
+      <w:proofErr w:type="spellStart"/>
+      <w:r>
+        <w:rPr>
+          <w:sz w:val="20"/>
+          <w:szCs w:val="20"/>
+        </w:rPr>
+        <w:t>len</w:t>
+      </w:r>
+      <w:proofErr w:type="spellEnd"/>
+      <w:r>
+        <w:rPr>
+          <w:sz w:val="20"/>
+          <w:szCs w:val="20"/>
+        </w:rPr>
+        <w:t>(x)</w:t>
+      </w:r>
+      <w:r>
+        <w:rPr>
+          <w:sz w:val="20"/>
+          <w:szCs w:val="20"/>
+        </w:rPr>
+        <w:br/>
+        <w:t xml:space="preserve">    n = </w:t>
+      </w:r>
+      <w:proofErr w:type="spellStart"/>
+      <w:r>
+        <w:rPr>
+          <w:sz w:val="20"/>
+          <w:szCs w:val="20"/>
+        </w:rPr>
+        <w:t>len</w:t>
+      </w:r>
+      <w:proofErr w:type="spellEnd"/>
+      <w:r>
+        <w:rPr>
+          <w:sz w:val="20"/>
+          <w:szCs w:val="20"/>
+        </w:rPr>
+        <w:t>(y)</w:t>
+      </w:r>
+      <w:r>
+        <w:rPr>
+          <w:sz w:val="20"/>
+          <w:szCs w:val="20"/>
+        </w:rPr>
+        <w:br/>
+        <w:t xml:space="preserve">    </w:t>
+      </w:r>
+      <w:proofErr w:type="spellStart"/>
+      <w:r>
+        <w:rPr>
+          <w:sz w:val="20"/>
+          <w:szCs w:val="20"/>
+        </w:rPr>
+        <w:t>dp</w:t>
+      </w:r>
+      <w:proofErr w:type="spellEnd"/>
+      <w:r>
+        <w:rPr>
+          <w:sz w:val="20"/>
+          <w:szCs w:val="20"/>
+        </w:rPr>
+        <w:t xml:space="preserve"> = [[0] * (n + 1) for _ in range(m + 1)]</w:t>
+      </w:r>
+      <w:r>
+        <w:rPr>
+          <w:sz w:val="20"/>
+          <w:szCs w:val="20"/>
+        </w:rPr>
+        <w:br/>
+      </w:r>
+      <w:r>
+        <w:rPr>
+          <w:sz w:val="20"/>
+          <w:szCs w:val="20"/>
+        </w:rPr>
+        <w:br/>
+        <w:t xml:space="preserve">    for </w:t>
+      </w:r>
+      <w:proofErr w:type="spellStart"/>
+      <w:r>
+        <w:rPr>
+          <w:sz w:val="20"/>
+          <w:szCs w:val="20"/>
+        </w:rPr>
+        <w:t>i</w:t>
+      </w:r>
+      <w:proofErr w:type="spellEnd"/>
+      <w:r>
+        <w:rPr>
+          <w:sz w:val="20"/>
+          <w:szCs w:val="20"/>
+        </w:rPr>
+        <w:t xml:space="preserve"> in range(1, m + 1):</w:t>
+      </w:r>
+      <w:r>
+        <w:rPr>
+          <w:sz w:val="20"/>
+          <w:szCs w:val="20"/>
+        </w:rPr>
+        <w:br/>
+        <w:t xml:space="preserve">        for j in range(1, n + 1):</w:t>
+      </w:r>
+      <w:r>
+        <w:rPr>
+          <w:sz w:val="20"/>
+          <w:szCs w:val="20"/>
+        </w:rPr>
+        <w:br/>
+        <w:t xml:space="preserve">            if x[</w:t>
+      </w:r>
+      <w:proofErr w:type="spellStart"/>
+      <w:r>
+        <w:rPr>
+          <w:sz w:val="20"/>
+          <w:szCs w:val="20"/>
+        </w:rPr>
+        <w:t>i</w:t>
+      </w:r>
+      <w:proofErr w:type="spellEnd"/>
+      <w:r>
+        <w:rPr>
+          <w:sz w:val="20"/>
+          <w:szCs w:val="20"/>
+        </w:rPr>
+        <w:t xml:space="preserve"> - 1] == y[j - 1]:</w:t>
+      </w:r>
+      <w:r>
+        <w:rPr>
+          <w:sz w:val="20"/>
+          <w:szCs w:val="20"/>
+        </w:rPr>
+        <w:br/>
+        <w:t xml:space="preserve">                </w:t>
+      </w:r>
+      <w:proofErr w:type="spellStart"/>
+      <w:r>
+        <w:rPr>
+          <w:sz w:val="20"/>
+          <w:szCs w:val="20"/>
+        </w:rPr>
+        <w:t>dp</w:t>
+      </w:r>
+      <w:proofErr w:type="spellEnd"/>
+      <w:r>
+        <w:rPr>
+          <w:sz w:val="20"/>
+          <w:szCs w:val="20"/>
+        </w:rPr>
+        <w:t>[</w:t>
+      </w:r>
+      <w:proofErr w:type="spellStart"/>
+      <w:r>
+        <w:rPr>
+          <w:sz w:val="20"/>
+          <w:szCs w:val="20"/>
+        </w:rPr>
+        <w:t>i</w:t>
+      </w:r>
+      <w:proofErr w:type="spellEnd"/>
+      <w:r>
+        <w:rPr>
+          <w:sz w:val="20"/>
+          <w:szCs w:val="20"/>
+        </w:rPr>
+        <w:t xml:space="preserve">][j] = </w:t>
+      </w:r>
+      <w:proofErr w:type="spellStart"/>
+      <w:r>
+        <w:rPr>
+          <w:sz w:val="20"/>
+          <w:szCs w:val="20"/>
+        </w:rPr>
+        <w:t>dp</w:t>
+      </w:r>
+      <w:proofErr w:type="spellEnd"/>
+      <w:r>
+        <w:rPr>
+          <w:sz w:val="20"/>
+          <w:szCs w:val="20"/>
+        </w:rPr>
+        <w:t>[</w:t>
+      </w:r>
+      <w:proofErr w:type="spellStart"/>
+      <w:r>
+        <w:rPr>
+          <w:sz w:val="20"/>
+          <w:szCs w:val="20"/>
+        </w:rPr>
+        <w:t>i</w:t>
+      </w:r>
+      <w:proofErr w:type="spellEnd"/>
+      <w:r>
+        <w:rPr>
+          <w:sz w:val="20"/>
+          <w:szCs w:val="20"/>
+        </w:rPr>
+        <w:t xml:space="preserve"> - 1][j - 1] + 1</w:t>
+      </w:r>
+      <w:r>
+        <w:rPr>
+          <w:sz w:val="20"/>
+          <w:szCs w:val="20"/>
+        </w:rPr>
+        <w:br/>
+        <w:t xml:space="preserve">            else:</w:t>
+      </w:r>
+      <w:r>
+        <w:rPr>
+          <w:sz w:val="20"/>
+          <w:szCs w:val="20"/>
+        </w:rPr>
+        <w:br/>
+        <w:t xml:space="preserve">                </w:t>
+      </w:r>
+      <w:proofErr w:type="spellStart"/>
+      <w:r>
+        <w:rPr>
+          <w:sz w:val="20"/>
+          <w:szCs w:val="20"/>
+        </w:rPr>
+        <w:t>dp</w:t>
+      </w:r>
+      <w:proofErr w:type="spellEnd"/>
+      <w:r>
+        <w:rPr>
+          <w:sz w:val="20"/>
+          <w:szCs w:val="20"/>
+        </w:rPr>
+        <w:t>[</w:t>
+      </w:r>
+      <w:proofErr w:type="spellStart"/>
+      <w:r>
+        <w:rPr>
+          <w:sz w:val="20"/>
+          <w:szCs w:val="20"/>
+        </w:rPr>
+        <w:t>i</w:t>
+      </w:r>
+      <w:proofErr w:type="spellEnd"/>
+      <w:r>
+        <w:rPr>
+          <w:sz w:val="20"/>
+          <w:szCs w:val="20"/>
+        </w:rPr>
+        <w:t>][j] = max(</w:t>
+      </w:r>
+      <w:proofErr w:type="spellStart"/>
+      <w:r>
+        <w:rPr>
+          <w:sz w:val="20"/>
+          <w:szCs w:val="20"/>
+        </w:rPr>
+        <w:t>dp</w:t>
+      </w:r>
+      <w:proofErr w:type="spellEnd"/>
+      <w:r>
+        <w:rPr>
+          <w:sz w:val="20"/>
+          <w:szCs w:val="20"/>
+        </w:rPr>
+        <w:t>[</w:t>
+      </w:r>
+      <w:proofErr w:type="spellStart"/>
+      <w:r>
+        <w:rPr>
+          <w:sz w:val="20"/>
+          <w:szCs w:val="20"/>
+        </w:rPr>
+        <w:t>i</w:t>
+      </w:r>
+      <w:proofErr w:type="spellEnd"/>
+      <w:r>
+        <w:rPr>
+          <w:sz w:val="20"/>
+          <w:szCs w:val="20"/>
+        </w:rPr>
+        <w:t xml:space="preserve"> - 1][j], </w:t>
+      </w:r>
+      <w:proofErr w:type="spellStart"/>
+      <w:r>
+        <w:rPr>
+          <w:sz w:val="20"/>
+          <w:szCs w:val="20"/>
+        </w:rPr>
+        <w:t>dp</w:t>
+      </w:r>
+      <w:proofErr w:type="spellEnd"/>
+      <w:r>
+        <w:rPr>
+          <w:sz w:val="20"/>
+          <w:szCs w:val="20"/>
+        </w:rPr>
+        <w:t>[</w:t>
+      </w:r>
+      <w:proofErr w:type="spellStart"/>
+      <w:r>
+        <w:rPr>
+          <w:sz w:val="20"/>
+          <w:szCs w:val="20"/>
+        </w:rPr>
+        <w:t>i</w:t>
+      </w:r>
+      <w:proofErr w:type="spellEnd"/>
+      <w:r>
+        <w:rPr>
+          <w:sz w:val="20"/>
+          <w:szCs w:val="20"/>
+        </w:rPr>
+        <w:t>][j - 1])</w:t>
+      </w:r>
+      <w:r>
+        <w:rPr>
+          <w:sz w:val="20"/>
+          <w:szCs w:val="20"/>
+        </w:rPr>
+        <w:br/>
+        <w:t xml:space="preserve">        # Backtrack to get the longest subsequence</w:t>
+      </w:r>
+      <w:r>
+        <w:rPr>
+          <w:sz w:val="20"/>
+          <w:szCs w:val="20"/>
+        </w:rPr>
+        <w:br/>
+        <w:t xml:space="preserve">    res = []</w:t>
+      </w:r>
+      <w:r>
+        <w:rPr>
+          <w:sz w:val="20"/>
+          <w:szCs w:val="20"/>
+        </w:rPr>
+        <w:br/>
+        <w:t xml:space="preserve">    </w:t>
+      </w:r>
+      <w:proofErr w:type="spellStart"/>
+      <w:r>
+        <w:rPr>
+          <w:sz w:val="20"/>
+          <w:szCs w:val="20"/>
+        </w:rPr>
+        <w:t>i</w:t>
+      </w:r>
+      <w:proofErr w:type="spellEnd"/>
+      <w:r>
+        <w:rPr>
+          <w:sz w:val="20"/>
+          <w:szCs w:val="20"/>
+        </w:rPr>
+        <w:t>, j = m, n</w:t>
+      </w:r>
+      <w:r>
+        <w:rPr>
+          <w:sz w:val="20"/>
+          <w:szCs w:val="20"/>
+        </w:rPr>
+        <w:br/>
+        <w:t xml:space="preserve">    while </w:t>
+      </w:r>
+      <w:proofErr w:type="spellStart"/>
+      <w:r>
+        <w:rPr>
+          <w:sz w:val="20"/>
+          <w:szCs w:val="20"/>
+        </w:rPr>
+        <w:t>i</w:t>
+      </w:r>
+      <w:proofErr w:type="spellEnd"/>
+      <w:r>
+        <w:rPr>
+          <w:sz w:val="20"/>
+          <w:szCs w:val="20"/>
+        </w:rPr>
+        <w:t xml:space="preserve"> &gt; 0 and j &gt; 0:</w:t>
+      </w:r>
+      <w:r>
+        <w:rPr>
+          <w:sz w:val="20"/>
+          <w:szCs w:val="20"/>
+        </w:rPr>
+        <w:br/>
+        <w:t xml:space="preserve">        if x[</w:t>
+      </w:r>
+      <w:proofErr w:type="spellStart"/>
+      <w:r>
+        <w:rPr>
+          <w:sz w:val="20"/>
+          <w:szCs w:val="20"/>
+        </w:rPr>
+        <w:t>i</w:t>
+      </w:r>
+      <w:proofErr w:type="spellEnd"/>
+      <w:r>
+        <w:rPr>
+          <w:sz w:val="20"/>
+          <w:szCs w:val="20"/>
+        </w:rPr>
+        <w:t xml:space="preserve"> - 1] == y[j - 1]:</w:t>
+      </w:r>
+      <w:r>
+        <w:rPr>
+          <w:sz w:val="20"/>
+          <w:szCs w:val="20"/>
+        </w:rPr>
+        <w:br/>
+        <w:t xml:space="preserve">            </w:t>
+      </w:r>
+      <w:proofErr w:type="spellStart"/>
+      <w:r>
+        <w:rPr>
+          <w:sz w:val="20"/>
+          <w:szCs w:val="20"/>
+        </w:rPr>
+        <w:t>res.append</w:t>
+      </w:r>
+      <w:proofErr w:type="spellEnd"/>
+      <w:r>
+        <w:rPr>
+          <w:sz w:val="20"/>
+          <w:szCs w:val="20"/>
+        </w:rPr>
+        <w:t>(x[</w:t>
+      </w:r>
+      <w:proofErr w:type="spellStart"/>
+      <w:r>
+        <w:rPr>
+          <w:sz w:val="20"/>
+          <w:szCs w:val="20"/>
+        </w:rPr>
+        <w:t>i</w:t>
+      </w:r>
+      <w:proofErr w:type="spellEnd"/>
+      <w:r>
+        <w:rPr>
+          <w:sz w:val="20"/>
+          <w:szCs w:val="20"/>
+        </w:rPr>
+        <w:t xml:space="preserve"> - 1])</w:t>
+      </w:r>
+      <w:r>
+        <w:rPr>
+          <w:sz w:val="20"/>
+          <w:szCs w:val="20"/>
+        </w:rPr>
+        <w:br/>
+        <w:t xml:space="preserve">            </w:t>
+      </w:r>
+      <w:proofErr w:type="spellStart"/>
+      <w:r>
+        <w:rPr>
+          <w:sz w:val="20"/>
+          <w:szCs w:val="20"/>
+        </w:rPr>
+        <w:t>i</w:t>
+      </w:r>
+      <w:proofErr w:type="spellEnd"/>
+      <w:r>
+        <w:rPr>
+          <w:sz w:val="20"/>
+          <w:szCs w:val="20"/>
+        </w:rPr>
+        <w:t xml:space="preserve"> -= 1</w:t>
+      </w:r>
+      <w:r>
+        <w:rPr>
+          <w:sz w:val="20"/>
+          <w:szCs w:val="20"/>
+        </w:rPr>
+        <w:br/>
+        <w:t xml:space="preserve">            j -= 1</w:t>
+      </w:r>
+      <w:r>
+        <w:rPr>
+          <w:sz w:val="20"/>
+          <w:szCs w:val="20"/>
+        </w:rPr>
+        <w:br/>
+        <w:t xml:space="preserve">        </w:t>
+      </w:r>
+      <w:proofErr w:type="spellStart"/>
+      <w:r>
+        <w:rPr>
+          <w:sz w:val="20"/>
+          <w:szCs w:val="20"/>
+        </w:rPr>
+        <w:t>elif</w:t>
+      </w:r>
+      <w:proofErr w:type="spellEnd"/>
+      <w:r>
+        <w:rPr>
+          <w:sz w:val="20"/>
+          <w:szCs w:val="20"/>
+        </w:rPr>
+        <w:t xml:space="preserve"> </w:t>
+      </w:r>
+      <w:proofErr w:type="spellStart"/>
+      <w:r>
+        <w:rPr>
+          <w:sz w:val="20"/>
+          <w:szCs w:val="20"/>
+        </w:rPr>
+        <w:t>dp</w:t>
+      </w:r>
+      <w:proofErr w:type="spellEnd"/>
+      <w:r>
+        <w:rPr>
+          <w:sz w:val="20"/>
+          <w:szCs w:val="20"/>
+        </w:rPr>
+        <w:t>[</w:t>
+      </w:r>
+      <w:proofErr w:type="spellStart"/>
+      <w:r>
+        <w:rPr>
+          <w:sz w:val="20"/>
+          <w:szCs w:val="20"/>
+        </w:rPr>
+        <w:t>i</w:t>
+      </w:r>
+      <w:proofErr w:type="spellEnd"/>
+      <w:r>
+        <w:rPr>
+          <w:sz w:val="20"/>
+          <w:szCs w:val="20"/>
+        </w:rPr>
+        <w:t xml:space="preserve"> - 1][j] &gt;= </w:t>
+      </w:r>
+      <w:proofErr w:type="spellStart"/>
+      <w:r>
+        <w:rPr>
+          <w:sz w:val="20"/>
+          <w:szCs w:val="20"/>
+        </w:rPr>
+        <w:t>dp</w:t>
+      </w:r>
+      <w:proofErr w:type="spellEnd"/>
+      <w:r>
+        <w:rPr>
+          <w:sz w:val="20"/>
+          <w:szCs w:val="20"/>
+        </w:rPr>
+        <w:t>[</w:t>
+      </w:r>
+      <w:proofErr w:type="spellStart"/>
+      <w:r>
+        <w:rPr>
+          <w:sz w:val="20"/>
+          <w:szCs w:val="20"/>
+        </w:rPr>
+        <w:t>i</w:t>
+      </w:r>
+      <w:proofErr w:type="spellEnd"/>
+      <w:r>
+        <w:rPr>
+          <w:sz w:val="20"/>
+          <w:szCs w:val="20"/>
+        </w:rPr>
+        <w:t>][j - 1]:</w:t>
+      </w:r>
+      <w:r>
+        <w:rPr>
+          <w:sz w:val="20"/>
+          <w:szCs w:val="20"/>
+        </w:rPr>
+        <w:br/>
+        <w:t xml:space="preserve">            </w:t>
+      </w:r>
+      <w:proofErr w:type="spellStart"/>
+      <w:r>
+        <w:rPr>
+          <w:sz w:val="20"/>
+          <w:szCs w:val="20"/>
+        </w:rPr>
+        <w:t>i</w:t>
+      </w:r>
+      <w:proofErr w:type="spellEnd"/>
+      <w:r>
+        <w:rPr>
+          <w:sz w:val="20"/>
+          <w:szCs w:val="20"/>
+        </w:rPr>
+        <w:t xml:space="preserve"> -= 1</w:t>
+      </w:r>
+      <w:r>
+        <w:rPr>
+          <w:sz w:val="20"/>
+          <w:szCs w:val="20"/>
+        </w:rPr>
+        <w:br/>
+        <w:t xml:space="preserve">        else:</w:t>
+      </w:r>
+      <w:r>
+        <w:rPr>
+          <w:sz w:val="20"/>
+          <w:szCs w:val="20"/>
+        </w:rPr>
+        <w:br/>
+        <w:t xml:space="preserve">            j -= 1</w:t>
+      </w:r>
+      <w:r>
+        <w:rPr>
+          <w:sz w:val="20"/>
+          <w:szCs w:val="20"/>
+        </w:rPr>
+        <w:br/>
+        <w:t xml:space="preserve">    return </w:t>
+      </w:r>
+      <w:proofErr w:type="spellStart"/>
+      <w:r>
+        <w:rPr>
+          <w:sz w:val="20"/>
+          <w:szCs w:val="20"/>
+        </w:rPr>
+        <w:t>dp</w:t>
+      </w:r>
+      <w:proofErr w:type="spellEnd"/>
+      <w:r>
+        <w:rPr>
+          <w:sz w:val="20"/>
+          <w:szCs w:val="20"/>
+        </w:rPr>
+        <w:t>[m][n], ''.join(res)</w:t>
+      </w:r>
+      <w:r>
+        <w:rPr>
+          <w:sz w:val="20"/>
+          <w:szCs w:val="20"/>
+        </w:rPr>
+        <w:br/>
+      </w:r>
+      <w:r>
+        <w:rPr>
+          <w:sz w:val="20"/>
+          <w:szCs w:val="20"/>
+        </w:rPr>
+        <w:br/>
+        <w:t>if __name__ == '__main__':</w:t>
+      </w:r>
+      <w:r>
+        <w:rPr>
+          <w:sz w:val="20"/>
+          <w:szCs w:val="20"/>
+        </w:rPr>
+        <w:br/>
+        <w:t xml:space="preserve">    x = 'character'</w:t>
+      </w:r>
+      <w:r>
+        <w:rPr>
+          <w:sz w:val="20"/>
+          <w:szCs w:val="20"/>
+        </w:rPr>
+        <w:br/>
+        <w:t xml:space="preserve">    y = x[::-1]</w:t>
+      </w:r>
+      <w:r>
+        <w:rPr>
+          <w:sz w:val="20"/>
+          <w:szCs w:val="20"/>
+        </w:rPr>
+        <w:br/>
+        <w:t xml:space="preserve">    print(lcs(x, y))</w:t>
+      </w:r>
+    </w:p>
+    <w:p>
+      <w:pPr>
+        <w:rPr>
+          <w:rFonts w:hint="eastAsia"/>
+          <w:sz w:val="20"/>
+          <w:szCs w:val="20"/>
+        </w:rPr>
+      </w:pPr>
+    </w:p>
+    <w:p>
+      <w:pPr>
+        <w:rPr>
+          <w:rFonts w:hint="eastAsia"/>
+          <w:sz w:val="20"/>
+          <w:szCs w:val="20"/>
+        </w:rPr>
+      </w:pPr>
+    </w:p>
+    <w:p>
+      <w:pPr>
+        <w:rPr>
+          <w:rFonts w:hint="eastAsia"/>
+        </w:rPr>
+      </w:pPr>
+      <w:r>
+        <w:lastRenderedPageBreak/>
+        <w:drawing>
+          <wp:inline distT="0" distB="0" distL="0" distR="0" wp14:anchorId="62A86064" wp14:editId="2B85311A">
+            <wp:extent cx="5943600" cy="2144395"/>
+            <wp:effectExtent l="0" t="0" r="0" b="1905"/>
+            <wp:docPr id="1151881760" name="Picture 1" descr="A text on a white background&#10;&#10;Description automatically generated"/>
+            <wp:cNvGraphicFramePr>
+              <a:graphicFrameLocks xmlns:a="http://schemas.openxmlformats.org/drawingml/2006/main" noChangeAspect="1"/>
+            </wp:cNvGraphicFramePr>
+            <a:graphic xmlns:a="http://schemas.openxmlformats.org/drawingml/2006/main">
+              <a:graphicData uri="http://schemas.openxmlformats.org/drawingml/2006/picture">
+                <pic:pic xmlns:pic="http://schemas.openxmlformats.org/drawingml/2006/picture">
+                  <pic:nvPicPr>
+                    <pic:cNvPr id="1151881760" name="Picture 1" descr="A text on a white background&#10;&#10;Description automatically generated"/>
+                    <pic:cNvPicPr/>
+                  </pic:nvPicPr>
+                  <pic:blipFill>
+                    <a:blip r:embed="rId6"/>
+                    <a:stretch>
+                      <a:fillRect/>
+                    </a:stretch>
+                  </pic:blipFill>
+                  <pic:spPr>
+                    <a:xfrm>
+                      <a:off x="0" y="0"/>
+                      <a:ext cx="5943600" cy="2144395"/>
+                    </a:xfrm>
+                    <a:prstGeom prst="rect">
+                      <a:avLst/>
+                    </a:prstGeom>
+                  </pic:spPr>
+                </pic:pic>
+              </a:graphicData>
+            </a:graphic>
+          </wp:inline>
+        </w:drawing>
+      </w:r>
+    </w:p>
+    <w:p>
+      <w:r>
+        <w:t>a.</w:t>
+      </w:r>
+    </w:p>
+    <w:tbl>
+      <w:tblPr>
+        <w:tblW w:w="3900" w:type="dxa"/>
+        <w:tblLook w:val="04A0" w:firstRow="1" w:lastRow="0" w:firstColumn="1" w:lastColumn="0" w:noHBand="0" w:noVBand="1"/>
+      </w:tblPr>
+      <w:tblGrid>
+        <w:gridCol w:w="1300"/>
+        <w:gridCol w:w="1300"/>
+        <w:gridCol w:w="1300"/>
+      </w:tblGrid>
+      <w:tr>
+        <w:trPr>
+          <w:trHeight w:val="320"/>
+        </w:trPr>
+        <w:tc>
+          <w:tcPr>
+            <w:tcW w:w="1300" w:type="dxa"/>
+            <w:tcBorders>
+              <w:top w:val="single" w:sz="4" w:space="0" w:color="auto"/>
+              <w:left w:val="single" w:sz="4" w:space="0" w:color="auto"/>
+              <w:bottom w:val="single" w:sz="4" w:space="0" w:color="auto"/>
+              <w:right w:val="single" w:sz="4" w:space="0" w:color="auto"/>
+            </w:tcBorders>
+            <w:shd w:val="clear" w:color="auto" w:fill="auto"/>
+            <w:noWrap/>
+            <w:vAlign w:val="center"/>
+            <w:hideMark/>
+          </w:tcPr>
+          <w:p>
+            <w:pPr>
+              <w:spacing w:after="0" w:line="240" w:lineRule="auto"/>
+              <w:jc w:val="center"/>
+              <w:rPr>
+                <w:rFonts w:ascii="Calibri" w:eastAsia="Times New Roman" w:hAnsi="Calibri" w:cs="Calibri"/>
+                <w:color w:val="000000"/>
+                <w:kern w:val="0"/>
+                <w14:ligatures w14:val="none"/>
+              </w:rPr>
+            </w:pPr>
+            <w:r>
+              <w:rPr>
+                <w:rFonts w:ascii="Calibri" w:eastAsia="Times New Roman" w:hAnsi="Calibri" w:cs="Calibri"/>
+                <w:color w:val="000000"/>
+                <w:kern w:val="0"/>
+                <w14:ligatures w14:val="none"/>
+              </w:rPr>
+              <w:t>Item</w:t>
+            </w:r>
+          </w:p>
+        </w:tc>
+        <w:tc>
+          <w:tcPr>
+            <w:tcW w:w="1300" w:type="dxa"/>
+            <w:tcBorders>
+              <w:top w:val="single" w:sz="4" w:space="0" w:color="auto"/>
+              <w:left w:val="nil"/>
+              <w:bottom w:val="single" w:sz="4" w:space="0" w:color="auto"/>
+              <w:right w:val="single" w:sz="4" w:space="0" w:color="auto"/>
+            </w:tcBorders>
+            <w:shd w:val="clear" w:color="auto" w:fill="auto"/>
+            <w:noWrap/>
+            <w:vAlign w:val="center"/>
+            <w:hideMark/>
+          </w:tcPr>
+          <w:p>
+            <w:pPr>
+              <w:spacing w:after="0" w:line="240" w:lineRule="auto"/>
+              <w:jc w:val="center"/>
+              <w:rPr>
+                <w:rFonts w:ascii="Calibri" w:eastAsia="Times New Roman" w:hAnsi="Calibri" w:cs="Calibri"/>
+                <w:color w:val="000000"/>
+                <w:kern w:val="0"/>
+                <w14:ligatures w14:val="none"/>
+              </w:rPr>
+            </w:pPr>
+            <w:r>
+              <w:rPr>
+                <w:rFonts w:ascii="Calibri" w:eastAsia="Times New Roman" w:hAnsi="Calibri" w:cs="Calibri"/>
+                <w:color w:val="000000"/>
+                <w:kern w:val="0"/>
+                <w14:ligatures w14:val="none"/>
+              </w:rPr>
+              <w:t>Thickness</w:t>
+            </w:r>
+          </w:p>
+        </w:tc>
+        <w:tc>
+          <w:tcPr>
+            <w:tcW w:w="1300" w:type="dxa"/>
+            <w:tcBorders>
+              <w:top w:val="single" w:sz="4" w:space="0" w:color="auto"/>
+              <w:left w:val="nil"/>
+              <w:bottom w:val="single" w:sz="4" w:space="0" w:color="auto"/>
+              <w:right w:val="single" w:sz="4" w:space="0" w:color="auto"/>
+            </w:tcBorders>
+            <w:shd w:val="clear" w:color="auto" w:fill="auto"/>
+            <w:noWrap/>
+            <w:vAlign w:val="center"/>
+            <w:hideMark/>
+          </w:tcPr>
+          <w:p>
+            <w:pPr>
+              <w:spacing w:after="0" w:line="240" w:lineRule="auto"/>
+              <w:jc w:val="center"/>
+              <w:rPr>
+                <w:rFonts w:ascii="Calibri" w:eastAsia="Times New Roman" w:hAnsi="Calibri" w:cs="Calibri"/>
+                <w:color w:val="000000"/>
+                <w:kern w:val="0"/>
+                <w14:ligatures w14:val="none"/>
+              </w:rPr>
+            </w:pPr>
+            <w:r>
+              <w:rPr>
+                <w:rFonts w:ascii="Calibri" w:eastAsia="Times New Roman" w:hAnsi="Calibri" w:cs="Calibri"/>
+                <w:color w:val="000000"/>
+                <w:kern w:val="0"/>
+                <w14:ligatures w14:val="none"/>
+              </w:rPr>
+              <w:t>Height</w:t>
+            </w:r>
+          </w:p>
+        </w:tc>
+      </w:tr>
+      <w:tr>
+        <w:trPr>
+          <w:trHeight w:val="320"/>
+        </w:trPr>
+        <w:tc>
+          <w:tcPr>
+            <w:tcW w:w="1300" w:type="dxa"/>
+            <w:tcBorders>
+              <w:top w:val="nil"/>
+              <w:left w:val="single" w:sz="4" w:space="0" w:color="auto"/>
+              <w:bottom w:val="single" w:sz="4" w:space="0" w:color="auto"/>
+              <w:right w:val="single" w:sz="4" w:space="0" w:color="auto"/>
+            </w:tcBorders>
+            <w:shd w:val="clear" w:color="auto" w:fill="auto"/>
+            <w:noWrap/>
+            <w:vAlign w:val="center"/>
+            <w:hideMark/>
+          </w:tcPr>
+          <w:p>
+            <w:pPr>
+              <w:spacing w:after="0" w:line="240" w:lineRule="auto"/>
+              <w:jc w:val="center"/>
+              <w:rPr>
+                <w:rFonts w:ascii="Calibri" w:eastAsia="Times New Roman" w:hAnsi="Calibri" w:cs="Calibri"/>
+                <w:color w:val="000000"/>
+                <w:kern w:val="0"/>
+                <w14:ligatures w14:val="none"/>
+              </w:rPr>
+            </w:pPr>
+            <w:r>
+              <w:rPr>
+                <w:rFonts w:ascii="Calibri" w:eastAsia="Times New Roman" w:hAnsi="Calibri" w:cs="Calibri"/>
+                <w:color w:val="000000"/>
+                <w:kern w:val="0"/>
+                <w14:ligatures w14:val="none"/>
+              </w:rPr>
+              <w:t>book1</w:t>
+            </w:r>
+          </w:p>
+        </w:tc>
+        <w:tc>
+          <w:tcPr>
+            <w:tcW w:w="1300" w:type="dxa"/>
+            <w:tcBorders>
+              <w:top w:val="nil"/>
+              <w:left w:val="nil"/>
+              <w:bottom w:val="single" w:sz="4" w:space="0" w:color="auto"/>
+              <w:right w:val="single" w:sz="4" w:space="0" w:color="auto"/>
+            </w:tcBorders>
+            <w:shd w:val="clear" w:color="auto" w:fill="auto"/>
+            <w:noWrap/>
+            <w:vAlign w:val="center"/>
+            <w:hideMark/>
+          </w:tcPr>
+          <w:p>
+            <w:pPr>
+              <w:spacing w:after="0" w:line="240" w:lineRule="auto"/>
+              <w:jc w:val="center"/>
+              <w:rPr>
+                <w:rFonts w:ascii="Calibri" w:eastAsia="Times New Roman" w:hAnsi="Calibri" w:cs="Calibri"/>
+                <w:color w:val="000000"/>
+                <w:kern w:val="0"/>
+                <w14:ligatures w14:val="none"/>
+              </w:rPr>
+            </w:pPr>
+            <w:r>
+              <w:rPr>
+                <w:rFonts w:ascii="Calibri" w:eastAsia="Times New Roman" w:hAnsi="Calibri" w:cs="Calibri"/>
+                <w:color w:val="000000"/>
+                <w:kern w:val="0"/>
+                <w14:ligatures w14:val="none"/>
+              </w:rPr>
+              <w:t>2</w:t>
+            </w:r>
+          </w:p>
+        </w:tc>
+        <w:tc>
+          <w:tcPr>
+            <w:tcW w:w="1300" w:type="dxa"/>
+            <w:tcBorders>
+              <w:top w:val="nil"/>
+              <w:left w:val="nil"/>
+              <w:bottom w:val="single" w:sz="4" w:space="0" w:color="auto"/>
+              <w:right w:val="single" w:sz="4" w:space="0" w:color="auto"/>
+            </w:tcBorders>
+            <w:shd w:val="clear" w:color="auto" w:fill="auto"/>
+            <w:noWrap/>
+            <w:vAlign w:val="center"/>
+            <w:hideMark/>
+          </w:tcPr>
+          <w:p>
+            <w:pPr>
+              <w:spacing w:after="0" w:line="240" w:lineRule="auto"/>
+              <w:jc w:val="center"/>
+              <w:rPr>
+                <w:rFonts w:ascii="Calibri" w:eastAsia="Times New Roman" w:hAnsi="Calibri" w:cs="Calibri"/>
+                <w:color w:val="000000"/>
+                <w:kern w:val="0"/>
+                <w14:ligatures w14:val="none"/>
+              </w:rPr>
+            </w:pPr>
+            <w:r>
+              <w:rPr>
+                <w:rFonts w:ascii="Calibri" w:eastAsia="Times New Roman" w:hAnsi="Calibri" w:cs="Calibri"/>
+                <w:color w:val="000000"/>
+                <w:kern w:val="0"/>
+                <w14:ligatures w14:val="none"/>
+              </w:rPr>
+              <w:t>4</w:t>
+            </w:r>
+          </w:p>
+        </w:tc>
+      </w:tr>
+      <w:tr>
+        <w:trPr>
+          <w:trHeight w:val="320"/>
+        </w:trPr>
+        <w:tc>
+          <w:tcPr>
+            <w:tcW w:w="1300" w:type="dxa"/>
+            <w:tcBorders>
+              <w:top w:val="nil"/>
+              <w:left w:val="single" w:sz="4" w:space="0" w:color="auto"/>
+              <w:bottom w:val="single" w:sz="4" w:space="0" w:color="auto"/>
+              <w:right w:val="single" w:sz="4" w:space="0" w:color="auto"/>
+            </w:tcBorders>
+            <w:shd w:val="clear" w:color="auto" w:fill="auto"/>
+            <w:noWrap/>
+            <w:vAlign w:val="center"/>
+            <w:hideMark/>
+          </w:tcPr>
+          <w:p>
+            <w:pPr>
+              <w:spacing w:after="0" w:line="240" w:lineRule="auto"/>
+              <w:jc w:val="center"/>
+              <w:rPr>
+                <w:rFonts w:ascii="Calibri" w:eastAsia="Times New Roman" w:hAnsi="Calibri" w:cs="Calibri"/>
+                <w:color w:val="000000"/>
+                <w:kern w:val="0"/>
+                <w14:ligatures w14:val="none"/>
+              </w:rPr>
+            </w:pPr>
+            <w:r>
+              <w:rPr>
+                <w:rFonts w:ascii="Calibri" w:eastAsia="Times New Roman" w:hAnsi="Calibri" w:cs="Calibri"/>
+                <w:color w:val="000000"/>
+                <w:kern w:val="0"/>
+                <w14:ligatures w14:val="none"/>
+              </w:rPr>
+              <w:t>book2</w:t>
+            </w:r>
+          </w:p>
+        </w:tc>
+        <w:tc>
+          <w:tcPr>
+            <w:tcW w:w="1300" w:type="dxa"/>
+            <w:tcBorders>
+              <w:top w:val="nil"/>
+              <w:left w:val="nil"/>
+              <w:bottom w:val="single" w:sz="4" w:space="0" w:color="auto"/>
+              <w:right w:val="single" w:sz="4" w:space="0" w:color="auto"/>
+            </w:tcBorders>
+            <w:shd w:val="clear" w:color="auto" w:fill="auto"/>
+            <w:noWrap/>
+            <w:vAlign w:val="center"/>
+            <w:hideMark/>
+          </w:tcPr>
+          <w:p>
+            <w:pPr>
+              <w:spacing w:after="0" w:line="240" w:lineRule="auto"/>
+              <w:jc w:val="center"/>
+              <w:rPr>
+                <w:rFonts w:ascii="Calibri" w:eastAsia="Times New Roman" w:hAnsi="Calibri" w:cs="Calibri"/>
+                <w:color w:val="000000"/>
+                <w:kern w:val="0"/>
+                <w14:ligatures w14:val="none"/>
+              </w:rPr>
+            </w:pPr>
+            <w:r>
+              <w:rPr>
+                <w:rFonts w:ascii="Calibri" w:eastAsia="Times New Roman" w:hAnsi="Calibri" w:cs="Calibri"/>
+                <w:color w:val="000000"/>
+                <w:kern w:val="0"/>
+                <w14:ligatures w14:val="none"/>
+              </w:rPr>
+              <w:t>2</w:t>
+            </w:r>
+          </w:p>
+        </w:tc>
+        <w:tc>
+          <w:tcPr>
+            <w:tcW w:w="1300" w:type="dxa"/>
+            <w:tcBorders>
+              <w:top w:val="nil"/>
+              <w:left w:val="nil"/>
+              <w:bottom w:val="single" w:sz="4" w:space="0" w:color="auto"/>
+              <w:right w:val="single" w:sz="4" w:space="0" w:color="auto"/>
+            </w:tcBorders>
+            <w:shd w:val="clear" w:color="auto" w:fill="auto"/>
+            <w:noWrap/>
+            <w:vAlign w:val="center"/>
+            <w:hideMark/>
+          </w:tcPr>
+          <w:p>
+            <w:pPr>
+              <w:spacing w:after="0" w:line="240" w:lineRule="auto"/>
+              <w:jc w:val="center"/>
+              <w:rPr>
+                <w:rFonts w:ascii="Calibri" w:eastAsia="Times New Roman" w:hAnsi="Calibri" w:cs="Calibri"/>
+                <w:color w:val="000000"/>
+                <w:kern w:val="0"/>
+                <w14:ligatures w14:val="none"/>
+              </w:rPr>
+            </w:pPr>
+            <w:r>
+              <w:rPr>
+                <w:rFonts w:ascii="Calibri" w:eastAsia="Times New Roman" w:hAnsi="Calibri" w:cs="Calibri"/>
+                <w:color w:val="000000"/>
+                <w:kern w:val="0"/>
+                <w14:ligatures w14:val="none"/>
+              </w:rPr>
+              <w:t>2</w:t>
+            </w:r>
+          </w:p>
+        </w:tc>
+      </w:tr>
+      <w:tr>
+        <w:trPr>
+          <w:trHeight w:val="320"/>
+        </w:trPr>
+        <w:tc>
+          <w:tcPr>
+            <w:tcW w:w="1300" w:type="dxa"/>
+            <w:tcBorders>
+              <w:top w:val="nil"/>
+              <w:left w:val="single" w:sz="4" w:space="0" w:color="auto"/>
+              <w:bottom w:val="single" w:sz="4" w:space="0" w:color="auto"/>
+              <w:right w:val="single" w:sz="4" w:space="0" w:color="auto"/>
+            </w:tcBorders>
+            <w:shd w:val="clear" w:color="auto" w:fill="auto"/>
+            <w:noWrap/>
+            <w:vAlign w:val="center"/>
+            <w:hideMark/>
+          </w:tcPr>
+          <w:p>
+            <w:pPr>
+              <w:spacing w:after="0" w:line="240" w:lineRule="auto"/>
+              <w:jc w:val="center"/>
+              <w:rPr>
+                <w:rFonts w:ascii="Calibri" w:eastAsia="Times New Roman" w:hAnsi="Calibri" w:cs="Calibri"/>
+                <w:color w:val="000000"/>
+                <w:kern w:val="0"/>
+                <w14:ligatures w14:val="none"/>
+              </w:rPr>
+            </w:pPr>
+            <w:r>
+              <w:rPr>
+                <w:rFonts w:ascii="Calibri" w:eastAsia="Times New Roman" w:hAnsi="Calibri" w:cs="Calibri"/>
+                <w:color w:val="000000"/>
+                <w:kern w:val="0"/>
+                <w14:ligatures w14:val="none"/>
+              </w:rPr>
+              <w:t>book3</w:t>
+            </w:r>
+          </w:p>
+        </w:tc>
+        <w:tc>
+          <w:tcPr>
+            <w:tcW w:w="1300" w:type="dxa"/>
+            <w:tcBorders>
+              <w:top w:val="nil"/>
+              <w:left w:val="nil"/>
+              <w:bottom w:val="single" w:sz="4" w:space="0" w:color="auto"/>
+              <w:right w:val="single" w:sz="4" w:space="0" w:color="auto"/>
+            </w:tcBorders>
+            <w:shd w:val="clear" w:color="auto" w:fill="auto"/>
+            <w:noWrap/>
+            <w:vAlign w:val="center"/>
+            <w:hideMark/>
+          </w:tcPr>
+          <w:p>
+            <w:pPr>
+              <w:spacing w:after="0" w:line="240" w:lineRule="auto"/>
+              <w:jc w:val="center"/>
+              <w:rPr>
+                <w:rFonts w:ascii="Calibri" w:eastAsia="Times New Roman" w:hAnsi="Calibri" w:cs="Calibri"/>
+                <w:color w:val="000000"/>
+                <w:kern w:val="0"/>
+                <w14:ligatures w14:val="none"/>
+              </w:rPr>
+            </w:pPr>
+            <w:r>
+              <w:rPr>
+                <w:rFonts w:ascii="Calibri" w:eastAsia="Times New Roman" w:hAnsi="Calibri" w:cs="Calibri"/>
+                <w:color w:val="000000"/>
+                <w:kern w:val="0"/>
+                <w14:ligatures w14:val="none"/>
+              </w:rPr>
+              <w:t>2</w:t>
+            </w:r>
+          </w:p>
+        </w:tc>
+        <w:tc>
+          <w:tcPr>
+            <w:tcW w:w="1300" w:type="dxa"/>
+            <w:tcBorders>
+              <w:top w:val="nil"/>
+              <w:left w:val="nil"/>
+              <w:bottom w:val="single" w:sz="4" w:space="0" w:color="auto"/>
+              <w:right w:val="single" w:sz="4" w:space="0" w:color="auto"/>
+            </w:tcBorders>
+            <w:shd w:val="clear" w:color="auto" w:fill="auto"/>
+            <w:noWrap/>
+            <w:vAlign w:val="center"/>
+            <w:hideMark/>
+          </w:tcPr>
+          <w:p>
+            <w:pPr>
+              <w:spacing w:after="0" w:line="240" w:lineRule="auto"/>
+              <w:jc w:val="center"/>
+              <w:rPr>
+                <w:rFonts w:ascii="Calibri" w:eastAsia="Times New Roman" w:hAnsi="Calibri" w:cs="Calibri"/>
+                <w:color w:val="000000"/>
+                <w:kern w:val="0"/>
+                <w14:ligatures w14:val="none"/>
+              </w:rPr>
+            </w:pPr>
+            <w:r>
+              <w:rPr>
+                <w:rFonts w:ascii="Calibri" w:eastAsia="Times New Roman" w:hAnsi="Calibri" w:cs="Calibri"/>
+                <w:color w:val="000000"/>
+                <w:kern w:val="0"/>
+                <w14:ligatures w14:val="none"/>
+              </w:rPr>
+              <w:t>7</w:t>
+            </w:r>
+          </w:p>
+        </w:tc>
+      </w:tr>
+      <w:tr>
+        <w:trPr>
+          <w:trHeight w:val="320"/>
+        </w:trPr>
+        <w:tc>
+          <w:tcPr>
+            <w:tcW w:w="1300" w:type="dxa"/>
+            <w:tcBorders>
+              <w:top w:val="nil"/>
+              <w:left w:val="single" w:sz="4" w:space="0" w:color="auto"/>
+              <w:bottom w:val="single" w:sz="4" w:space="0" w:color="auto"/>
+              <w:right w:val="single" w:sz="4" w:space="0" w:color="auto"/>
+            </w:tcBorders>
+            <w:shd w:val="clear" w:color="auto" w:fill="auto"/>
+            <w:noWrap/>
+            <w:vAlign w:val="center"/>
+            <w:hideMark/>
+          </w:tcPr>
+          <w:p>
+            <w:pPr>
+              <w:spacing w:after="0" w:line="240" w:lineRule="auto"/>
+              <w:jc w:val="center"/>
+              <w:rPr>
+                <w:rFonts w:ascii="Calibri" w:eastAsia="Times New Roman" w:hAnsi="Calibri" w:cs="Calibri"/>
+                <w:color w:val="000000"/>
+                <w:kern w:val="0"/>
+                <w14:ligatures w14:val="none"/>
+              </w:rPr>
+            </w:pPr>
+            <w:r>
+              <w:rPr>
+                <w:rFonts w:ascii="Calibri" w:eastAsia="Times New Roman" w:hAnsi="Calibri" w:cs="Calibri"/>
+                <w:color w:val="000000"/>
+                <w:kern w:val="0"/>
+                <w14:ligatures w14:val="none"/>
+              </w:rPr>
+              <w:t>book4</w:t>
+            </w:r>
+          </w:p>
+        </w:tc>
+        <w:tc>
+          <w:tcPr>
+            <w:tcW w:w="1300" w:type="dxa"/>
+            <w:tcBorders>
+              <w:top w:val="nil"/>
+              <w:left w:val="nil"/>
+              <w:bottom w:val="single" w:sz="4" w:space="0" w:color="auto"/>
+              <w:right w:val="single" w:sz="4" w:space="0" w:color="auto"/>
+            </w:tcBorders>
+            <w:shd w:val="clear" w:color="auto" w:fill="auto"/>
+            <w:noWrap/>
+            <w:vAlign w:val="center"/>
+            <w:hideMark/>
+          </w:tcPr>
+          <w:p>
+            <w:pPr>
+              <w:spacing w:after="0" w:line="240" w:lineRule="auto"/>
+              <w:jc w:val="center"/>
+              <w:rPr>
+                <w:rFonts w:ascii="Calibri" w:eastAsia="Times New Roman" w:hAnsi="Calibri" w:cs="Calibri"/>
+                <w:color w:val="000000"/>
+                <w:kern w:val="0"/>
+                <w14:ligatures w14:val="none"/>
+              </w:rPr>
+            </w:pPr>
+            <w:r>
+              <w:rPr>
+                <w:rFonts w:ascii="Calibri" w:eastAsia="Times New Roman" w:hAnsi="Calibri" w:cs="Calibri"/>
+                <w:color w:val="000000"/>
+                <w:kern w:val="0"/>
+                <w14:ligatures w14:val="none"/>
+              </w:rPr>
+              <w:t>2</w:t>
+            </w:r>
+          </w:p>
+        </w:tc>
+        <w:tc>
+          <w:tcPr>
+            <w:tcW w:w="1300" w:type="dxa"/>
+            <w:tcBorders>
+              <w:top w:val="nil"/>
+              <w:left w:val="nil"/>
+              <w:bottom w:val="single" w:sz="4" w:space="0" w:color="auto"/>
+              <w:right w:val="single" w:sz="4" w:space="0" w:color="auto"/>
+            </w:tcBorders>
+            <w:shd w:val="clear" w:color="auto" w:fill="auto"/>
+            <w:noWrap/>
+            <w:vAlign w:val="center"/>
+            <w:hideMark/>
+          </w:tcPr>
+          <w:p>
+            <w:pPr>
+              <w:spacing w:after="0" w:line="240" w:lineRule="auto"/>
+              <w:jc w:val="center"/>
+              <w:rPr>
+                <w:rFonts w:ascii="Calibri" w:eastAsia="Times New Roman" w:hAnsi="Calibri" w:cs="Calibri"/>
+                <w:color w:val="000000"/>
+                <w:kern w:val="0"/>
+                <w14:ligatures w14:val="none"/>
+              </w:rPr>
+            </w:pPr>
+            <w:r>
+              <w:rPr>
+                <w:rFonts w:ascii="Calibri" w:eastAsia="Times New Roman" w:hAnsi="Calibri" w:cs="Calibri"/>
+                <w:color w:val="000000"/>
+                <w:kern w:val="0"/>
+                <w14:ligatures w14:val="none"/>
+              </w:rPr>
+              <w:t>9</w:t>
+            </w:r>
+          </w:p>
+        </w:tc>
+      </w:tr>
+    </w:tbl>
+    <w:p>
+      <w:pPr>
+        <w:spacing w:line="240" w:lineRule="auto"/>
+      </w:pPr>
+      <w:r>
+        <w:rPr>
+          <w:rFonts w:hint="eastAsia"/>
+        </w:rPr>
+        <w:t xml:space="preserve">Initial conditions: </w:t>
+      </w:r>
+      <w:r>
+        <w:rPr>
+          <w:rFonts w:hint="eastAsia"/>
+        </w:rPr>
+        <w:t>L = 6</w:t>
+      </w:r>
+    </w:p>
+    <w:p>
+      <w:pPr>
+        <w:spacing w:line="240" w:lineRule="auto"/>
+      </w:pPr>
+      <w:r>
+        <w:rPr>
+          <w:rFonts w:hint="eastAsia"/>
+        </w:rPr>
+        <w:t>Case1: stuffing each shelf is as full as possible.</w:t>
+      </w:r>
+    </w:p>
+    <w:p>
+      <w:pPr>
+        <w:spacing w:line="240" w:lineRule="auto"/>
+      </w:pPr>
+      <w:r>
+        <w:rPr>
+          <w:rFonts w:hint="eastAsia"/>
+        </w:rPr>
+        <w:t xml:space="preserve">The thickness of book1 + book2 + book 3 is 6. The height of first bookshelf is </w:t>
+      </w:r>
+      <w:proofErr w:type="gramStart"/>
+      <w:r>
+        <w:rPr>
+          <w:rFonts w:hint="eastAsia"/>
+        </w:rPr>
+        <w:t>7;</w:t>
+      </w:r>
+      <w:proofErr w:type="gramEnd"/>
+    </w:p>
+    <w:p>
+      <w:pPr>
+        <w:spacing w:line="240" w:lineRule="auto"/>
+      </w:pPr>
+      <w:r>
+        <w:rPr>
+          <w:rFonts w:hint="eastAsia"/>
+        </w:rPr>
+        <w:t>The height of second bookshelf is 9.</w:t>
+      </w:r>
+    </w:p>
+    <w:p>
+      <w:pPr>
+        <w:spacing w:line="240" w:lineRule="auto"/>
+      </w:pPr>
+      <w:r>
+        <w:rPr>
+          <w:rFonts w:hint="eastAsia"/>
+        </w:rPr>
+        <w:t>Total height is 16.</w:t>
+      </w:r>
+    </w:p>
+    <w:p>
+      <w:pPr>
+        <w:spacing w:line="240" w:lineRule="auto"/>
+      </w:pPr>
+      <w:r>
+        <w:rPr>
+          <w:rFonts w:hint="eastAsia"/>
+        </w:rPr>
+        <w:t xml:space="preserve">Case2: </w:t>
+      </w:r>
+      <w:r>
+        <w:rPr>
+          <w:rFonts w:hint="eastAsia"/>
+        </w:rPr>
+        <w:t xml:space="preserve">stuffing each shelf is </w:t>
+      </w:r>
+      <w:r>
+        <w:rPr>
+          <w:rFonts w:hint="eastAsia"/>
+        </w:rPr>
+        <w:t xml:space="preserve">not </w:t>
+      </w:r>
+      <w:r>
+        <w:rPr>
+          <w:rFonts w:hint="eastAsia"/>
+        </w:rPr>
+        <w:t>as full as possible</w:t>
+      </w:r>
+      <w:r>
+        <w:rPr>
+          <w:rFonts w:hint="eastAsia"/>
+        </w:rPr>
+        <w:t>.</w:t>
+      </w:r>
+    </w:p>
+    <w:p>
+      <w:pPr>
+        <w:spacing w:line="240" w:lineRule="auto"/>
+      </w:pPr>
+      <w:r>
+        <w:rPr>
+          <w:rFonts w:hint="eastAsia"/>
+        </w:rPr>
+        <w:t>Book1 and book2 put in the first bookshelf</w:t>
+      </w:r>
+      <w:r>
+        <w:t>—</w:t>
+      </w:r>
+      <w:r>
+        <w:rPr>
+          <w:rFonts w:hint="eastAsia"/>
+        </w:rPr>
+        <w:t xml:space="preserve">The height is </w:t>
+      </w:r>
+      <w:proofErr w:type="gramStart"/>
+      <w:r>
+        <w:rPr>
+          <w:rFonts w:hint="eastAsia"/>
+        </w:rPr>
+        <w:t>4;</w:t>
+      </w:r>
+      <w:proofErr w:type="gramEnd"/>
+    </w:p>
+    <w:p>
+      <w:pPr>
+        <w:spacing w:line="240" w:lineRule="auto"/>
+      </w:pPr>
+      <w:r>
+        <w:rPr>
+          <w:rFonts w:hint="eastAsia"/>
+        </w:rPr>
+        <w:t xml:space="preserve">Book3 and book4 put in the second bookshelf </w:t>
+      </w:r>
+      <w:r>
+        <w:t>–</w:t>
+      </w:r>
+      <w:r>
+        <w:rPr>
+          <w:rFonts w:hint="eastAsia"/>
+        </w:rPr>
+        <w:t xml:space="preserve"> The height is </w:t>
+      </w:r>
+      <w:proofErr w:type="gramStart"/>
+      <w:r>
+        <w:rPr>
+          <w:rFonts w:hint="eastAsia"/>
+        </w:rPr>
+        <w:t>9;</w:t>
+      </w:r>
+      <w:proofErr w:type="gramEnd"/>
+    </w:p>
+    <w:p>
+      <w:pPr>
+        <w:spacing w:line="240" w:lineRule="auto"/>
+      </w:pPr>
+      <w:r>
+        <w:rPr>
+          <w:rFonts w:hint="eastAsia"/>
+        </w:rPr>
+        <w:t>Total height is 13.</w:t>
+      </w:r>
+    </w:p>
+    <w:p>
+      <w:pPr>
+        <w:spacing w:line="240" w:lineRule="auto"/>
+        <w:rPr>
+          <w:rFonts w:hint="eastAsia"/>
+          <w:b/>
+          <w:bCs/>
+        </w:rPr>
+      </w:pPr>
+      <w:r>
+        <w:rPr>
+          <w:rFonts w:hint="eastAsia"/>
+          <w:b/>
+          <w:bCs/>
+        </w:rPr>
+        <w:t>Therefore, stuffing each shelf as full as possible does not always give the minimum overall height.</w:t>
+      </w:r>
+    </w:p>
+    <w:p/>
+    <w:p>
+      <w:r>
+        <w:rPr>
+          <w:rFonts w:hint="eastAsia"/>
+        </w:rPr>
+        <w:t>b.</w:t>
+      </w:r>
+    </w:p>
+    <w:p>
+      <w:pPr>
+        <w:rPr>
+          <w:b/>
+          <w:bCs/>
+        </w:rPr>
+      </w:pPr>
+      <w:r>
+        <w:rPr>
+          <w:b/>
+          <w:bCs/>
+        </w:rPr>
+        <w:t>Subproblem Definition:</w:t>
+      </w:r>
+    </w:p>
+    <w:p>
+      <w:proofErr w:type="spellStart"/>
+      <w:r>
+        <w:t>dp</w:t>
+      </w:r>
+      <w:proofErr w:type="spellEnd"/>
+      <w:r>
+        <w:t>[</w:t>
+      </w:r>
+      <w:proofErr w:type="spellStart"/>
+      <w:r>
+        <w:t>i</w:t>
+      </w:r>
+      <w:proofErr w:type="spellEnd"/>
+      <w:r>
+        <w:t xml:space="preserve">] = minimum total height needed to arrange books from book 1 to book </w:t>
+      </w:r>
+      <w:proofErr w:type="spellStart"/>
+      <w:r>
+        <w:t>i</w:t>
+      </w:r>
+      <w:proofErr w:type="spellEnd"/>
+      <w:r>
+        <w:t>.</w:t>
+      </w:r>
+      <w:r>
+        <w:rPr>
+          <w:rFonts w:hint="eastAsia"/>
+        </w:rPr>
+        <w:t xml:space="preserve"> </w:t>
+      </w:r>
+      <w:r>
+        <w:br/>
+      </w:r>
+      <w:r>
+        <w:rPr>
+          <w:rFonts w:hint="eastAsia"/>
+        </w:rPr>
+        <w:t xml:space="preserve">Note: </w:t>
+      </w:r>
+      <w:proofErr w:type="spellStart"/>
+      <w:r>
+        <w:rPr>
+          <w:rFonts w:hint="eastAsia"/>
+        </w:rPr>
+        <w:t>i</w:t>
+      </w:r>
+      <w:proofErr w:type="spellEnd"/>
+      <w:r>
+        <w:rPr>
+          <w:rFonts w:hint="eastAsia"/>
+        </w:rPr>
+        <w:t xml:space="preserve"> from 1 </w:t>
+      </w:r>
+      <w:proofErr w:type="spellStart"/>
+      <w:r>
+        <w:rPr>
+          <w:rFonts w:hint="eastAsia"/>
+        </w:rPr>
+        <w:t>to n</w:t>
+      </w:r>
+      <w:proofErr w:type="spellEnd"/>
+      <w:r>
+        <w:rPr>
+          <w:rFonts w:hint="eastAsia"/>
+        </w:rPr>
+        <w:t>.</w:t>
+      </w:r>
+    </w:p>
+    <w:p>
+      <w:pPr>
+        <w:rPr>
+          <w:b/>
+          <w:bCs/>
+        </w:rPr>
+      </w:pPr>
+      <w:r>
+        <w:rPr>
+          <w:rFonts w:hint="eastAsia"/>
+          <w:b/>
+          <w:bCs/>
+        </w:rPr>
+        <w:lastRenderedPageBreak/>
+        <w:t>Decision:</w:t>
+      </w:r>
+    </w:p>
+    <w:p>
+      <w:r>
+        <w:rPr>
+          <w:rFonts w:hint="eastAsia"/>
+        </w:rPr>
+        <w:t xml:space="preserve">Case1: if </w:t>
+      </w:r>
+      <w:proofErr w:type="spellStart"/>
+      <w:r>
+        <w:rPr>
+          <w:rFonts w:hint="eastAsia"/>
+        </w:rPr>
+        <w:t>i</w:t>
+      </w:r>
+      <w:proofErr w:type="spellEnd"/>
+      <w:r>
+        <w:rPr>
+          <w:rFonts w:hint="eastAsia"/>
+        </w:rPr>
+        <w:t xml:space="preserve"> = 0</w:t>
+      </w:r>
+      <w:r>
+        <w:rPr>
+          <w:rFonts w:hint="eastAsia"/>
+        </w:rPr>
+        <w:t>:</w:t>
+      </w:r>
+    </w:p>
+    <w:p>
+      <w:pPr>
+        <w:jc w:val="center"/>
+        <w:rPr>
+          <w:rFonts w:hint="eastAsia"/>
+        </w:rPr>
+      </w:pPr>
+      <w:r>
+        <w:rPr>
+          <w:rFonts w:hint="eastAsia"/>
+        </w:rPr>
+        <w:t>return 0</w:t>
+      </w:r>
+    </w:p>
+    <w:p>
+      <w:r>
+        <w:t>C</w:t>
+      </w:r>
+      <w:r>
+        <w:rPr>
+          <w:rFonts w:hint="eastAsia"/>
+        </w:rPr>
+        <w:t xml:space="preserve">ase2: </w:t>
+      </w:r>
+      <w:r>
+        <w:t xml:space="preserve">Book </w:t>
+      </w:r>
+      <w:proofErr w:type="spellStart"/>
+      <w:r>
+        <w:t>i</w:t>
+      </w:r>
+      <w:proofErr w:type="spellEnd"/>
+      <w:r>
+        <w:t xml:space="preserve"> is placed alone on a new shelf</w:t>
+      </w:r>
+      <w:r>
+        <w:rPr>
+          <w:rFonts w:hint="eastAsia"/>
+        </w:rPr>
+        <w:t>:</w:t>
+      </w:r>
+    </w:p>
+    <w:p>
+      <w:pPr>
+        <w:jc w:val="center"/>
+        <w:rPr>
+          <w:rFonts w:ascii="Arial" w:hAnsi="Arial" w:cs="Arial"/>
+        </w:rPr>
+      </w:pPr>
+      <w:proofErr w:type="spellStart"/>
+      <w:r>
+        <w:t>dp</w:t>
+      </w:r>
+      <w:proofErr w:type="spellEnd"/>
+      <w:r>
+        <w:t>[</w:t>
+      </w:r>
+      <w:proofErr w:type="spellStart"/>
+      <w:r>
+        <w:t>i</w:t>
+      </w:r>
+      <w:proofErr w:type="spellEnd"/>
+      <w:r>
+        <w:t xml:space="preserve">] = </w:t>
+      </w:r>
+      <w:proofErr w:type="spellStart"/>
+      <w:r>
+        <w:t>dp</w:t>
+      </w:r>
+      <w:proofErr w:type="spellEnd"/>
+      <w:r>
+        <w:t>[i-1] + h</w:t>
+      </w:r>
+      <w:r>
+        <w:rPr>
+          <w:rFonts w:ascii="Arial" w:hAnsi="Arial" w:cs="Arial"/>
+        </w:rPr>
+        <w:t>ᵢ</w:t>
+      </w:r>
+    </w:p>
+    <w:p>
+      <w:pPr>
+        <w:rPr>
+          <w:rFonts w:ascii="Arial" w:hAnsi="Arial" w:cs="Arial"/>
+        </w:rPr>
+      </w:pPr>
+      <w:r>
+        <w:rPr>
+          <w:rFonts w:ascii="Arial" w:hAnsi="Arial" w:cs="Arial" w:hint="eastAsia"/>
+        </w:rPr>
+        <w:t xml:space="preserve">Case3: </w:t>
+      </w:r>
+      <w:r>
+        <w:rPr>
+          <w:rFonts w:ascii="Arial" w:hAnsi="Arial" w:cs="Arial"/>
+        </w:rPr>
+        <w:t xml:space="preserve">Books j+1 to </w:t>
+      </w:r>
+      <w:proofErr w:type="spellStart"/>
+      <w:r>
+        <w:rPr>
+          <w:rFonts w:ascii="Arial" w:hAnsi="Arial" w:cs="Arial"/>
+        </w:rPr>
+        <w:t>i</w:t>
+      </w:r>
+      <w:proofErr w:type="spellEnd"/>
+      <w:r>
+        <w:rPr>
+          <w:rFonts w:ascii="Arial" w:hAnsi="Arial" w:cs="Arial"/>
+        </w:rPr>
+        <w:t xml:space="preserve"> are placed together on the same shelf</w:t>
+      </w:r>
+      <w:r>
+        <w:rPr>
+          <w:rFonts w:ascii="Arial" w:hAnsi="Arial" w:cs="Arial" w:hint="eastAsia"/>
+        </w:rPr>
+        <w:t>:</w:t>
+      </w:r>
+    </w:p>
+    <w:p>
+      <w:pPr>
+        <w:jc w:val="center"/>
+      </w:pPr>
+      <w:r>
+        <w:t>If t</w:t>
+      </w:r>
+      <w:r>
+        <w:rPr>
+          <w:rFonts w:ascii="Arial" w:hAnsi="Arial" w:cs="Arial"/>
+        </w:rPr>
+        <w:t>ⱼ</w:t>
+      </w:r>
+      <w:r>
+        <w:rPr>
+          <w:rFonts w:ascii="Cambria Math" w:hAnsi="Cambria Math" w:cs="Cambria Math"/>
+        </w:rPr>
+        <w:t>₊</w:t>
+      </w:r>
+      <w:r>
+        <w:t>₁ + ... + t</w:t>
+      </w:r>
+      <w:r>
+        <w:rPr>
+          <w:rFonts w:ascii="Arial" w:hAnsi="Arial" w:cs="Arial"/>
+        </w:rPr>
+        <w:t>ᵢ</w:t>
+      </w:r>
+      <w:r>
+        <w:t xml:space="preserve"> ≤ L, then</w:t>
+      </w:r>
+    </w:p>
+    <w:p>
+      <w:pPr>
+        <w:jc w:val="center"/>
+      </w:pPr>
+      <w:proofErr w:type="spellStart"/>
+      <w:r>
+        <w:t>dp</w:t>
+      </w:r>
+      <w:proofErr w:type="spellEnd"/>
+      <w:r>
+        <w:t>[</w:t>
+      </w:r>
+      <w:proofErr w:type="spellStart"/>
+      <w:r>
+        <w:t>i</w:t>
+      </w:r>
+      <w:proofErr w:type="spellEnd"/>
+      <w:r>
+        <w:t>] = min(</w:t>
+      </w:r>
+      <w:proofErr w:type="spellStart"/>
+      <w:r>
+        <w:t>dp</w:t>
+      </w:r>
+      <w:proofErr w:type="spellEnd"/>
+      <w:r>
+        <w:t>[</w:t>
+      </w:r>
+      <w:proofErr w:type="spellStart"/>
+      <w:r>
+        <w:t>i</w:t>
+      </w:r>
+      <w:proofErr w:type="spellEnd"/>
+      <w:r>
+        <w:t xml:space="preserve">], </w:t>
+      </w:r>
+      <w:proofErr w:type="spellStart"/>
+      <w:r>
+        <w:t>dp</w:t>
+      </w:r>
+      <w:proofErr w:type="spellEnd"/>
+      <w:r>
+        <w:t xml:space="preserve">[j] + </w:t>
+      </w:r>
+      <w:proofErr w:type="gramStart"/>
+      <w:r>
+        <w:t>max(</w:t>
+      </w:r>
+      <w:proofErr w:type="gramEnd"/>
+      <w:r>
+        <w:t>h</w:t>
+      </w:r>
+      <w:r>
+        <w:rPr>
+          <w:rFonts w:ascii="Arial" w:hAnsi="Arial" w:cs="Arial"/>
+        </w:rPr>
+        <w:t>ⱼ</w:t>
+      </w:r>
+      <w:r>
+        <w:rPr>
+          <w:rFonts w:ascii="Cambria Math" w:hAnsi="Cambria Math" w:cs="Cambria Math"/>
+        </w:rPr>
+        <w:t>₊</w:t>
+      </w:r>
+      <w:r>
+        <w:t>₁, ..., h</w:t>
+      </w:r>
+      <w:r>
+        <w:rPr>
+          <w:rFonts w:ascii="Arial" w:hAnsi="Arial" w:cs="Arial"/>
+        </w:rPr>
+        <w:t>ᵢ</w:t>
+      </w:r>
+      <w:r>
+        <w:t>))</w:t>
+      </w:r>
+    </w:p>
+    <w:p>
+      <w:pPr>
+        <w:rPr>
+          <w:rFonts w:hint="eastAsia"/>
+        </w:rPr>
+      </w:pPr>
+      <w:r>
+        <w:t xml:space="preserve">We try all valid j &lt; </w:t>
+      </w:r>
+      <w:proofErr w:type="spellStart"/>
+      <w:r>
+        <w:t>i</w:t>
+      </w:r>
+      <w:proofErr w:type="spellEnd"/>
+      <w:r>
+        <w:t xml:space="preserve"> such that the total thickness from j+1 to </w:t>
+      </w:r>
+      <w:proofErr w:type="spellStart"/>
+      <w:r>
+        <w:t>i</w:t>
+      </w:r>
+      <w:proofErr w:type="spellEnd"/>
+      <w:r>
+        <w:t xml:space="preserve"> does not exceed shelf length L.</w:t>
+      </w:r>
+    </w:p>
+    <w:p>
+      <w:pPr>
+        <w:rPr>
+          <w:b/>
+          <w:bCs/>
+        </w:rPr>
+      </w:pPr>
+      <w:r>
+        <w:rPr>
+          <w:b/>
+          <w:bCs/>
+        </w:rPr>
+        <w:t xml:space="preserve">Recursion: </w:t>
+      </w:r>
+    </w:p>
+    <w:p>
+      <w:r>
+        <w:t xml:space="preserve">To compute </w:t>
+      </w:r>
+      <w:proofErr w:type="spellStart"/>
+      <w:r>
+        <w:t>dp</w:t>
+      </w:r>
+      <w:proofErr w:type="spellEnd"/>
+      <w:r>
+        <w:t>[</w:t>
+      </w:r>
+      <w:proofErr w:type="spellStart"/>
+      <w:r>
+        <w:t>i</w:t>
+      </w:r>
+      <w:proofErr w:type="spellEnd"/>
+      <w:r>
+        <w:t xml:space="preserve">], consider placing book </w:t>
+      </w:r>
+      <w:proofErr w:type="spellStart"/>
+      <w:r>
+        <w:t>i</w:t>
+      </w:r>
+      <w:proofErr w:type="spellEnd"/>
+      <w:r>
+        <w:t xml:space="preserve"> on the same shelf as some earlier books j+1 to </w:t>
+      </w:r>
+      <w:proofErr w:type="spellStart"/>
+      <w:r>
+        <w:t>i</w:t>
+      </w:r>
+      <w:proofErr w:type="spellEnd"/>
+      <w:r>
+        <w:t xml:space="preserve"> (i.e., ending the previous shelf at position j). We try all valid j &lt; </w:t>
+      </w:r>
+      <w:proofErr w:type="spellStart"/>
+      <w:r>
+        <w:t>i</w:t>
+      </w:r>
+      <w:proofErr w:type="spellEnd"/>
+      <w:r>
+        <w:t xml:space="preserve"> such that the total thickness from j+1 to </w:t>
+      </w:r>
+      <w:proofErr w:type="spellStart"/>
+      <w:r>
+        <w:t>i</w:t>
+      </w:r>
+      <w:proofErr w:type="spellEnd"/>
+      <w:r>
+        <w:t xml:space="preserve"> is ≤ L.</w:t>
+      </w:r>
+    </w:p>
+    <w:p>
+      <w:pPr>
+        <w:jc w:val="center"/>
+      </w:pPr>
+      <w:proofErr w:type="spellStart"/>
+      <w:r>
+        <w:t>dp</w:t>
+      </w:r>
+      <w:proofErr w:type="spellEnd"/>
+      <w:r>
+        <w:t>[</w:t>
+      </w:r>
+      <w:proofErr w:type="spellStart"/>
+      <w:r>
+        <w:t>i</w:t>
+      </w:r>
+      <w:proofErr w:type="spellEnd"/>
+      <w:r>
+        <w:t>] = min(</w:t>
+      </w:r>
+      <w:proofErr w:type="spellStart"/>
+      <w:r>
+        <w:t>dp</w:t>
+      </w:r>
+      <w:proofErr w:type="spellEnd"/>
+      <w:r>
+        <w:t xml:space="preserve">[j] + </w:t>
+      </w:r>
+      <w:proofErr w:type="spellStart"/>
+      <w:r>
+        <w:t>max_</w:t>
+      </w:r>
+      <w:proofErr w:type="gramStart"/>
+      <w:r>
+        <w:t>height</w:t>
+      </w:r>
+      <w:proofErr w:type="spellEnd"/>
+      <w:r>
+        <w:t>(</w:t>
+      </w:r>
+      <w:proofErr w:type="gramEnd"/>
+      <w:r>
+        <w:t xml:space="preserve">j+1 to </w:t>
+      </w:r>
+      <w:proofErr w:type="spellStart"/>
+      <w:r>
+        <w:t>i</w:t>
+      </w:r>
+      <w:proofErr w:type="spellEnd"/>
+      <w:r>
+        <w:t xml:space="preserve">)) for all j where </w:t>
+      </w:r>
+      <w:proofErr w:type="spellStart"/>
+      <w:r>
+        <w:t>total_thickness</w:t>
+      </w:r>
+      <w:proofErr w:type="spellEnd"/>
+      <w:r>
+        <w:t xml:space="preserve">(j+1 to </w:t>
+      </w:r>
+      <w:proofErr w:type="spellStart"/>
+      <w:r>
+        <w:t>i</w:t>
+      </w:r>
+      <w:proofErr w:type="spellEnd"/>
+      <w:r>
+        <w:t>) &lt;= L</w:t>
+      </w:r>
+    </w:p>
+    <w:p>
+      <w:pPr>
+        <w:rPr>
+          <w:b/>
+          <w:bCs/>
+        </w:rPr>
+      </w:pPr>
+      <w:r>
+        <w:rPr>
+          <w:rFonts w:hint="eastAsia"/>
+          <w:b/>
+          <w:bCs/>
+        </w:rPr>
+        <w:t>Base cases:</w:t>
+      </w:r>
+    </w:p>
+    <w:p>
+      <w:proofErr w:type="spellStart"/>
+      <w:proofErr w:type="gramStart"/>
+      <w:r>
+        <w:t>dp</w:t>
+      </w:r>
+      <w:proofErr w:type="spellEnd"/>
+      <w:r>
+        <w:t>[</w:t>
+      </w:r>
+      <w:proofErr w:type="gramEnd"/>
+      <w:r>
+        <w:t>0] = 0 — no books → height is 0</w:t>
+      </w:r>
+    </w:p>
+    <w:p>
+      <w:pPr>
+        <w:rPr>
+          <w:b/>
+          <w:bCs/>
+        </w:rPr>
+      </w:pPr>
+      <w:r>
+        <w:rPr>
+          <w:rFonts w:hint="eastAsia"/>
+          <w:b/>
+          <w:bCs/>
+        </w:rPr>
+        <w:t>Time Complexity:</w:t>
+      </w:r>
+    </w:p>
+    <w:p>
+      <w:pPr>
+        <w:pStyle w:val="ListParagraph"/>
+        <w:numPr>
+          <w:ilvl w:val="0"/>
+          <w:numId w:val="4"/>
+        </w:numPr>
+      </w:pPr>
+      <w:r>
+        <w:t xml:space="preserve">For each </w:t>
+      </w:r>
+      <w:proofErr w:type="spellStart"/>
+      <w:r>
+        <w:t>i</w:t>
+      </w:r>
+      <w:proofErr w:type="spellEnd"/>
+      <w:r>
+        <w:t xml:space="preserve">, we may check all j &lt; </w:t>
+      </w:r>
+      <w:proofErr w:type="spellStart"/>
+      <w:r>
+        <w:t>i</w:t>
+      </w:r>
+      <w:proofErr w:type="spellEnd"/>
+      <w:r>
+        <w:t xml:space="preserve">, and for each such j, compute max height and total thickness of books from j+1 to </w:t>
+      </w:r>
+      <w:proofErr w:type="spellStart"/>
+      <w:r>
+        <w:t>i</w:t>
+      </w:r>
+      <w:proofErr w:type="spellEnd"/>
+      <w:r>
+        <w:t>.</w:t>
+      </w:r>
+    </w:p>
+    <w:p>
+      <w:pPr>
+        <w:pStyle w:val="ListParagraph"/>
+        <w:numPr>
+          <w:ilvl w:val="0"/>
+          <w:numId w:val="4"/>
+        </w:numPr>
+      </w:pPr>
+      <w:r>
+        <w:t>This gives O(n²) time complexity.</w:t>
+      </w:r>
+    </w:p>
+    <w:p>
+      <w:pPr>
+        <w:rPr>
+          <w:rFonts w:hint="eastAsia"/>
+          <w:b/>
+          <w:bCs/>
+        </w:rPr>
+      </w:pPr>
+    </w:p>
+    <w:p>
+      <w:pPr>
+        <w:rPr>
+          <w:rFonts w:hint="eastAsia"/>
+        </w:rPr>
+      </w:pPr>
+    </w:p>
+    <w:p>
+      <w:pPr>
+        <w:jc w:val="center"/>
+        <w:rPr>
+          <w:rFonts w:hint="eastAsia"/>
+        </w:rPr>
+      </w:pPr>
+    </w:p>
+    <w:p>
+      <w:pPr>
+        <w:rPr>
+          <w:rFonts w:hint="eastAsia"/>
+        </w:rPr>
+      </w:pPr>
+    </w:p>
     <w:p/>
     <w:p/>
     <w:p/>
-    <w:p/>
-    <w:p/>
-    <w:p/>
-    <w:p/>
-    <w:p/>
-    <w:p/>
-    <w:p/>
-    <w:p/>
-    <w:p/>
-    <w:p/>
-    <w:p>
-      <w:r>
+    <w:p>
+      <w:r>
+        <w:rPr>
+          <w:noProof/>
+        </w:rPr>
         <w:lastRenderedPageBreak/>
         <w:drawing>
           <wp:inline distT="0" distB="0" distL="0" distR="0" wp14:anchorId="29081ECC" wp14:editId="68947350">
@@ -34,7 +3483,7 @@
                     <pic:cNvPicPr/>
                   </pic:nvPicPr>
                   <pic:blipFill>
-                    <a:blip r:embed="rId5"/>
+                    <a:blip r:embed="rId7"/>
                     <a:stretch>
                       <a:fillRect/>
                     </a:stretch>
@@ -288,7 +3737,6 @@
           <w:numId w:val="1"/>
         </w:numPr>
         <w:rPr>
-          <w:rFonts w:hint="eastAsia"/>
           <w:sz w:val="22"/>
           <w:szCs w:val="22"/>
         </w:rPr>
@@ -393,6 +3841,119 @@
     </w:lvl>
   </w:abstractNum>
   <w:abstractNum w:abstractNumId="1" w15:restartNumberingAfterBreak="0">
+    <w:nsid w:val="2E5F203C"/>
+    <w:multiLevelType w:val="hybridMultilevel"/>
+    <w:tmpl w:val="CBA0556C"/>
+    <w:lvl w:ilvl="0" w:tplc="04090001">
+      <w:start w:val="1"/>
+      <w:numFmt w:val="bullet"/>
+      <w:lvlText w:val=""/>
+      <w:lvlJc w:val="left"/>
+      <w:pPr>
+        <w:ind w:left="720" w:hanging="360"/>
+      </w:pPr>
+      <w:rPr>
+        <w:rFonts w:ascii="Symbol" w:hAnsi="Symbol" w:hint="default"/>
+      </w:rPr>
+    </w:lvl>
+    <w:lvl w:ilvl="1" w:tplc="04090003" w:tentative="1">
+      <w:start w:val="1"/>
+      <w:numFmt w:val="bullet"/>
+      <w:lvlText w:val="o"/>
+      <w:lvlJc w:val="left"/>
+      <w:pPr>
+        <w:ind w:left="1440" w:hanging="360"/>
+      </w:pPr>
+      <w:rPr>
+        <w:rFonts w:ascii="Courier New" w:hAnsi="Courier New" w:hint="default"/>
+      </w:rPr>
+    </w:lvl>
+    <w:lvl w:ilvl="2" w:tplc="04090005" w:tentative="1">
+      <w:start w:val="1"/>
+      <w:numFmt w:val="bullet"/>
+      <w:lvlText w:val=""/>
+      <w:lvlJc w:val="left"/>
+      <w:pPr>
+        <w:ind w:left="2160" w:hanging="360"/>
+      </w:pPr>
+      <w:rPr>
+        <w:rFonts w:ascii="Wingdings" w:hAnsi="Wingdings" w:hint="default"/>
+      </w:rPr>
+    </w:lvl>
+    <w:lvl w:ilvl="3" w:tplc="04090001" w:tentative="1">
+      <w:start w:val="1"/>
+      <w:numFmt w:val="bullet"/>
+      <w:lvlText w:val=""/>
+      <w:lvlJc w:val="left"/>
+      <w:pPr>
+        <w:ind w:left="2880" w:hanging="360"/>
+      </w:pPr>
+      <w:rPr>
+        <w:rFonts w:ascii="Symbol" w:hAnsi="Symbol" w:hint="default"/>
+      </w:rPr>
+    </w:lvl>
+    <w:lvl w:ilvl="4" w:tplc="04090003" w:tentative="1">
+      <w:start w:val="1"/>
+      <w:numFmt w:val="bullet"/>
+      <w:lvlText w:val="o"/>
+      <w:lvlJc w:val="left"/>
+      <w:pPr>
+        <w:ind w:left="3600" w:hanging="360"/>
+      </w:pPr>
+      <w:rPr>
+        <w:rFonts w:ascii="Courier New" w:hAnsi="Courier New" w:hint="default"/>
+      </w:rPr>
+    </w:lvl>
+    <w:lvl w:ilvl="5" w:tplc="04090005" w:tentative="1">
+      <w:start w:val="1"/>
+      <w:numFmt w:val="bullet"/>
+      <w:lvlText w:val=""/>
+      <w:lvlJc w:val="left"/>
+      <w:pPr>
+        <w:ind w:left="4320" w:hanging="360"/>
+      </w:pPr>
+      <w:rPr>
+        <w:rFonts w:ascii="Wingdings" w:hAnsi="Wingdings" w:hint="default"/>
+      </w:rPr>
+    </w:lvl>
+    <w:lvl w:ilvl="6" w:tplc="04090001" w:tentative="1">
+      <w:start w:val="1"/>
+      <w:numFmt w:val="bullet"/>
+      <w:lvlText w:val=""/>
+      <w:lvlJc w:val="left"/>
+      <w:pPr>
+        <w:ind w:left="5040" w:hanging="360"/>
+      </w:pPr>
+      <w:rPr>
+        <w:rFonts w:ascii="Symbol" w:hAnsi="Symbol" w:hint="default"/>
+      </w:rPr>
+    </w:lvl>
+    <w:lvl w:ilvl="7" w:tplc="04090003" w:tentative="1">
+      <w:start w:val="1"/>
+      <w:numFmt w:val="bullet"/>
+      <w:lvlText w:val="o"/>
+      <w:lvlJc w:val="left"/>
+      <w:pPr>
+        <w:ind w:left="5760" w:hanging="360"/>
+      </w:pPr>
+      <w:rPr>
+        <w:rFonts w:ascii="Courier New" w:hAnsi="Courier New" w:hint="default"/>
+      </w:rPr>
+    </w:lvl>
+    <w:lvl w:ilvl="8" w:tplc="04090005" w:tentative="1">
+      <w:start w:val="1"/>
+      <w:numFmt w:val="bullet"/>
+      <w:lvlText w:val=""/>
+      <w:lvlJc w:val="left"/>
+      <w:pPr>
+        <w:ind w:left="6480" w:hanging="360"/>
+      </w:pPr>
+      <w:rPr>
+        <w:rFonts w:ascii="Wingdings" w:hAnsi="Wingdings" w:hint="default"/>
+      </w:rPr>
+    </w:lvl>
+  </w:abstractNum>
+  <w:abstractNum w:abstractNumId="2" w15:restartNumberingAfterBreak="0">
     <w:nsid w:val="49796304"/>
     <w:multiLevelType w:val="hybridMultilevel"/>
     <w:tmpl w:val="BEBCE7F2"/>
@@ -481,11 +4042,130 @@
       </w:pPr>
     </w:lvl>
   </w:abstractNum>
+  <w:abstractNum w:abstractNumId="3" w15:restartNumberingAfterBreak="0">
+    <w:nsid w:val="5060336B"/>
+    <w:multiLevelType w:val="multilevel"/>
+    <w:tmpl w:val="BE7E9CE2"/>
+    <w:lvl w:ilvl="0">
+      <w:start w:val="1"/>
+      <w:numFmt w:val="decimal"/>
+      <w:lvlText w:val="%1."/>
+      <w:lvlJc w:val="left"/>
+      <w:pPr>
+        <w:tabs>
+          <w:tab w:val="num" w:pos="720"/>
+        </w:tabs>
+        <w:ind w:left="720" w:hanging="360"/>
+      </w:pPr>
+    </w:lvl>
+    <w:lvl w:ilvl="1" w:tentative="1">
+      <w:start w:val="1"/>
+      <w:numFmt w:val="decimal"/>
+      <w:lvlText w:val="%2."/>
+      <w:lvlJc w:val="left"/>
+      <w:pPr>
+        <w:tabs>
+          <w:tab w:val="num" w:pos="1440"/>
+        </w:tabs>
+        <w:ind w:left="1440" w:hanging="360"/>
+      </w:pPr>
+    </w:lvl>
+    <w:lvl w:ilvl="2" w:tentative="1">
+      <w:start w:val="1"/>
+      <w:numFmt w:val="decimal"/>
+      <w:lvlText w:val="%3."/>
+      <w:lvlJc w:val="left"/>
+      <w:pPr>
+        <w:tabs>
+          <w:tab w:val="num" w:pos="2160"/>
+        </w:tabs>
+        <w:ind w:left="2160" w:hanging="360"/>
+      </w:pPr>
+    </w:lvl>
+    <w:lvl w:ilvl="3" w:tentative="1">
+      <w:start w:val="1"/>
+      <w:numFmt w:val="decimal"/>
+      <w:lvlText w:val="%4."/>
+      <w:lvlJc w:val="left"/>
+      <w:pPr>
+        <w:tabs>
+          <w:tab w:val="num" w:pos="2880"/>
+        </w:tabs>
+        <w:ind w:left="2880" w:hanging="360"/>
+      </w:pPr>
+    </w:lvl>
+    <w:lvl w:ilvl="4" w:tentative="1">
+      <w:start w:val="1"/>
+      <w:numFmt w:val="decimal"/>
+      <w:lvlText w:val="%5."/>
+      <w:lvlJc w:val="left"/>
+      <w:pPr>
+        <w:tabs>
+          <w:tab w:val="num" w:pos="3600"/>
+        </w:tabs>
+        <w:ind w:left="3600" w:hanging="360"/>
+      </w:pPr>
+    </w:lvl>
+    <w:lvl w:ilvl="5" w:tentative="1">
+      <w:start w:val="1"/>
+      <w:numFmt w:val="decimal"/>
+      <w:lvlText w:val="%6."/>
+      <w:lvlJc w:val="left"/>
+      <w:pPr>
+        <w:tabs>
+          <w:tab w:val="num" w:pos="4320"/>
+        </w:tabs>
+        <w:ind w:left="4320" w:hanging="360"/>
+      </w:pPr>
+    </w:lvl>
+    <w:lvl w:ilvl="6" w:tentative="1">
+      <w:start w:val="1"/>
+      <w:numFmt w:val="decimal"/>
+      <w:lvlText w:val="%7."/>
+      <w:lvlJc w:val="left"/>
+      <w:pPr>
+        <w:tabs>
+          <w:tab w:val="num" w:pos="5040"/>
+        </w:tabs>
+        <w:ind w:left="5040" w:hanging="360"/>
+      </w:pPr>
+    </w:lvl>
+    <w:lvl w:ilvl="7" w:tentative="1">
+      <w:start w:val="1"/>
+      <w:numFmt w:val="decimal"/>
+      <w:lvlText w:val="%8."/>
+      <w:lvlJc w:val="left"/>
+      <w:pPr>
+        <w:tabs>
+          <w:tab w:val="num" w:pos="5760"/>
+        </w:tabs>
+        <w:ind w:left="5760" w:hanging="360"/>
+      </w:pPr>
+    </w:lvl>
+    <w:lvl w:ilvl="8" w:tentative="1">
+      <w:start w:val="1"/>
+      <w:numFmt w:val="decimal"/>
+      <w:lvlText w:val="%9."/>
+      <w:lvlJc w:val="left"/>
+      <w:pPr>
+        <w:tabs>
+          <w:tab w:val="num" w:pos="6480"/>
+        </w:tabs>
+        <w:ind w:left="6480" w:hanging="360"/>
+      </w:pPr>
+    </w:lvl>
+  </w:abstractNum>
   <w:num w:numId="1" w16cid:durableId="1418600335">
-    <w:abstractNumId w:val="1"/>
+    <w:abstractNumId w:val="2"/>
   </w:num>
   <w:num w:numId="2" w16cid:durableId="247353186">
     <w:abstractNumId w:val="0"/>
+  </w:num>
+  <w:num w:numId="3" w16cid:durableId="220019024">
+    <w:abstractNumId w:val="3"/>
+  </w:num>
+  <w:num w:numId="4" w16cid:durableId="2133554795">
+    <w:abstractNumId w:val="1"/>
   </w:num>
 </w:numbering>
 </file>

--- a/HW/HW5/HW5.docx
+++ b/HW/HW5/HW5.docx
@@ -755,7 +755,22 @@
           <w:sz w:val="20"/>
           <w:szCs w:val="20"/>
         </w:rPr>
-        <w:t>] == x[j], then</w:t>
+        <w:t xml:space="preserve">] == </w:t>
+      </w:r>
+      <w:r>
+        <w:rPr>
+          <w:rFonts w:hint="eastAsia"/>
+          <w:sz w:val="20"/>
+          <w:szCs w:val="20"/>
+        </w:rPr>
+        <w:t>y</w:t>
+      </w:r>
+      <w:r>
+        <w:rPr>
+          <w:sz w:val="20"/>
+          <w:szCs w:val="20"/>
+        </w:rPr>
+        <w:t>[j], then</w:t>
       </w:r>
       <w:r>
         <w:rPr>
@@ -890,7 +905,22 @@
           <w:sz w:val="20"/>
           <w:szCs w:val="20"/>
         </w:rPr>
-        <w:t xml:space="preserve">= x[j], then </w:t>
+        <w:t xml:space="preserve">= </w:t>
+      </w:r>
+      <w:r>
+        <w:rPr>
+          <w:rFonts w:hint="eastAsia"/>
+          <w:sz w:val="20"/>
+          <w:szCs w:val="20"/>
+        </w:rPr>
+        <w:t>y</w:t>
+      </w:r>
+      <w:r>
+        <w:rPr>
+          <w:sz w:val="20"/>
+          <w:szCs w:val="20"/>
+        </w:rPr>
+        <w:t xml:space="preserve">[j], then </w:t>
       </w:r>
       <w:proofErr w:type="spellStart"/>
       <w:r>
@@ -3523,7 +3553,7 @@
         <w:spacing w:line="360" w:lineRule="auto"/>
         <w:ind w:left="720"/>
         <w:rPr>
-          <w:rFonts w:ascii="CMSY10" w:hAnsi="CMSY10" w:hint="eastAsia"/>
+          <w:rFonts w:ascii="CMSY10" w:hAnsi="CMSY10"/>
           <w:sz w:val="22"/>
           <w:szCs w:val="22"/>
         </w:rPr>
@@ -3753,7 +3783,7 @@
         <w:pStyle w:val="NormalWeb"/>
         <w:spacing w:line="360" w:lineRule="auto"/>
         <w:rPr>
-          <w:rFonts w:ascii="CMSY10" w:hAnsi="CMSY10" w:hint="eastAsia"/>
+          <w:rFonts w:ascii="CMSY10" w:hAnsi="CMSY10"/>
           <w:sz w:val="22"/>
           <w:szCs w:val="22"/>
         </w:rPr>
@@ -4440,7 +4470,7 @@
         <w:pStyle w:val="ListParagraph"/>
         <w:spacing w:after="0" w:line="360" w:lineRule="auto"/>
         <w:rPr>
-          <w:rFonts w:ascii="Times New Roman" w:eastAsia="Times New Roman" w:hAnsi="Times New Roman" w:cs="Times New Roman" w:hint="eastAsia"/>
+          <w:rFonts w:ascii="Times New Roman" w:eastAsia="Times New Roman" w:hAnsi="Times New Roman" w:cs="Times New Roman"/>
           <w:kern w:val="0"/>
           <w:sz w:val="21"/>
           <w:szCs w:val="21"/>
@@ -4896,7 +4926,7 @@
         <w:pStyle w:val="ListParagraph"/>
         <w:spacing w:after="0" w:line="360" w:lineRule="auto"/>
         <w:rPr>
-          <w:rFonts w:ascii="Times New Roman" w:eastAsia="Times New Roman" w:hAnsi="Times New Roman" w:cs="Times New Roman" w:hint="eastAsia"/>
+          <w:rFonts w:ascii="Times New Roman" w:eastAsia="Times New Roman" w:hAnsi="Times New Roman" w:cs="Times New Roman"/>
           <w:b/>
           <w:bCs/>
           <w:kern w:val="0"/>
@@ -5069,6 +5099,17 @@
         <w:pStyle w:val="ListParagraph"/>
         <w:spacing w:after="0" w:line="360" w:lineRule="auto"/>
         <w:rPr>
+          <w:rFonts w:ascii="Times New Roman" w:eastAsia="Times New Roman" w:hAnsi="Times New Roman" w:cs="Times New Roman"/>
+          <w:b/>
+          <w:bCs/>
+          <w:kern w:val="0"/>
+          <w:sz w:val="21"/>
+          <w:szCs w:val="21"/>
+          <w14:ligatures w14:val="none"/>
+        </w:rPr>
+      </w:pPr>
+      <w:r>
+        <w:rPr>
           <w:rFonts w:ascii="Times New Roman" w:eastAsia="Times New Roman" w:hAnsi="Times New Roman" w:cs="Times New Roman" w:hint="eastAsia"/>
           <w:b/>
           <w:bCs/>
@@ -5077,10 +5118,15 @@
           <w:szCs w:val="21"/>
           <w14:ligatures w14:val="none"/>
         </w:rPr>
-      </w:pPr>
-      <w:r>
-        <w:rPr>
-          <w:rFonts w:ascii="Times New Roman" w:eastAsia="Times New Roman" w:hAnsi="Times New Roman" w:cs="Times New Roman" w:hint="eastAsia"/>
+        <w:t>Firstly, we should sort the S so that we can select the largest denominations.</w:t>
+      </w:r>
+    </w:p>
+    <w:p>
+      <w:pPr>
+        <w:pStyle w:val="ListParagraph"/>
+        <w:spacing w:after="0" w:line="360" w:lineRule="auto"/>
+        <w:rPr>
+          <w:rFonts w:ascii="Times New Roman" w:eastAsia="Times New Roman" w:hAnsi="Times New Roman" w:cs="Times New Roman"/>
           <w:b/>
           <w:bCs/>
           <w:kern w:val="0"/>
@@ -5088,28 +5134,13 @@
           <w:szCs w:val="21"/>
           <w14:ligatures w14:val="none"/>
         </w:rPr>
-        <w:t>Firstly, we should sort the S so that we can select the largest denominations.</w:t>
-      </w:r>
-    </w:p>
-    <w:p>
-      <w:pPr>
-        <w:pStyle w:val="ListParagraph"/>
-        <w:spacing w:after="0" w:line="360" w:lineRule="auto"/>
-        <w:rPr>
-          <w:rFonts w:ascii="Times New Roman" w:eastAsia="Times New Roman" w:hAnsi="Times New Roman" w:cs="Times New Roman" w:hint="eastAsia"/>
-          <w:b/>
-          <w:bCs/>
-          <w:kern w:val="0"/>
-          <w:sz w:val="21"/>
-          <w:szCs w:val="21"/>
-          <w14:ligatures w14:val="none"/>
-        </w:rPr>
       </w:pPr>
       <w:r>
         <w:rPr>
           <w:rFonts w:ascii="Times New Roman" w:eastAsia="Times New Roman" w:hAnsi="Times New Roman" w:cs="Times New Roman"/>
           <w:b/>
           <w:bCs/>
+          <w:noProof/>
           <w:kern w:val="0"/>
           <w:sz w:val="21"/>
           <w:szCs w:val="21"/>
@@ -5180,7 +5211,7 @@
               <w:spacing w:line="360" w:lineRule="auto"/>
               <w:ind w:left="0"/>
               <w:rPr>
-                <w:rFonts w:ascii="Times New Roman" w:eastAsia="Times New Roman" w:hAnsi="Times New Roman" w:cs="Times New Roman" w:hint="eastAsia"/>
+                <w:rFonts w:ascii="Times New Roman" w:eastAsia="Times New Roman" w:hAnsi="Times New Roman" w:cs="Times New Roman"/>
                 <w:b/>
                 <w:bCs/>
                 <w:kern w:val="0"/>
@@ -5202,7 +5233,7 @@
               <w:spacing w:line="360" w:lineRule="auto"/>
               <w:ind w:left="0"/>
               <w:rPr>
-                <w:rFonts w:ascii="Times New Roman" w:eastAsia="Times New Roman" w:hAnsi="Times New Roman" w:cs="Times New Roman" w:hint="eastAsia"/>
+                <w:rFonts w:ascii="Times New Roman" w:eastAsia="Times New Roman" w:hAnsi="Times New Roman" w:cs="Times New Roman"/>
                 <w:b/>
                 <w:bCs/>
                 <w:kern w:val="0"/>
@@ -5236,7 +5267,7 @@
               <w:spacing w:line="360" w:lineRule="auto"/>
               <w:ind w:left="0"/>
               <w:rPr>
-                <w:rFonts w:ascii="Times New Roman" w:eastAsia="Times New Roman" w:hAnsi="Times New Roman" w:cs="Times New Roman" w:hint="eastAsia"/>
+                <w:rFonts w:ascii="Times New Roman" w:eastAsia="Times New Roman" w:hAnsi="Times New Roman" w:cs="Times New Roman"/>
                 <w:b/>
                 <w:bCs/>
                 <w:kern w:val="0"/>
@@ -5270,7 +5301,7 @@
               <w:spacing w:line="360" w:lineRule="auto"/>
               <w:ind w:left="0"/>
               <w:rPr>
-                <w:rFonts w:ascii="Times New Roman" w:eastAsia="Times New Roman" w:hAnsi="Times New Roman" w:cs="Times New Roman" w:hint="eastAsia"/>
+                <w:rFonts w:ascii="Times New Roman" w:eastAsia="Times New Roman" w:hAnsi="Times New Roman" w:cs="Times New Roman"/>
                 <w:b/>
                 <w:bCs/>
                 <w:kern w:val="0"/>
@@ -5304,7 +5335,7 @@
               <w:spacing w:line="360" w:lineRule="auto"/>
               <w:ind w:left="0"/>
               <w:rPr>
-                <w:rFonts w:ascii="Times New Roman" w:eastAsia="Times New Roman" w:hAnsi="Times New Roman" w:cs="Times New Roman" w:hint="eastAsia"/>
+                <w:rFonts w:ascii="Times New Roman" w:eastAsia="Times New Roman" w:hAnsi="Times New Roman" w:cs="Times New Roman"/>
                 <w:b/>
                 <w:bCs/>
                 <w:kern w:val="0"/>
@@ -5338,7 +5369,7 @@
               <w:spacing w:line="360" w:lineRule="auto"/>
               <w:ind w:left="0"/>
               <w:rPr>
-                <w:rFonts w:ascii="Times New Roman" w:eastAsia="Times New Roman" w:hAnsi="Times New Roman" w:cs="Times New Roman" w:hint="eastAsia"/>
+                <w:rFonts w:ascii="Times New Roman" w:eastAsia="Times New Roman" w:hAnsi="Times New Roman" w:cs="Times New Roman"/>
                 <w:b/>
                 <w:bCs/>
                 <w:kern w:val="0"/>
@@ -5373,7 +5404,7 @@
               <w:spacing w:line="360" w:lineRule="auto"/>
               <w:ind w:left="0"/>
               <w:rPr>
-                <w:rFonts w:ascii="Times New Roman" w:eastAsia="Times New Roman" w:hAnsi="Times New Roman" w:cs="Times New Roman" w:hint="eastAsia"/>
+                <w:rFonts w:ascii="Times New Roman" w:eastAsia="Times New Roman" w:hAnsi="Times New Roman" w:cs="Times New Roman"/>
                 <w:b/>
                 <w:bCs/>
                 <w:kern w:val="0"/>
@@ -5406,7 +5437,7 @@
               <w:spacing w:line="360" w:lineRule="auto"/>
               <w:ind w:left="0"/>
               <w:rPr>
-                <w:rFonts w:ascii="Times New Roman" w:eastAsia="Times New Roman" w:hAnsi="Times New Roman" w:cs="Times New Roman" w:hint="eastAsia"/>
+                <w:rFonts w:ascii="Times New Roman" w:eastAsia="Times New Roman" w:hAnsi="Times New Roman" w:cs="Times New Roman"/>
                 <w:b/>
                 <w:bCs/>
                 <w:kern w:val="0"/>
@@ -5439,7 +5470,7 @@
               <w:spacing w:line="360" w:lineRule="auto"/>
               <w:ind w:left="0"/>
               <w:rPr>
-                <w:rFonts w:ascii="Times New Roman" w:eastAsia="Times New Roman" w:hAnsi="Times New Roman" w:cs="Times New Roman" w:hint="eastAsia"/>
+                <w:rFonts w:ascii="Times New Roman" w:eastAsia="Times New Roman" w:hAnsi="Times New Roman" w:cs="Times New Roman"/>
                 <w:b/>
                 <w:bCs/>
                 <w:kern w:val="0"/>
@@ -5460,7 +5491,7 @@
               <w:spacing w:line="360" w:lineRule="auto"/>
               <w:ind w:left="0"/>
               <w:rPr>
-                <w:rFonts w:ascii="Times New Roman" w:eastAsia="Times New Roman" w:hAnsi="Times New Roman" w:cs="Times New Roman" w:hint="eastAsia"/>
+                <w:rFonts w:ascii="Times New Roman" w:eastAsia="Times New Roman" w:hAnsi="Times New Roman" w:cs="Times New Roman"/>
                 <w:b/>
                 <w:bCs/>
                 <w:kern w:val="0"/>
@@ -5481,7 +5512,7 @@
               <w:spacing w:line="360" w:lineRule="auto"/>
               <w:ind w:left="0"/>
               <w:rPr>
-                <w:rFonts w:ascii="Times New Roman" w:eastAsia="Times New Roman" w:hAnsi="Times New Roman" w:cs="Times New Roman" w:hint="eastAsia"/>
+                <w:rFonts w:ascii="Times New Roman" w:eastAsia="Times New Roman" w:hAnsi="Times New Roman" w:cs="Times New Roman"/>
                 <w:b/>
                 <w:bCs/>
                 <w:kern w:val="0"/>
@@ -5502,7 +5533,7 @@
               <w:spacing w:line="360" w:lineRule="auto"/>
               <w:ind w:left="0"/>
               <w:rPr>
-                <w:rFonts w:ascii="Times New Roman" w:eastAsia="Times New Roman" w:hAnsi="Times New Roman" w:cs="Times New Roman" w:hint="eastAsia"/>
+                <w:rFonts w:ascii="Times New Roman" w:eastAsia="Times New Roman" w:hAnsi="Times New Roman" w:cs="Times New Roman"/>
                 <w:b/>
                 <w:bCs/>
                 <w:kern w:val="0"/>
@@ -5525,7 +5556,7 @@
               <w:spacing w:line="360" w:lineRule="auto"/>
               <w:ind w:left="0"/>
               <w:rPr>
-                <w:rFonts w:ascii="Times New Roman" w:eastAsia="Times New Roman" w:hAnsi="Times New Roman" w:cs="Times New Roman" w:hint="eastAsia"/>
+                <w:rFonts w:ascii="Times New Roman" w:eastAsia="Times New Roman" w:hAnsi="Times New Roman" w:cs="Times New Roman"/>
                 <w:b/>
                 <w:bCs/>
                 <w:kern w:val="0"/>
@@ -5558,7 +5589,7 @@
               <w:spacing w:line="360" w:lineRule="auto"/>
               <w:ind w:left="0"/>
               <w:rPr>
-                <w:rFonts w:ascii="Times New Roman" w:eastAsia="Times New Roman" w:hAnsi="Times New Roman" w:cs="Times New Roman" w:hint="eastAsia"/>
+                <w:rFonts w:ascii="Times New Roman" w:eastAsia="Times New Roman" w:hAnsi="Times New Roman" w:cs="Times New Roman"/>
                 <w:b/>
                 <w:bCs/>
                 <w:kern w:val="0"/>
@@ -5587,7 +5618,7 @@
               <w:spacing w:line="360" w:lineRule="auto"/>
               <w:ind w:left="0"/>
               <w:rPr>
-                <w:rFonts w:ascii="Times New Roman" w:eastAsia="Times New Roman" w:hAnsi="Times New Roman" w:cs="Times New Roman" w:hint="eastAsia"/>
+                <w:rFonts w:ascii="Times New Roman" w:eastAsia="Times New Roman" w:hAnsi="Times New Roman" w:cs="Times New Roman"/>
                 <w:b/>
                 <w:bCs/>
                 <w:kern w:val="0"/>
@@ -5620,7 +5651,7 @@
               <w:spacing w:line="360" w:lineRule="auto"/>
               <w:ind w:left="0"/>
               <w:rPr>
-                <w:rFonts w:ascii="Times New Roman" w:eastAsia="Times New Roman" w:hAnsi="Times New Roman" w:cs="Times New Roman" w:hint="eastAsia"/>
+                <w:rFonts w:ascii="Times New Roman" w:eastAsia="Times New Roman" w:hAnsi="Times New Roman" w:cs="Times New Roman"/>
                 <w:b/>
                 <w:bCs/>
                 <w:kern w:val="0"/>
@@ -5653,7 +5684,7 @@
               <w:spacing w:line="360" w:lineRule="auto"/>
               <w:ind w:left="0"/>
               <w:rPr>
-                <w:rFonts w:ascii="Times New Roman" w:eastAsia="Times New Roman" w:hAnsi="Times New Roman" w:cs="Times New Roman" w:hint="eastAsia"/>
+                <w:rFonts w:ascii="Times New Roman" w:eastAsia="Times New Roman" w:hAnsi="Times New Roman" w:cs="Times New Roman"/>
                 <w:b/>
                 <w:bCs/>
                 <w:kern w:val="0"/>
@@ -5714,7 +5745,7 @@
               <w:spacing w:line="360" w:lineRule="auto"/>
               <w:ind w:left="0"/>
               <w:rPr>
-                <w:rFonts w:ascii="Times New Roman" w:eastAsia="Times New Roman" w:hAnsi="Times New Roman" w:cs="Times New Roman" w:hint="eastAsia"/>
+                <w:rFonts w:ascii="Times New Roman" w:eastAsia="Times New Roman" w:hAnsi="Times New Roman" w:cs="Times New Roman"/>
                 <w:b/>
                 <w:bCs/>
                 <w:kern w:val="0"/>
@@ -5749,7 +5780,7 @@
               <w:spacing w:line="360" w:lineRule="auto"/>
               <w:ind w:left="0"/>
               <w:rPr>
-                <w:rFonts w:ascii="Times New Roman" w:eastAsia="Times New Roman" w:hAnsi="Times New Roman" w:cs="Times New Roman" w:hint="eastAsia"/>
+                <w:rFonts w:ascii="Times New Roman" w:eastAsia="Times New Roman" w:hAnsi="Times New Roman" w:cs="Times New Roman"/>
                 <w:b/>
                 <w:bCs/>
                 <w:kern w:val="0"/>
@@ -5782,7 +5813,7 @@
               <w:spacing w:line="360" w:lineRule="auto"/>
               <w:ind w:left="0"/>
               <w:rPr>
-                <w:rFonts w:ascii="Times New Roman" w:eastAsia="Times New Roman" w:hAnsi="Times New Roman" w:cs="Times New Roman" w:hint="eastAsia"/>
+                <w:rFonts w:ascii="Times New Roman" w:eastAsia="Times New Roman" w:hAnsi="Times New Roman" w:cs="Times New Roman"/>
                 <w:b/>
                 <w:bCs/>
                 <w:kern w:val="0"/>
@@ -5811,7 +5842,7 @@
               <w:spacing w:line="360" w:lineRule="auto"/>
               <w:ind w:left="0"/>
               <w:rPr>
-                <w:rFonts w:ascii="Times New Roman" w:eastAsia="Times New Roman" w:hAnsi="Times New Roman" w:cs="Times New Roman" w:hint="eastAsia"/>
+                <w:rFonts w:ascii="Times New Roman" w:eastAsia="Times New Roman" w:hAnsi="Times New Roman" w:cs="Times New Roman"/>
                 <w:b/>
                 <w:bCs/>
                 <w:kern w:val="0"/>
@@ -5844,7 +5875,7 @@
               <w:spacing w:line="360" w:lineRule="auto"/>
               <w:ind w:left="0"/>
               <w:rPr>
-                <w:rFonts w:ascii="Times New Roman" w:eastAsia="Times New Roman" w:hAnsi="Times New Roman" w:cs="Times New Roman" w:hint="eastAsia"/>
+                <w:rFonts w:ascii="Times New Roman" w:eastAsia="Times New Roman" w:hAnsi="Times New Roman" w:cs="Times New Roman"/>
                 <w:b/>
                 <w:bCs/>
                 <w:kern w:val="0"/>
@@ -5877,7 +5908,7 @@
               <w:spacing w:line="360" w:lineRule="auto"/>
               <w:ind w:left="0"/>
               <w:rPr>
-                <w:rFonts w:ascii="Times New Roman" w:eastAsia="Times New Roman" w:hAnsi="Times New Roman" w:cs="Times New Roman" w:hint="eastAsia"/>
+                <w:rFonts w:ascii="Times New Roman" w:eastAsia="Times New Roman" w:hAnsi="Times New Roman" w:cs="Times New Roman"/>
                 <w:b/>
                 <w:bCs/>
                 <w:kern w:val="0"/>
@@ -5924,55 +5955,7 @@
                 <w:szCs w:val="21"/>
                 <w14:ligatures w14:val="none"/>
               </w:rPr>
-              <w:t>2-1</w:t>
-            </w:r>
-            <w:r>
-              <w:rPr>
-                <w:rFonts w:ascii="Times New Roman" w:eastAsia="Times New Roman" w:hAnsi="Times New Roman" w:cs="Times New Roman" w:hint="eastAsia"/>
-                <w:b/>
-                <w:bCs/>
-                <w:kern w:val="0"/>
-                <w:sz w:val="21"/>
-                <w:szCs w:val="21"/>
-                <w14:ligatures w14:val="none"/>
-              </w:rPr>
-              <w:t xml:space="preserve">] </w:t>
-            </w:r>
-            <w:r>
-              <w:rPr>
-                <w:rFonts w:ascii="Times New Roman" w:eastAsia="Times New Roman" w:hAnsi="Times New Roman" w:cs="Times New Roman" w:hint="eastAsia"/>
-                <w:b/>
-                <w:bCs/>
-                <w:kern w:val="0"/>
-                <w:sz w:val="21"/>
-                <w:szCs w:val="21"/>
-                <w14:ligatures w14:val="none"/>
-              </w:rPr>
-              <w:t>+ 1</w:t>
-            </w:r>
-            <w:r>
-              <w:rPr>
-                <w:rFonts w:ascii="Times New Roman" w:eastAsia="Times New Roman" w:hAnsi="Times New Roman" w:cs="Times New Roman" w:hint="eastAsia"/>
-                <w:b/>
-                <w:bCs/>
-                <w:kern w:val="0"/>
-                <w:sz w:val="21"/>
-                <w:szCs w:val="21"/>
-                <w14:ligatures w14:val="none"/>
-              </w:rPr>
-              <w:t xml:space="preserve">= </w:t>
-            </w:r>
-            <w:r>
-              <w:rPr>
-                <w:rFonts w:ascii="Times New Roman" w:eastAsia="Times New Roman" w:hAnsi="Times New Roman" w:cs="Times New Roman" w:hint="eastAsia"/>
-                <w:b/>
-                <w:bCs/>
-                <w:kern w:val="0"/>
-                <w:sz w:val="21"/>
-                <w:szCs w:val="21"/>
-                <w14:ligatures w14:val="none"/>
-              </w:rPr>
-              <w:t>2</w:t>
+              <w:t>2-1] + 1= 2</w:t>
             </w:r>
           </w:p>
         </w:tc>
@@ -5986,7 +5969,7 @@
               <w:spacing w:line="360" w:lineRule="auto"/>
               <w:ind w:left="0"/>
               <w:rPr>
-                <w:rFonts w:ascii="Times New Roman" w:eastAsia="Times New Roman" w:hAnsi="Times New Roman" w:cs="Times New Roman" w:hint="eastAsia"/>
+                <w:rFonts w:ascii="Times New Roman" w:eastAsia="Times New Roman" w:hAnsi="Times New Roman" w:cs="Times New Roman"/>
                 <w:b/>
                 <w:bCs/>
                 <w:kern w:val="0"/>
@@ -6021,7 +6004,7 @@
               <w:spacing w:line="360" w:lineRule="auto"/>
               <w:ind w:left="0"/>
               <w:rPr>
-                <w:rFonts w:ascii="Times New Roman" w:eastAsia="Times New Roman" w:hAnsi="Times New Roman" w:cs="Times New Roman" w:hint="eastAsia"/>
+                <w:rFonts w:ascii="Times New Roman" w:eastAsia="Times New Roman" w:hAnsi="Times New Roman" w:cs="Times New Roman"/>
                 <w:b/>
                 <w:bCs/>
                 <w:kern w:val="0"/>
@@ -6054,7 +6037,7 @@
               <w:spacing w:line="360" w:lineRule="auto"/>
               <w:ind w:left="0"/>
               <w:rPr>
-                <w:rFonts w:ascii="Times New Roman" w:eastAsia="Times New Roman" w:hAnsi="Times New Roman" w:cs="Times New Roman" w:hint="eastAsia"/>
+                <w:rFonts w:ascii="Times New Roman" w:eastAsia="Times New Roman" w:hAnsi="Times New Roman" w:cs="Times New Roman"/>
                 <w:b/>
                 <w:bCs/>
                 <w:kern w:val="0"/>
@@ -6087,7 +6070,7 @@
               <w:spacing w:line="360" w:lineRule="auto"/>
               <w:ind w:left="0"/>
               <w:rPr>
-                <w:rFonts w:ascii="Times New Roman" w:eastAsia="Times New Roman" w:hAnsi="Times New Roman" w:cs="Times New Roman" w:hint="eastAsia"/>
+                <w:rFonts w:ascii="Times New Roman" w:eastAsia="Times New Roman" w:hAnsi="Times New Roman" w:cs="Times New Roman"/>
                 <w:b/>
                 <w:bCs/>
                 <w:kern w:val="0"/>
@@ -6120,7 +6103,7 @@
               <w:spacing w:line="360" w:lineRule="auto"/>
               <w:ind w:left="0"/>
               <w:rPr>
-                <w:rFonts w:ascii="Times New Roman" w:eastAsia="Times New Roman" w:hAnsi="Times New Roman" w:cs="Times New Roman" w:hint="eastAsia"/>
+                <w:rFonts w:ascii="Times New Roman" w:eastAsia="Times New Roman" w:hAnsi="Times New Roman" w:cs="Times New Roman"/>
                 <w:b/>
                 <w:bCs/>
                 <w:kern w:val="0"/>
@@ -6153,7 +6136,7 @@
               <w:spacing w:line="360" w:lineRule="auto"/>
               <w:ind w:left="0"/>
               <w:rPr>
-                <w:rFonts w:ascii="Times New Roman" w:eastAsia="Times New Roman" w:hAnsi="Times New Roman" w:cs="Times New Roman" w:hint="eastAsia"/>
+                <w:rFonts w:ascii="Times New Roman" w:eastAsia="Times New Roman" w:hAnsi="Times New Roman" w:cs="Times New Roman"/>
                 <w:b/>
                 <w:bCs/>
                 <w:kern w:val="0"/>
@@ -6262,7 +6245,7 @@
               <w:spacing w:line="360" w:lineRule="auto"/>
               <w:ind w:left="0"/>
               <w:rPr>
-                <w:rFonts w:ascii="Times New Roman" w:eastAsia="Times New Roman" w:hAnsi="Times New Roman" w:cs="Times New Roman" w:hint="eastAsia"/>
+                <w:rFonts w:ascii="Times New Roman" w:eastAsia="Times New Roman" w:hAnsi="Times New Roman" w:cs="Times New Roman"/>
                 <w:b/>
                 <w:bCs/>
                 <w:kern w:val="0"/>
@@ -6297,7 +6280,7 @@
               <w:spacing w:line="360" w:lineRule="auto"/>
               <w:ind w:left="0"/>
               <w:rPr>
-                <w:rFonts w:ascii="Times New Roman" w:eastAsia="Times New Roman" w:hAnsi="Times New Roman" w:cs="Times New Roman" w:hint="eastAsia"/>
+                <w:rFonts w:ascii="Times New Roman" w:eastAsia="Times New Roman" w:hAnsi="Times New Roman" w:cs="Times New Roman"/>
                 <w:b/>
                 <w:bCs/>
                 <w:kern w:val="0"/>
@@ -6330,7 +6313,7 @@
               <w:spacing w:line="360" w:lineRule="auto"/>
               <w:ind w:left="0"/>
               <w:rPr>
-                <w:rFonts w:ascii="Times New Roman" w:eastAsia="Times New Roman" w:hAnsi="Times New Roman" w:cs="Times New Roman" w:hint="eastAsia"/>
+                <w:rFonts w:ascii="Times New Roman" w:eastAsia="Times New Roman" w:hAnsi="Times New Roman" w:cs="Times New Roman"/>
                 <w:b/>
                 <w:bCs/>
                 <w:kern w:val="0"/>
@@ -6363,7 +6346,7 @@
               <w:spacing w:line="360" w:lineRule="auto"/>
               <w:ind w:left="0"/>
               <w:rPr>
-                <w:rFonts w:ascii="Times New Roman" w:eastAsia="Times New Roman" w:hAnsi="Times New Roman" w:cs="Times New Roman" w:hint="eastAsia"/>
+                <w:rFonts w:ascii="Times New Roman" w:eastAsia="Times New Roman" w:hAnsi="Times New Roman" w:cs="Times New Roman"/>
                 <w:b/>
                 <w:bCs/>
                 <w:kern w:val="0"/>
@@ -6396,7 +6379,7 @@
               <w:spacing w:line="360" w:lineRule="auto"/>
               <w:ind w:left="0"/>
               <w:rPr>
-                <w:rFonts w:ascii="Times New Roman" w:eastAsia="Times New Roman" w:hAnsi="Times New Roman" w:cs="Times New Roman" w:hint="eastAsia"/>
+                <w:rFonts w:ascii="Times New Roman" w:eastAsia="Times New Roman" w:hAnsi="Times New Roman" w:cs="Times New Roman"/>
                 <w:b/>
                 <w:bCs/>
                 <w:kern w:val="0"/>
@@ -6429,7 +6412,7 @@
               <w:spacing w:line="360" w:lineRule="auto"/>
               <w:ind w:left="0"/>
               <w:rPr>
-                <w:rFonts w:ascii="Times New Roman" w:eastAsia="Times New Roman" w:hAnsi="Times New Roman" w:cs="Times New Roman" w:hint="eastAsia"/>
+                <w:rFonts w:ascii="Times New Roman" w:eastAsia="Times New Roman" w:hAnsi="Times New Roman" w:cs="Times New Roman"/>
                 <w:b/>
                 <w:bCs/>
                 <w:kern w:val="0"/>
@@ -6538,7 +6521,7 @@
               <w:spacing w:line="360" w:lineRule="auto"/>
               <w:ind w:left="0"/>
               <w:rPr>
-                <w:rFonts w:ascii="Times New Roman" w:eastAsia="Times New Roman" w:hAnsi="Times New Roman" w:cs="Times New Roman" w:hint="eastAsia"/>
+                <w:rFonts w:ascii="Times New Roman" w:eastAsia="Times New Roman" w:hAnsi="Times New Roman" w:cs="Times New Roman"/>
                 <w:b/>
                 <w:bCs/>
                 <w:kern w:val="0"/>
@@ -6573,7 +6556,7 @@
               <w:spacing w:line="360" w:lineRule="auto"/>
               <w:ind w:left="0"/>
               <w:rPr>
-                <w:rFonts w:ascii="Times New Roman" w:eastAsia="Times New Roman" w:hAnsi="Times New Roman" w:cs="Times New Roman" w:hint="eastAsia"/>
+                <w:rFonts w:ascii="Times New Roman" w:eastAsia="Times New Roman" w:hAnsi="Times New Roman" w:cs="Times New Roman"/>
                 <w:b/>
                 <w:bCs/>
                 <w:kern w:val="0"/>
@@ -6606,7 +6589,7 @@
               <w:spacing w:line="360" w:lineRule="auto"/>
               <w:ind w:left="0"/>
               <w:rPr>
-                <w:rFonts w:ascii="Times New Roman" w:eastAsia="Times New Roman" w:hAnsi="Times New Roman" w:cs="Times New Roman" w:hint="eastAsia"/>
+                <w:rFonts w:ascii="Times New Roman" w:eastAsia="Times New Roman" w:hAnsi="Times New Roman" w:cs="Times New Roman"/>
                 <w:b/>
                 <w:bCs/>
                 <w:kern w:val="0"/>
@@ -6639,7 +6622,7 @@
               <w:spacing w:line="360" w:lineRule="auto"/>
               <w:ind w:left="0"/>
               <w:rPr>
-                <w:rFonts w:ascii="Times New Roman" w:eastAsia="Times New Roman" w:hAnsi="Times New Roman" w:cs="Times New Roman" w:hint="eastAsia"/>
+                <w:rFonts w:ascii="Times New Roman" w:eastAsia="Times New Roman" w:hAnsi="Times New Roman" w:cs="Times New Roman"/>
                 <w:b/>
                 <w:bCs/>
                 <w:kern w:val="0"/>
@@ -6672,7 +6655,7 @@
               <w:spacing w:line="360" w:lineRule="auto"/>
               <w:ind w:left="0"/>
               <w:rPr>
-                <w:rFonts w:ascii="Times New Roman" w:eastAsia="Times New Roman" w:hAnsi="Times New Roman" w:cs="Times New Roman" w:hint="eastAsia"/>
+                <w:rFonts w:ascii="Times New Roman" w:eastAsia="Times New Roman" w:hAnsi="Times New Roman" w:cs="Times New Roman"/>
                 <w:b/>
                 <w:bCs/>
                 <w:kern w:val="0"/>
@@ -6705,7 +6688,7 @@
               <w:spacing w:line="360" w:lineRule="auto"/>
               <w:ind w:left="0"/>
               <w:rPr>
-                <w:rFonts w:ascii="Times New Roman" w:eastAsia="Times New Roman" w:hAnsi="Times New Roman" w:cs="Times New Roman" w:hint="eastAsia"/>
+                <w:rFonts w:ascii="Times New Roman" w:eastAsia="Times New Roman" w:hAnsi="Times New Roman" w:cs="Times New Roman"/>
                 <w:b/>
                 <w:bCs/>
                 <w:kern w:val="0"/>
@@ -6814,7 +6797,7 @@
               <w:spacing w:line="360" w:lineRule="auto"/>
               <w:ind w:left="0"/>
               <w:rPr>
-                <w:rFonts w:ascii="Times New Roman" w:eastAsia="Times New Roman" w:hAnsi="Times New Roman" w:cs="Times New Roman" w:hint="eastAsia"/>
+                <w:rFonts w:ascii="Times New Roman" w:eastAsia="Times New Roman" w:hAnsi="Times New Roman" w:cs="Times New Roman"/>
                 <w:b/>
                 <w:bCs/>
                 <w:kern w:val="0"/>
@@ -6849,7 +6832,7 @@
               <w:spacing w:line="360" w:lineRule="auto"/>
               <w:ind w:left="0"/>
               <w:rPr>
-                <w:rFonts w:ascii="Times New Roman" w:eastAsia="Times New Roman" w:hAnsi="Times New Roman" w:cs="Times New Roman" w:hint="eastAsia"/>
+                <w:rFonts w:ascii="Times New Roman" w:eastAsia="Times New Roman" w:hAnsi="Times New Roman" w:cs="Times New Roman"/>
                 <w:b/>
                 <w:bCs/>
                 <w:kern w:val="0"/>
@@ -6882,7 +6865,7 @@
               <w:spacing w:line="360" w:lineRule="auto"/>
               <w:ind w:left="0"/>
               <w:rPr>
-                <w:rFonts w:ascii="Times New Roman" w:eastAsia="Times New Roman" w:hAnsi="Times New Roman" w:cs="Times New Roman" w:hint="eastAsia"/>
+                <w:rFonts w:ascii="Times New Roman" w:eastAsia="Times New Roman" w:hAnsi="Times New Roman" w:cs="Times New Roman"/>
                 <w:b/>
                 <w:bCs/>
                 <w:kern w:val="0"/>
@@ -6915,7 +6898,7 @@
               <w:spacing w:line="360" w:lineRule="auto"/>
               <w:ind w:left="0"/>
               <w:rPr>
-                <w:rFonts w:ascii="Times New Roman" w:eastAsia="Times New Roman" w:hAnsi="Times New Roman" w:cs="Times New Roman" w:hint="eastAsia"/>
+                <w:rFonts w:ascii="Times New Roman" w:eastAsia="Times New Roman" w:hAnsi="Times New Roman" w:cs="Times New Roman"/>
                 <w:b/>
                 <w:bCs/>
                 <w:kern w:val="0"/>
@@ -6948,7 +6931,7 @@
               <w:spacing w:line="360" w:lineRule="auto"/>
               <w:ind w:left="0"/>
               <w:rPr>
-                <w:rFonts w:ascii="Times New Roman" w:eastAsia="Times New Roman" w:hAnsi="Times New Roman" w:cs="Times New Roman" w:hint="eastAsia"/>
+                <w:rFonts w:ascii="Times New Roman" w:eastAsia="Times New Roman" w:hAnsi="Times New Roman" w:cs="Times New Roman"/>
                 <w:b/>
                 <w:bCs/>
                 <w:kern w:val="0"/>
@@ -6981,7 +6964,7 @@
               <w:spacing w:line="360" w:lineRule="auto"/>
               <w:ind w:left="0"/>
               <w:rPr>
-                <w:rFonts w:ascii="Times New Roman" w:eastAsia="Times New Roman" w:hAnsi="Times New Roman" w:cs="Times New Roman" w:hint="eastAsia"/>
+                <w:rFonts w:ascii="Times New Roman" w:eastAsia="Times New Roman" w:hAnsi="Times New Roman" w:cs="Times New Roman"/>
                 <w:b/>
                 <w:bCs/>
                 <w:kern w:val="0"/>
@@ -7090,7 +7073,7 @@
               <w:spacing w:line="360" w:lineRule="auto"/>
               <w:ind w:left="0"/>
               <w:rPr>
-                <w:rFonts w:ascii="Times New Roman" w:eastAsia="Times New Roman" w:hAnsi="Times New Roman" w:cs="Times New Roman" w:hint="eastAsia"/>
+                <w:rFonts w:ascii="Times New Roman" w:eastAsia="Times New Roman" w:hAnsi="Times New Roman" w:cs="Times New Roman"/>
                 <w:b/>
                 <w:bCs/>
                 <w:kern w:val="0"/>
@@ -7125,7 +7108,7 @@
               <w:spacing w:line="360" w:lineRule="auto"/>
               <w:ind w:left="0"/>
               <w:rPr>
-                <w:rFonts w:ascii="Times New Roman" w:eastAsia="Times New Roman" w:hAnsi="Times New Roman" w:cs="Times New Roman" w:hint="eastAsia"/>
+                <w:rFonts w:ascii="Times New Roman" w:eastAsia="Times New Roman" w:hAnsi="Times New Roman" w:cs="Times New Roman"/>
                 <w:b/>
                 <w:bCs/>
                 <w:kern w:val="0"/>
@@ -7158,7 +7141,7 @@
               <w:spacing w:line="360" w:lineRule="auto"/>
               <w:ind w:left="0"/>
               <w:rPr>
-                <w:rFonts w:ascii="Times New Roman" w:eastAsia="Times New Roman" w:hAnsi="Times New Roman" w:cs="Times New Roman" w:hint="eastAsia"/>
+                <w:rFonts w:ascii="Times New Roman" w:eastAsia="Times New Roman" w:hAnsi="Times New Roman" w:cs="Times New Roman"/>
                 <w:b/>
                 <w:bCs/>
                 <w:kern w:val="0"/>
@@ -7191,7 +7174,7 @@
               <w:spacing w:line="360" w:lineRule="auto"/>
               <w:ind w:left="0"/>
               <w:rPr>
-                <w:rFonts w:ascii="Times New Roman" w:eastAsia="Times New Roman" w:hAnsi="Times New Roman" w:cs="Times New Roman" w:hint="eastAsia"/>
+                <w:rFonts w:ascii="Times New Roman" w:eastAsia="Times New Roman" w:hAnsi="Times New Roman" w:cs="Times New Roman"/>
                 <w:b/>
                 <w:bCs/>
                 <w:kern w:val="0"/>
@@ -7224,7 +7207,7 @@
               <w:spacing w:line="360" w:lineRule="auto"/>
               <w:ind w:left="0"/>
               <w:rPr>
-                <w:rFonts w:ascii="Times New Roman" w:eastAsia="Times New Roman" w:hAnsi="Times New Roman" w:cs="Times New Roman" w:hint="eastAsia"/>
+                <w:rFonts w:ascii="Times New Roman" w:eastAsia="Times New Roman" w:hAnsi="Times New Roman" w:cs="Times New Roman"/>
                 <w:b/>
                 <w:bCs/>
                 <w:kern w:val="0"/>
@@ -7257,7 +7240,7 @@
               <w:spacing w:line="360" w:lineRule="auto"/>
               <w:ind w:left="0"/>
               <w:rPr>
-                <w:rFonts w:ascii="Times New Roman" w:eastAsia="Times New Roman" w:hAnsi="Times New Roman" w:cs="Times New Roman" w:hint="eastAsia"/>
+                <w:rFonts w:ascii="Times New Roman" w:eastAsia="Times New Roman" w:hAnsi="Times New Roman" w:cs="Times New Roman"/>
                 <w:b/>
                 <w:bCs/>
                 <w:kern w:val="0"/>
@@ -7366,7 +7349,7 @@
               <w:spacing w:line="360" w:lineRule="auto"/>
               <w:ind w:left="0"/>
               <w:rPr>
-                <w:rFonts w:ascii="Times New Roman" w:eastAsia="Times New Roman" w:hAnsi="Times New Roman" w:cs="Times New Roman" w:hint="eastAsia"/>
+                <w:rFonts w:ascii="Times New Roman" w:eastAsia="Times New Roman" w:hAnsi="Times New Roman" w:cs="Times New Roman"/>
                 <w:b/>
                 <w:bCs/>
                 <w:kern w:val="0"/>
@@ -7401,7 +7384,7 @@
               <w:spacing w:line="360" w:lineRule="auto"/>
               <w:ind w:left="0"/>
               <w:rPr>
-                <w:rFonts w:ascii="Times New Roman" w:eastAsia="Times New Roman" w:hAnsi="Times New Roman" w:cs="Times New Roman" w:hint="eastAsia"/>
+                <w:rFonts w:ascii="Times New Roman" w:eastAsia="Times New Roman" w:hAnsi="Times New Roman" w:cs="Times New Roman"/>
                 <w:b/>
                 <w:bCs/>
                 <w:kern w:val="0"/>
@@ -7434,7 +7417,7 @@
               <w:spacing w:line="360" w:lineRule="auto"/>
               <w:ind w:left="0"/>
               <w:rPr>
-                <w:rFonts w:ascii="Times New Roman" w:eastAsia="Times New Roman" w:hAnsi="Times New Roman" w:cs="Times New Roman" w:hint="eastAsia"/>
+                <w:rFonts w:ascii="Times New Roman" w:eastAsia="Times New Roman" w:hAnsi="Times New Roman" w:cs="Times New Roman"/>
                 <w:b/>
                 <w:bCs/>
                 <w:kern w:val="0"/>
@@ -7467,7 +7450,7 @@
               <w:spacing w:line="360" w:lineRule="auto"/>
               <w:ind w:left="0"/>
               <w:rPr>
-                <w:rFonts w:ascii="Times New Roman" w:eastAsia="Times New Roman" w:hAnsi="Times New Roman" w:cs="Times New Roman" w:hint="eastAsia"/>
+                <w:rFonts w:ascii="Times New Roman" w:eastAsia="Times New Roman" w:hAnsi="Times New Roman" w:cs="Times New Roman"/>
                 <w:b/>
                 <w:bCs/>
                 <w:kern w:val="0"/>
@@ -7500,7 +7483,7 @@
               <w:spacing w:line="360" w:lineRule="auto"/>
               <w:ind w:left="0"/>
               <w:rPr>
-                <w:rFonts w:ascii="Times New Roman" w:eastAsia="Times New Roman" w:hAnsi="Times New Roman" w:cs="Times New Roman" w:hint="eastAsia"/>
+                <w:rFonts w:ascii="Times New Roman" w:eastAsia="Times New Roman" w:hAnsi="Times New Roman" w:cs="Times New Roman"/>
                 <w:b/>
                 <w:bCs/>
                 <w:kern w:val="0"/>
@@ -7533,7 +7516,7 @@
               <w:spacing w:line="360" w:lineRule="auto"/>
               <w:ind w:left="0"/>
               <w:rPr>
-                <w:rFonts w:ascii="Times New Roman" w:eastAsia="Times New Roman" w:hAnsi="Times New Roman" w:cs="Times New Roman" w:hint="eastAsia"/>
+                <w:rFonts w:ascii="Times New Roman" w:eastAsia="Times New Roman" w:hAnsi="Times New Roman" w:cs="Times New Roman"/>
                 <w:b/>
                 <w:bCs/>
                 <w:kern w:val="0"/>
@@ -7642,7 +7625,7 @@
               <w:spacing w:line="360" w:lineRule="auto"/>
               <w:ind w:left="0"/>
               <w:rPr>
-                <w:rFonts w:ascii="Times New Roman" w:eastAsia="Times New Roman" w:hAnsi="Times New Roman" w:cs="Times New Roman" w:hint="eastAsia"/>
+                <w:rFonts w:ascii="Times New Roman" w:eastAsia="Times New Roman" w:hAnsi="Times New Roman" w:cs="Times New Roman"/>
                 <w:b/>
                 <w:bCs/>
                 <w:kern w:val="0"/>
@@ -7677,7 +7660,7 @@
               <w:spacing w:line="360" w:lineRule="auto"/>
               <w:ind w:left="0"/>
               <w:rPr>
-                <w:rFonts w:ascii="Times New Roman" w:eastAsia="Times New Roman" w:hAnsi="Times New Roman" w:cs="Times New Roman" w:hint="eastAsia"/>
+                <w:rFonts w:ascii="Times New Roman" w:eastAsia="Times New Roman" w:hAnsi="Times New Roman" w:cs="Times New Roman"/>
                 <w:b/>
                 <w:bCs/>
                 <w:kern w:val="0"/>
@@ -7711,7 +7694,7 @@
               <w:spacing w:line="360" w:lineRule="auto"/>
               <w:ind w:left="0"/>
               <w:rPr>
-                <w:rFonts w:ascii="Times New Roman" w:eastAsia="Times New Roman" w:hAnsi="Times New Roman" w:cs="Times New Roman" w:hint="eastAsia"/>
+                <w:rFonts w:ascii="Times New Roman" w:eastAsia="Times New Roman" w:hAnsi="Times New Roman" w:cs="Times New Roman"/>
                 <w:b/>
                 <w:bCs/>
                 <w:kern w:val="0"/>
@@ -7744,7 +7727,7 @@
               <w:spacing w:line="360" w:lineRule="auto"/>
               <w:ind w:left="0"/>
               <w:rPr>
-                <w:rFonts w:ascii="Times New Roman" w:eastAsia="Times New Roman" w:hAnsi="Times New Roman" w:cs="Times New Roman" w:hint="eastAsia"/>
+                <w:rFonts w:ascii="Times New Roman" w:eastAsia="Times New Roman" w:hAnsi="Times New Roman" w:cs="Times New Roman"/>
                 <w:b/>
                 <w:bCs/>
                 <w:kern w:val="0"/>
@@ -7777,7 +7760,7 @@
               <w:spacing w:line="360" w:lineRule="auto"/>
               <w:ind w:left="0"/>
               <w:rPr>
-                <w:rFonts w:ascii="Times New Roman" w:eastAsia="Times New Roman" w:hAnsi="Times New Roman" w:cs="Times New Roman" w:hint="eastAsia"/>
+                <w:rFonts w:ascii="Times New Roman" w:eastAsia="Times New Roman" w:hAnsi="Times New Roman" w:cs="Times New Roman"/>
                 <w:b/>
                 <w:bCs/>
                 <w:kern w:val="0"/>
@@ -7810,7 +7793,7 @@
               <w:spacing w:line="360" w:lineRule="auto"/>
               <w:ind w:left="0"/>
               <w:rPr>
-                <w:rFonts w:ascii="Times New Roman" w:eastAsia="Times New Roman" w:hAnsi="Times New Roman" w:cs="Times New Roman" w:hint="eastAsia"/>
+                <w:rFonts w:ascii="Times New Roman" w:eastAsia="Times New Roman" w:hAnsi="Times New Roman" w:cs="Times New Roman"/>
                 <w:b/>
                 <w:bCs/>
                 <w:kern w:val="0"/>
@@ -7919,7 +7902,7 @@
               <w:spacing w:line="360" w:lineRule="auto"/>
               <w:ind w:left="0"/>
               <w:rPr>
-                <w:rFonts w:ascii="Times New Roman" w:eastAsia="Times New Roman" w:hAnsi="Times New Roman" w:cs="Times New Roman" w:hint="eastAsia"/>
+                <w:rFonts w:ascii="Times New Roman" w:eastAsia="Times New Roman" w:hAnsi="Times New Roman" w:cs="Times New Roman"/>
                 <w:b/>
                 <w:bCs/>
                 <w:kern w:val="0"/>
@@ -7954,7 +7937,7 @@
               <w:spacing w:line="360" w:lineRule="auto"/>
               <w:ind w:left="0"/>
               <w:rPr>
-                <w:rFonts w:ascii="Times New Roman" w:eastAsia="Times New Roman" w:hAnsi="Times New Roman" w:cs="Times New Roman" w:hint="eastAsia"/>
+                <w:rFonts w:ascii="Times New Roman" w:eastAsia="Times New Roman" w:hAnsi="Times New Roman" w:cs="Times New Roman"/>
                 <w:b/>
                 <w:bCs/>
                 <w:kern w:val="0"/>
@@ -7987,7 +7970,7 @@
               <w:spacing w:line="360" w:lineRule="auto"/>
               <w:ind w:left="0"/>
               <w:rPr>
-                <w:rFonts w:ascii="Times New Roman" w:eastAsia="Times New Roman" w:hAnsi="Times New Roman" w:cs="Times New Roman" w:hint="eastAsia"/>
+                <w:rFonts w:ascii="Times New Roman" w:eastAsia="Times New Roman" w:hAnsi="Times New Roman" w:cs="Times New Roman"/>
                 <w:b/>
                 <w:bCs/>
                 <w:kern w:val="0"/>
@@ -8020,7 +8003,7 @@
               <w:spacing w:line="360" w:lineRule="auto"/>
               <w:ind w:left="0"/>
               <w:rPr>
-                <w:rFonts w:ascii="Times New Roman" w:eastAsia="Times New Roman" w:hAnsi="Times New Roman" w:cs="Times New Roman" w:hint="eastAsia"/>
+                <w:rFonts w:ascii="Times New Roman" w:eastAsia="Times New Roman" w:hAnsi="Times New Roman" w:cs="Times New Roman"/>
                 <w:b/>
                 <w:bCs/>
                 <w:kern w:val="0"/>
@@ -8053,7 +8036,7 @@
               <w:spacing w:line="360" w:lineRule="auto"/>
               <w:ind w:left="0"/>
               <w:rPr>
-                <w:rFonts w:ascii="Times New Roman" w:eastAsia="Times New Roman" w:hAnsi="Times New Roman" w:cs="Times New Roman" w:hint="eastAsia"/>
+                <w:rFonts w:ascii="Times New Roman" w:eastAsia="Times New Roman" w:hAnsi="Times New Roman" w:cs="Times New Roman"/>
                 <w:b/>
                 <w:bCs/>
                 <w:kern w:val="0"/>
@@ -8162,7 +8145,7 @@
               <w:spacing w:line="360" w:lineRule="auto"/>
               <w:ind w:left="0"/>
               <w:rPr>
-                <w:rFonts w:ascii="Times New Roman" w:eastAsia="Times New Roman" w:hAnsi="Times New Roman" w:cs="Times New Roman" w:hint="eastAsia"/>
+                <w:rFonts w:ascii="Times New Roman" w:eastAsia="Times New Roman" w:hAnsi="Times New Roman" w:cs="Times New Roman"/>
                 <w:b/>
                 <w:bCs/>
                 <w:kern w:val="0"/>
@@ -8271,7 +8254,7 @@
               <w:spacing w:line="360" w:lineRule="auto"/>
               <w:ind w:left="0"/>
               <w:rPr>
-                <w:rFonts w:ascii="Times New Roman" w:eastAsia="Times New Roman" w:hAnsi="Times New Roman" w:cs="Times New Roman" w:hint="eastAsia"/>
+                <w:rFonts w:ascii="Times New Roman" w:eastAsia="Times New Roman" w:hAnsi="Times New Roman" w:cs="Times New Roman"/>
                 <w:b/>
                 <w:bCs/>
                 <w:kern w:val="0"/>
@@ -8306,7 +8289,7 @@
               <w:spacing w:line="360" w:lineRule="auto"/>
               <w:ind w:left="0"/>
               <w:rPr>
-                <w:rFonts w:ascii="Times New Roman" w:eastAsia="Times New Roman" w:hAnsi="Times New Roman" w:cs="Times New Roman" w:hint="eastAsia"/>
+                <w:rFonts w:ascii="Times New Roman" w:eastAsia="Times New Roman" w:hAnsi="Times New Roman" w:cs="Times New Roman"/>
                 <w:b/>
                 <w:bCs/>
                 <w:kern w:val="0"/>
@@ -8339,7 +8322,7 @@
               <w:spacing w:line="360" w:lineRule="auto"/>
               <w:ind w:left="0"/>
               <w:rPr>
-                <w:rFonts w:ascii="Times New Roman" w:eastAsia="Times New Roman" w:hAnsi="Times New Roman" w:cs="Times New Roman" w:hint="eastAsia"/>
+                <w:rFonts w:ascii="Times New Roman" w:eastAsia="Times New Roman" w:hAnsi="Times New Roman" w:cs="Times New Roman"/>
                 <w:b/>
                 <w:bCs/>
                 <w:kern w:val="0"/>
@@ -8372,7 +8355,7 @@
               <w:spacing w:line="360" w:lineRule="auto"/>
               <w:ind w:left="0"/>
               <w:rPr>
-                <w:rFonts w:ascii="Times New Roman" w:eastAsia="Times New Roman" w:hAnsi="Times New Roman" w:cs="Times New Roman" w:hint="eastAsia"/>
+                <w:rFonts w:ascii="Times New Roman" w:eastAsia="Times New Roman" w:hAnsi="Times New Roman" w:cs="Times New Roman"/>
                 <w:b/>
                 <w:bCs/>
                 <w:kern w:val="0"/>
@@ -8405,7 +8388,7 @@
               <w:spacing w:line="360" w:lineRule="auto"/>
               <w:ind w:left="0"/>
               <w:rPr>
-                <w:rFonts w:ascii="Times New Roman" w:eastAsia="Times New Roman" w:hAnsi="Times New Roman" w:cs="Times New Roman" w:hint="eastAsia"/>
+                <w:rFonts w:ascii="Times New Roman" w:eastAsia="Times New Roman" w:hAnsi="Times New Roman" w:cs="Times New Roman"/>
                 <w:b/>
                 <w:bCs/>
                 <w:kern w:val="0"/>
@@ -8452,68 +8435,56 @@
                 <w:szCs w:val="21"/>
                 <w14:ligatures w14:val="none"/>
               </w:rPr>
+              <w:t>11</w:t>
+            </w:r>
+            <w:r>
+              <w:rPr>
+                <w:rFonts w:ascii="Times New Roman" w:eastAsia="Times New Roman" w:hAnsi="Times New Roman" w:cs="Times New Roman" w:hint="eastAsia"/>
+                <w:b/>
+                <w:bCs/>
+                <w:kern w:val="0"/>
+                <w:sz w:val="21"/>
+                <w:szCs w:val="21"/>
+                <w14:ligatures w14:val="none"/>
+              </w:rPr>
+              <w:t>-</w:t>
+            </w:r>
+            <w:r>
+              <w:rPr>
+                <w:rFonts w:ascii="Times New Roman" w:eastAsia="Times New Roman" w:hAnsi="Times New Roman" w:cs="Times New Roman" w:hint="eastAsia"/>
+                <w:b/>
+                <w:bCs/>
+                <w:kern w:val="0"/>
+                <w:sz w:val="21"/>
+                <w:szCs w:val="21"/>
+                <w14:ligatures w14:val="none"/>
+              </w:rPr>
+              <w:t>10</w:t>
+            </w:r>
+            <w:r>
+              <w:rPr>
+                <w:rFonts w:ascii="Times New Roman" w:eastAsia="Times New Roman" w:hAnsi="Times New Roman" w:cs="Times New Roman" w:hint="eastAsia"/>
+                <w:b/>
+                <w:bCs/>
+                <w:kern w:val="0"/>
+                <w:sz w:val="21"/>
+                <w:szCs w:val="21"/>
+                <w14:ligatures w14:val="none"/>
+              </w:rPr>
+              <w:t xml:space="preserve">] + 1= </w:t>
+            </w:r>
+            <w:r>
+              <w:rPr>
+                <w:rFonts w:ascii="Times New Roman" w:eastAsia="Times New Roman" w:hAnsi="Times New Roman" w:cs="Times New Roman" w:hint="eastAsia"/>
+                <w:b/>
+                <w:bCs/>
+                <w:kern w:val="0"/>
+                <w:sz w:val="21"/>
+                <w:szCs w:val="21"/>
+                <w14:ligatures w14:val="none"/>
+              </w:rPr>
               <w:t>1</w:t>
             </w:r>
-            <w:r>
-              <w:rPr>
-                <w:rFonts w:ascii="Times New Roman" w:eastAsia="Times New Roman" w:hAnsi="Times New Roman" w:cs="Times New Roman" w:hint="eastAsia"/>
-                <w:b/>
-                <w:bCs/>
-                <w:kern w:val="0"/>
-                <w:sz w:val="21"/>
-                <w:szCs w:val="21"/>
-                <w14:ligatures w14:val="none"/>
-              </w:rPr>
-              <w:t>1</w:t>
-            </w:r>
-            <w:r>
-              <w:rPr>
-                <w:rFonts w:ascii="Times New Roman" w:eastAsia="Times New Roman" w:hAnsi="Times New Roman" w:cs="Times New Roman" w:hint="eastAsia"/>
-                <w:b/>
-                <w:bCs/>
-                <w:kern w:val="0"/>
-                <w:sz w:val="21"/>
-                <w:szCs w:val="21"/>
-                <w14:ligatures w14:val="none"/>
-              </w:rPr>
-              <w:t>-</w:t>
-            </w:r>
-            <w:r>
-              <w:rPr>
-                <w:rFonts w:ascii="Times New Roman" w:eastAsia="Times New Roman" w:hAnsi="Times New Roman" w:cs="Times New Roman" w:hint="eastAsia"/>
-                <w:b/>
-                <w:bCs/>
-                <w:kern w:val="0"/>
-                <w:sz w:val="21"/>
-                <w:szCs w:val="21"/>
-                <w14:ligatures w14:val="none"/>
-              </w:rPr>
-              <w:t>10</w:t>
-            </w:r>
-            <w:r>
-              <w:rPr>
-                <w:rFonts w:ascii="Times New Roman" w:eastAsia="Times New Roman" w:hAnsi="Times New Roman" w:cs="Times New Roman" w:hint="eastAsia"/>
-                <w:b/>
-                <w:bCs/>
-                <w:kern w:val="0"/>
-                <w:sz w:val="21"/>
-                <w:szCs w:val="21"/>
-                <w14:ligatures w14:val="none"/>
-              </w:rPr>
-              <w:t xml:space="preserve">] + 1= </w:t>
-            </w:r>
-            <w:r>
-              <w:rPr>
-                <w:rFonts w:ascii="Times New Roman" w:eastAsia="Times New Roman" w:hAnsi="Times New Roman" w:cs="Times New Roman" w:hint="eastAsia"/>
-                <w:b/>
-                <w:bCs/>
-                <w:kern w:val="0"/>
-                <w:sz w:val="21"/>
-                <w:szCs w:val="21"/>
-                <w14:ligatures w14:val="none"/>
-              </w:rPr>
-              <w:t>1</w:t>
-            </w:r>
           </w:p>
         </w:tc>
         <w:tc>
@@ -8526,7 +8497,7 @@
               <w:spacing w:line="360" w:lineRule="auto"/>
               <w:ind w:left="0"/>
               <w:rPr>
-                <w:rFonts w:ascii="Times New Roman" w:eastAsia="Times New Roman" w:hAnsi="Times New Roman" w:cs="Times New Roman" w:hint="eastAsia"/>
+                <w:rFonts w:ascii="Times New Roman" w:eastAsia="Times New Roman" w:hAnsi="Times New Roman" w:cs="Times New Roman"/>
                 <w:b/>
                 <w:bCs/>
                 <w:kern w:val="0"/>
@@ -8573,43 +8544,7 @@
                 <w:szCs w:val="21"/>
                 <w14:ligatures w14:val="none"/>
               </w:rPr>
-              <w:t>1</w:t>
-            </w:r>
-            <w:r>
-              <w:rPr>
-                <w:rFonts w:ascii="Times New Roman" w:eastAsia="Times New Roman" w:hAnsi="Times New Roman" w:cs="Times New Roman" w:hint="eastAsia"/>
-                <w:b/>
-                <w:bCs/>
-                <w:kern w:val="0"/>
-                <w:sz w:val="21"/>
-                <w:szCs w:val="21"/>
-                <w14:ligatures w14:val="none"/>
-              </w:rPr>
-              <w:t>1</w:t>
-            </w:r>
-            <w:r>
-              <w:rPr>
-                <w:rFonts w:ascii="Times New Roman" w:eastAsia="Times New Roman" w:hAnsi="Times New Roman" w:cs="Times New Roman" w:hint="eastAsia"/>
-                <w:b/>
-                <w:bCs/>
-                <w:kern w:val="0"/>
-                <w:sz w:val="21"/>
-                <w:szCs w:val="21"/>
-                <w14:ligatures w14:val="none"/>
-              </w:rPr>
-              <w:t>-1] + 1 = 1</w:t>
-            </w:r>
-            <w:r>
-              <w:rPr>
-                <w:rFonts w:ascii="Times New Roman" w:eastAsia="Times New Roman" w:hAnsi="Times New Roman" w:cs="Times New Roman" w:hint="eastAsia"/>
-                <w:b/>
-                <w:bCs/>
-                <w:kern w:val="0"/>
-                <w:sz w:val="21"/>
-                <w:szCs w:val="21"/>
-                <w14:ligatures w14:val="none"/>
-              </w:rPr>
-              <w:t>1</w:t>
+              <w:t>11-1] + 1 = 11</w:t>
             </w:r>
           </w:p>
         </w:tc>
@@ -8623,7 +8558,7 @@
               <w:spacing w:line="360" w:lineRule="auto"/>
               <w:ind w:left="0"/>
               <w:rPr>
-                <w:rFonts w:ascii="Times New Roman" w:eastAsia="Times New Roman" w:hAnsi="Times New Roman" w:cs="Times New Roman" w:hint="eastAsia"/>
+                <w:rFonts w:ascii="Times New Roman" w:eastAsia="Times New Roman" w:hAnsi="Times New Roman" w:cs="Times New Roman"/>
                 <w:b/>
                 <w:bCs/>
                 <w:kern w:val="0"/>
@@ -8658,7 +8593,7 @@
               <w:spacing w:line="360" w:lineRule="auto"/>
               <w:ind w:left="0"/>
               <w:rPr>
-                <w:rFonts w:ascii="Times New Roman" w:eastAsia="Times New Roman" w:hAnsi="Times New Roman" w:cs="Times New Roman" w:hint="eastAsia"/>
+                <w:rFonts w:ascii="Times New Roman" w:eastAsia="Times New Roman" w:hAnsi="Times New Roman" w:cs="Times New Roman"/>
                 <w:b/>
                 <w:bCs/>
                 <w:kern w:val="0"/>
@@ -8691,7 +8626,7 @@
               <w:spacing w:line="360" w:lineRule="auto"/>
               <w:ind w:left="0"/>
               <w:rPr>
-                <w:rFonts w:ascii="Times New Roman" w:eastAsia="Times New Roman" w:hAnsi="Times New Roman" w:cs="Times New Roman" w:hint="eastAsia"/>
+                <w:rFonts w:ascii="Times New Roman" w:eastAsia="Times New Roman" w:hAnsi="Times New Roman" w:cs="Times New Roman"/>
                 <w:b/>
                 <w:bCs/>
                 <w:kern w:val="0"/>
@@ -8724,7 +8659,7 @@
               <w:spacing w:line="360" w:lineRule="auto"/>
               <w:ind w:left="0"/>
               <w:rPr>
-                <w:rFonts w:ascii="Times New Roman" w:eastAsia="Times New Roman" w:hAnsi="Times New Roman" w:cs="Times New Roman" w:hint="eastAsia"/>
+                <w:rFonts w:ascii="Times New Roman" w:eastAsia="Times New Roman" w:hAnsi="Times New Roman" w:cs="Times New Roman"/>
                 <w:b/>
                 <w:bCs/>
                 <w:kern w:val="0"/>
@@ -8757,7 +8692,7 @@
               <w:spacing w:line="360" w:lineRule="auto"/>
               <w:ind w:left="0"/>
               <w:rPr>
-                <w:rFonts w:ascii="Times New Roman" w:eastAsia="Times New Roman" w:hAnsi="Times New Roman" w:cs="Times New Roman" w:hint="eastAsia"/>
+                <w:rFonts w:ascii="Times New Roman" w:eastAsia="Times New Roman" w:hAnsi="Times New Roman" w:cs="Times New Roman"/>
                 <w:b/>
                 <w:bCs/>
                 <w:kern w:val="0"/>
@@ -8790,7 +8725,7 @@
               <w:spacing w:line="360" w:lineRule="auto"/>
               <w:ind w:left="0"/>
               <w:rPr>
-                <w:rFonts w:ascii="Times New Roman" w:eastAsia="Times New Roman" w:hAnsi="Times New Roman" w:cs="Times New Roman" w:hint="eastAsia"/>
+                <w:rFonts w:ascii="Times New Roman" w:eastAsia="Times New Roman" w:hAnsi="Times New Roman" w:cs="Times New Roman"/>
                 <w:b/>
                 <w:bCs/>
                 <w:kern w:val="0"/>
@@ -8823,7 +8758,7 @@
               <w:spacing w:line="360" w:lineRule="auto"/>
               <w:ind w:left="0"/>
               <w:rPr>
-                <w:rFonts w:ascii="Times New Roman" w:eastAsia="Times New Roman" w:hAnsi="Times New Roman" w:cs="Times New Roman" w:hint="eastAsia"/>
+                <w:rFonts w:ascii="Times New Roman" w:eastAsia="Times New Roman" w:hAnsi="Times New Roman" w:cs="Times New Roman"/>
                 <w:b/>
                 <w:bCs/>
                 <w:kern w:val="0"/>
@@ -8858,7 +8793,7 @@
               <w:spacing w:line="360" w:lineRule="auto"/>
               <w:ind w:left="0"/>
               <w:rPr>
-                <w:rFonts w:ascii="Times New Roman" w:eastAsia="Times New Roman" w:hAnsi="Times New Roman" w:cs="Times New Roman" w:hint="eastAsia"/>
+                <w:rFonts w:ascii="Times New Roman" w:eastAsia="Times New Roman" w:hAnsi="Times New Roman" w:cs="Times New Roman"/>
                 <w:b/>
                 <w:bCs/>
                 <w:kern w:val="0"/>
@@ -8891,7 +8826,7 @@
               <w:spacing w:line="360" w:lineRule="auto"/>
               <w:ind w:left="0"/>
               <w:rPr>
-                <w:rFonts w:ascii="Times New Roman" w:eastAsia="Times New Roman" w:hAnsi="Times New Roman" w:cs="Times New Roman" w:hint="eastAsia"/>
+                <w:rFonts w:ascii="Times New Roman" w:eastAsia="Times New Roman" w:hAnsi="Times New Roman" w:cs="Times New Roman"/>
                 <w:b/>
                 <w:bCs/>
                 <w:kern w:val="0"/>
@@ -8924,7 +8859,7 @@
               <w:spacing w:line="360" w:lineRule="auto"/>
               <w:ind w:left="0"/>
               <w:rPr>
-                <w:rFonts w:ascii="Times New Roman" w:eastAsia="Times New Roman" w:hAnsi="Times New Roman" w:cs="Times New Roman" w:hint="eastAsia"/>
+                <w:rFonts w:ascii="Times New Roman" w:eastAsia="Times New Roman" w:hAnsi="Times New Roman" w:cs="Times New Roman"/>
                 <w:b/>
                 <w:bCs/>
                 <w:kern w:val="0"/>
@@ -8957,7 +8892,7 @@
               <w:spacing w:line="360" w:lineRule="auto"/>
               <w:ind w:left="0"/>
               <w:rPr>
-                <w:rFonts w:ascii="Times New Roman" w:eastAsia="Times New Roman" w:hAnsi="Times New Roman" w:cs="Times New Roman" w:hint="eastAsia"/>
+                <w:rFonts w:ascii="Times New Roman" w:eastAsia="Times New Roman" w:hAnsi="Times New Roman" w:cs="Times New Roman"/>
                 <w:b/>
                 <w:bCs/>
                 <w:kern w:val="0"/>
@@ -9004,68 +8939,56 @@
                 <w:szCs w:val="21"/>
                 <w14:ligatures w14:val="none"/>
               </w:rPr>
+              <w:t>20</w:t>
+            </w:r>
+            <w:r>
+              <w:rPr>
+                <w:rFonts w:ascii="Times New Roman" w:eastAsia="Times New Roman" w:hAnsi="Times New Roman" w:cs="Times New Roman" w:hint="eastAsia"/>
+                <w:b/>
+                <w:bCs/>
+                <w:kern w:val="0"/>
+                <w:sz w:val="21"/>
+                <w:szCs w:val="21"/>
+                <w14:ligatures w14:val="none"/>
+              </w:rPr>
+              <w:t>-</w:t>
+            </w:r>
+            <w:r>
+              <w:rPr>
+                <w:rFonts w:ascii="Times New Roman" w:eastAsia="Times New Roman" w:hAnsi="Times New Roman" w:cs="Times New Roman" w:hint="eastAsia"/>
+                <w:b/>
+                <w:bCs/>
+                <w:kern w:val="0"/>
+                <w:sz w:val="21"/>
+                <w:szCs w:val="21"/>
+                <w14:ligatures w14:val="none"/>
+              </w:rPr>
+              <w:t>10</w:t>
+            </w:r>
+            <w:r>
+              <w:rPr>
+                <w:rFonts w:ascii="Times New Roman" w:eastAsia="Times New Roman" w:hAnsi="Times New Roman" w:cs="Times New Roman" w:hint="eastAsia"/>
+                <w:b/>
+                <w:bCs/>
+                <w:kern w:val="0"/>
+                <w:sz w:val="21"/>
+                <w:szCs w:val="21"/>
+                <w14:ligatures w14:val="none"/>
+              </w:rPr>
+              <w:t xml:space="preserve">] + 1= </w:t>
+            </w:r>
+            <w:r>
+              <w:rPr>
+                <w:rFonts w:ascii="Times New Roman" w:eastAsia="Times New Roman" w:hAnsi="Times New Roman" w:cs="Times New Roman" w:hint="eastAsia"/>
+                <w:b/>
+                <w:bCs/>
+                <w:kern w:val="0"/>
+                <w:sz w:val="21"/>
+                <w:szCs w:val="21"/>
+                <w14:ligatures w14:val="none"/>
+              </w:rPr>
               <w:t>2</w:t>
             </w:r>
-            <w:r>
-              <w:rPr>
-                <w:rFonts w:ascii="Times New Roman" w:eastAsia="Times New Roman" w:hAnsi="Times New Roman" w:cs="Times New Roman" w:hint="eastAsia"/>
-                <w:b/>
-                <w:bCs/>
-                <w:kern w:val="0"/>
-                <w:sz w:val="21"/>
-                <w:szCs w:val="21"/>
-                <w14:ligatures w14:val="none"/>
-              </w:rPr>
-              <w:t>0</w:t>
-            </w:r>
-            <w:r>
-              <w:rPr>
-                <w:rFonts w:ascii="Times New Roman" w:eastAsia="Times New Roman" w:hAnsi="Times New Roman" w:cs="Times New Roman" w:hint="eastAsia"/>
-                <w:b/>
-                <w:bCs/>
-                <w:kern w:val="0"/>
-                <w:sz w:val="21"/>
-                <w:szCs w:val="21"/>
-                <w14:ligatures w14:val="none"/>
-              </w:rPr>
-              <w:t>-</w:t>
-            </w:r>
-            <w:r>
-              <w:rPr>
-                <w:rFonts w:ascii="Times New Roman" w:eastAsia="Times New Roman" w:hAnsi="Times New Roman" w:cs="Times New Roman" w:hint="eastAsia"/>
-                <w:b/>
-                <w:bCs/>
-                <w:kern w:val="0"/>
-                <w:sz w:val="21"/>
-                <w:szCs w:val="21"/>
-                <w14:ligatures w14:val="none"/>
-              </w:rPr>
-              <w:t>10</w:t>
-            </w:r>
-            <w:r>
-              <w:rPr>
-                <w:rFonts w:ascii="Times New Roman" w:eastAsia="Times New Roman" w:hAnsi="Times New Roman" w:cs="Times New Roman" w:hint="eastAsia"/>
-                <w:b/>
-                <w:bCs/>
-                <w:kern w:val="0"/>
-                <w:sz w:val="21"/>
-                <w:szCs w:val="21"/>
-                <w14:ligatures w14:val="none"/>
-              </w:rPr>
-              <w:t xml:space="preserve">] + 1= </w:t>
-            </w:r>
-            <w:r>
-              <w:rPr>
-                <w:rFonts w:ascii="Times New Roman" w:eastAsia="Times New Roman" w:hAnsi="Times New Roman" w:cs="Times New Roman" w:hint="eastAsia"/>
-                <w:b/>
-                <w:bCs/>
-                <w:kern w:val="0"/>
-                <w:sz w:val="21"/>
-                <w:szCs w:val="21"/>
-                <w14:ligatures w14:val="none"/>
-              </w:rPr>
-              <w:t>2</w:t>
-            </w:r>
           </w:p>
         </w:tc>
         <w:tc>
@@ -9078,7 +9001,7 @@
               <w:spacing w:line="360" w:lineRule="auto"/>
               <w:ind w:left="0"/>
               <w:rPr>
-                <w:rFonts w:ascii="Times New Roman" w:eastAsia="Times New Roman" w:hAnsi="Times New Roman" w:cs="Times New Roman" w:hint="eastAsia"/>
+                <w:rFonts w:ascii="Times New Roman" w:eastAsia="Times New Roman" w:hAnsi="Times New Roman" w:cs="Times New Roman"/>
                 <w:b/>
                 <w:bCs/>
                 <w:kern w:val="0"/>
@@ -9173,19 +9096,7 @@
                 <w:szCs w:val="21"/>
                 <w14:ligatures w14:val="none"/>
               </w:rPr>
-              <w:t>1</w:t>
-            </w:r>
-            <w:r>
-              <w:rPr>
-                <w:rFonts w:ascii="Times New Roman" w:eastAsia="Times New Roman" w:hAnsi="Times New Roman" w:cs="Times New Roman" w:hint="eastAsia"/>
-                <w:b/>
-                <w:bCs/>
-                <w:kern w:val="0"/>
-                <w:sz w:val="21"/>
-                <w:szCs w:val="21"/>
-                <w14:ligatures w14:val="none"/>
-              </w:rPr>
-              <w:t>1</w:t>
+              <w:t>11</w:t>
             </w:r>
           </w:p>
         </w:tc>
@@ -9199,7 +9110,7 @@
               <w:spacing w:line="360" w:lineRule="auto"/>
               <w:ind w:left="0"/>
               <w:rPr>
-                <w:rFonts w:ascii="Times New Roman" w:eastAsia="Times New Roman" w:hAnsi="Times New Roman" w:cs="Times New Roman" w:hint="eastAsia"/>
+                <w:rFonts w:ascii="Times New Roman" w:eastAsia="Times New Roman" w:hAnsi="Times New Roman" w:cs="Times New Roman"/>
                 <w:b/>
                 <w:bCs/>
                 <w:kern w:val="0"/>
@@ -9234,7 +9145,7 @@
               <w:spacing w:line="360" w:lineRule="auto"/>
               <w:ind w:left="0"/>
               <w:rPr>
-                <w:rFonts w:ascii="Times New Roman" w:eastAsia="Times New Roman" w:hAnsi="Times New Roman" w:cs="Times New Roman" w:hint="eastAsia"/>
+                <w:rFonts w:ascii="Times New Roman" w:eastAsia="Times New Roman" w:hAnsi="Times New Roman" w:cs="Times New Roman"/>
                 <w:b/>
                 <w:bCs/>
                 <w:kern w:val="0"/>
@@ -9267,7 +9178,7 @@
               <w:spacing w:line="360" w:lineRule="auto"/>
               <w:ind w:left="0"/>
               <w:rPr>
-                <w:rFonts w:ascii="Times New Roman" w:eastAsia="Times New Roman" w:hAnsi="Times New Roman" w:cs="Times New Roman" w:hint="eastAsia"/>
+                <w:rFonts w:ascii="Times New Roman" w:eastAsia="Times New Roman" w:hAnsi="Times New Roman" w:cs="Times New Roman"/>
                 <w:b/>
                 <w:bCs/>
                 <w:kern w:val="0"/>
@@ -9300,7 +9211,7 @@
               <w:spacing w:line="360" w:lineRule="auto"/>
               <w:ind w:left="0"/>
               <w:rPr>
-                <w:rFonts w:ascii="Times New Roman" w:eastAsia="Times New Roman" w:hAnsi="Times New Roman" w:cs="Times New Roman" w:hint="eastAsia"/>
+                <w:rFonts w:ascii="Times New Roman" w:eastAsia="Times New Roman" w:hAnsi="Times New Roman" w:cs="Times New Roman"/>
                 <w:b/>
                 <w:bCs/>
                 <w:kern w:val="0"/>
@@ -9333,7 +9244,7 @@
               <w:spacing w:line="360" w:lineRule="auto"/>
               <w:ind w:left="0"/>
               <w:rPr>
-                <w:rFonts w:ascii="Times New Roman" w:eastAsia="Times New Roman" w:hAnsi="Times New Roman" w:cs="Times New Roman" w:hint="eastAsia"/>
+                <w:rFonts w:ascii="Times New Roman" w:eastAsia="Times New Roman" w:hAnsi="Times New Roman" w:cs="Times New Roman"/>
                 <w:b/>
                 <w:bCs/>
                 <w:kern w:val="0"/>
@@ -9366,7 +9277,7 @@
               <w:spacing w:line="360" w:lineRule="auto"/>
               <w:ind w:left="0"/>
               <w:rPr>
-                <w:rFonts w:ascii="Times New Roman" w:eastAsia="Times New Roman" w:hAnsi="Times New Roman" w:cs="Times New Roman" w:hint="eastAsia"/>
+                <w:rFonts w:ascii="Times New Roman" w:eastAsia="Times New Roman" w:hAnsi="Times New Roman" w:cs="Times New Roman"/>
                 <w:b/>
                 <w:bCs/>
                 <w:kern w:val="0"/>
@@ -9399,7 +9310,7 @@
               <w:spacing w:line="360" w:lineRule="auto"/>
               <w:ind w:left="0"/>
               <w:rPr>
-                <w:rFonts w:ascii="Times New Roman" w:eastAsia="Times New Roman" w:hAnsi="Times New Roman" w:cs="Times New Roman" w:hint="eastAsia"/>
+                <w:rFonts w:ascii="Times New Roman" w:eastAsia="Times New Roman" w:hAnsi="Times New Roman" w:cs="Times New Roman"/>
                 <w:b/>
                 <w:bCs/>
                 <w:kern w:val="0"/>
@@ -9434,7 +9345,7 @@
               <w:spacing w:line="360" w:lineRule="auto"/>
               <w:ind w:left="0"/>
               <w:rPr>
-                <w:rFonts w:ascii="Times New Roman" w:eastAsia="Times New Roman" w:hAnsi="Times New Roman" w:cs="Times New Roman" w:hint="eastAsia"/>
+                <w:rFonts w:ascii="Times New Roman" w:eastAsia="Times New Roman" w:hAnsi="Times New Roman" w:cs="Times New Roman"/>
                 <w:b/>
                 <w:bCs/>
                 <w:kern w:val="0"/>
@@ -9467,7 +9378,7 @@
               <w:spacing w:line="360" w:lineRule="auto"/>
               <w:ind w:left="0"/>
               <w:rPr>
-                <w:rFonts w:ascii="Times New Roman" w:eastAsia="Times New Roman" w:hAnsi="Times New Roman" w:cs="Times New Roman" w:hint="eastAsia"/>
+                <w:rFonts w:ascii="Times New Roman" w:eastAsia="Times New Roman" w:hAnsi="Times New Roman" w:cs="Times New Roman"/>
                 <w:b/>
                 <w:bCs/>
                 <w:kern w:val="0"/>
@@ -9500,7 +9411,7 @@
               <w:spacing w:line="360" w:lineRule="auto"/>
               <w:ind w:left="0"/>
               <w:rPr>
-                <w:rFonts w:ascii="Times New Roman" w:eastAsia="Times New Roman" w:hAnsi="Times New Roman" w:cs="Times New Roman" w:hint="eastAsia"/>
+                <w:rFonts w:ascii="Times New Roman" w:eastAsia="Times New Roman" w:hAnsi="Times New Roman" w:cs="Times New Roman"/>
                 <w:b/>
                 <w:bCs/>
                 <w:kern w:val="0"/>
@@ -9547,19 +9458,7 @@
                 <w:szCs w:val="21"/>
                 <w14:ligatures w14:val="none"/>
               </w:rPr>
-              <w:t>2</w:t>
-            </w:r>
-            <w:r>
-              <w:rPr>
-                <w:rFonts w:ascii="Times New Roman" w:eastAsia="Times New Roman" w:hAnsi="Times New Roman" w:cs="Times New Roman" w:hint="eastAsia"/>
-                <w:b/>
-                <w:bCs/>
-                <w:kern w:val="0"/>
-                <w:sz w:val="21"/>
-                <w:szCs w:val="21"/>
-                <w14:ligatures w14:val="none"/>
-              </w:rPr>
-              <w:t>5</w:t>
+              <w:t>25</w:t>
             </w:r>
             <w:r>
               <w:rPr>
@@ -9621,7 +9520,7 @@
               <w:spacing w:line="360" w:lineRule="auto"/>
               <w:ind w:left="0"/>
               <w:rPr>
-                <w:rFonts w:ascii="Times New Roman" w:eastAsia="Times New Roman" w:hAnsi="Times New Roman" w:cs="Times New Roman" w:hint="eastAsia"/>
+                <w:rFonts w:ascii="Times New Roman" w:eastAsia="Times New Roman" w:hAnsi="Times New Roman" w:cs="Times New Roman"/>
                 <w:b/>
                 <w:bCs/>
                 <w:kern w:val="0"/>
@@ -9718,7 +9617,7 @@
               <w:spacing w:line="360" w:lineRule="auto"/>
               <w:ind w:left="0"/>
               <w:rPr>
-                <w:rFonts w:ascii="Times New Roman" w:eastAsia="Times New Roman" w:hAnsi="Times New Roman" w:cs="Times New Roman" w:hint="eastAsia"/>
+                <w:rFonts w:ascii="Times New Roman" w:eastAsia="Times New Roman" w:hAnsi="Times New Roman" w:cs="Times New Roman"/>
                 <w:b/>
                 <w:bCs/>
                 <w:kern w:val="0"/>
@@ -9839,7 +9738,7 @@
               <w:spacing w:line="360" w:lineRule="auto"/>
               <w:ind w:left="0"/>
               <w:rPr>
-                <w:rFonts w:ascii="Times New Roman" w:eastAsia="Times New Roman" w:hAnsi="Times New Roman" w:cs="Times New Roman" w:hint="eastAsia"/>
+                <w:rFonts w:ascii="Times New Roman" w:eastAsia="Times New Roman" w:hAnsi="Times New Roman" w:cs="Times New Roman"/>
                 <w:b/>
                 <w:bCs/>
                 <w:kern w:val="0"/>
@@ -9874,7 +9773,7 @@
               <w:spacing w:line="360" w:lineRule="auto"/>
               <w:ind w:left="0"/>
               <w:rPr>
-                <w:rFonts w:ascii="Times New Roman" w:eastAsia="Times New Roman" w:hAnsi="Times New Roman" w:cs="Times New Roman" w:hint="eastAsia"/>
+                <w:rFonts w:ascii="Times New Roman" w:eastAsia="Times New Roman" w:hAnsi="Times New Roman" w:cs="Times New Roman"/>
                 <w:b/>
                 <w:bCs/>
                 <w:kern w:val="0"/>
@@ -9907,7 +9806,7 @@
               <w:spacing w:line="360" w:lineRule="auto"/>
               <w:ind w:left="0"/>
               <w:rPr>
-                <w:rFonts w:ascii="Times New Roman" w:eastAsia="Times New Roman" w:hAnsi="Times New Roman" w:cs="Times New Roman" w:hint="eastAsia"/>
+                <w:rFonts w:ascii="Times New Roman" w:eastAsia="Times New Roman" w:hAnsi="Times New Roman" w:cs="Times New Roman"/>
                 <w:b/>
                 <w:bCs/>
                 <w:kern w:val="0"/>
@@ -9940,7 +9839,7 @@
               <w:spacing w:line="360" w:lineRule="auto"/>
               <w:ind w:left="0"/>
               <w:rPr>
-                <w:rFonts w:ascii="Times New Roman" w:eastAsia="Times New Roman" w:hAnsi="Times New Roman" w:cs="Times New Roman" w:hint="eastAsia"/>
+                <w:rFonts w:ascii="Times New Roman" w:eastAsia="Times New Roman" w:hAnsi="Times New Roman" w:cs="Times New Roman"/>
                 <w:b/>
                 <w:bCs/>
                 <w:kern w:val="0"/>
@@ -9973,7 +9872,7 @@
               <w:spacing w:line="360" w:lineRule="auto"/>
               <w:ind w:left="0"/>
               <w:rPr>
-                <w:rFonts w:ascii="Times New Roman" w:eastAsia="Times New Roman" w:hAnsi="Times New Roman" w:cs="Times New Roman" w:hint="eastAsia"/>
+                <w:rFonts w:ascii="Times New Roman" w:eastAsia="Times New Roman" w:hAnsi="Times New Roman" w:cs="Times New Roman"/>
                 <w:b/>
                 <w:bCs/>
                 <w:kern w:val="0"/>
@@ -10006,7 +9905,7 @@
               <w:spacing w:line="360" w:lineRule="auto"/>
               <w:ind w:left="0"/>
               <w:rPr>
-                <w:rFonts w:ascii="Times New Roman" w:eastAsia="Times New Roman" w:hAnsi="Times New Roman" w:cs="Times New Roman" w:hint="eastAsia"/>
+                <w:rFonts w:ascii="Times New Roman" w:eastAsia="Times New Roman" w:hAnsi="Times New Roman" w:cs="Times New Roman"/>
                 <w:b/>
                 <w:bCs/>
                 <w:kern w:val="0"/>
@@ -10039,7 +9938,7 @@
               <w:spacing w:line="360" w:lineRule="auto"/>
               <w:ind w:left="0"/>
               <w:rPr>
-                <w:rFonts w:ascii="Times New Roman" w:eastAsia="Times New Roman" w:hAnsi="Times New Roman" w:cs="Times New Roman" w:hint="eastAsia"/>
+                <w:rFonts w:ascii="Times New Roman" w:eastAsia="Times New Roman" w:hAnsi="Times New Roman" w:cs="Times New Roman"/>
                 <w:b/>
                 <w:bCs/>
                 <w:kern w:val="0"/>
@@ -10074,7 +9973,7 @@
               <w:spacing w:line="360" w:lineRule="auto"/>
               <w:ind w:left="0"/>
               <w:rPr>
-                <w:rFonts w:ascii="Times New Roman" w:eastAsia="Times New Roman" w:hAnsi="Times New Roman" w:cs="Times New Roman" w:hint="eastAsia"/>
+                <w:rFonts w:ascii="Times New Roman" w:eastAsia="Times New Roman" w:hAnsi="Times New Roman" w:cs="Times New Roman"/>
                 <w:b/>
                 <w:bCs/>
                 <w:kern w:val="0"/>
@@ -10107,7 +10006,7 @@
               <w:spacing w:line="360" w:lineRule="auto"/>
               <w:ind w:left="0"/>
               <w:rPr>
-                <w:rFonts w:ascii="Times New Roman" w:eastAsia="Times New Roman" w:hAnsi="Times New Roman" w:cs="Times New Roman" w:hint="eastAsia"/>
+                <w:rFonts w:ascii="Times New Roman" w:eastAsia="Times New Roman" w:hAnsi="Times New Roman" w:cs="Times New Roman"/>
                 <w:b/>
                 <w:bCs/>
                 <w:kern w:val="0"/>
@@ -10140,7 +10039,7 @@
               <w:spacing w:line="360" w:lineRule="auto"/>
               <w:ind w:left="0"/>
               <w:rPr>
-                <w:rFonts w:ascii="Times New Roman" w:eastAsia="Times New Roman" w:hAnsi="Times New Roman" w:cs="Times New Roman" w:hint="eastAsia"/>
+                <w:rFonts w:ascii="Times New Roman" w:eastAsia="Times New Roman" w:hAnsi="Times New Roman" w:cs="Times New Roman"/>
                 <w:b/>
                 <w:bCs/>
                 <w:kern w:val="0"/>
@@ -10249,7 +10148,7 @@
               <w:spacing w:line="360" w:lineRule="auto"/>
               <w:ind w:left="0"/>
               <w:rPr>
-                <w:rFonts w:ascii="Times New Roman" w:eastAsia="Times New Roman" w:hAnsi="Times New Roman" w:cs="Times New Roman" w:hint="eastAsia"/>
+                <w:rFonts w:ascii="Times New Roman" w:eastAsia="Times New Roman" w:hAnsi="Times New Roman" w:cs="Times New Roman"/>
                 <w:b/>
                 <w:bCs/>
                 <w:kern w:val="0"/>
@@ -10334,7 +10233,7 @@
               <w:spacing w:line="360" w:lineRule="auto"/>
               <w:ind w:left="0"/>
               <w:rPr>
-                <w:rFonts w:ascii="Times New Roman" w:eastAsia="Times New Roman" w:hAnsi="Times New Roman" w:cs="Times New Roman" w:hint="eastAsia"/>
+                <w:rFonts w:ascii="Times New Roman" w:eastAsia="Times New Roman" w:hAnsi="Times New Roman" w:cs="Times New Roman"/>
                 <w:b/>
                 <w:bCs/>
                 <w:kern w:val="0"/>
@@ -10443,7 +10342,7 @@
               <w:spacing w:line="360" w:lineRule="auto"/>
               <w:ind w:left="0"/>
               <w:rPr>
-                <w:rFonts w:ascii="Times New Roman" w:eastAsia="Times New Roman" w:hAnsi="Times New Roman" w:cs="Times New Roman" w:hint="eastAsia"/>
+                <w:rFonts w:ascii="Times New Roman" w:eastAsia="Times New Roman" w:hAnsi="Times New Roman" w:cs="Times New Roman"/>
                 <w:b/>
                 <w:bCs/>
                 <w:kern w:val="0"/>
@@ -10478,7 +10377,7 @@
               <w:spacing w:line="360" w:lineRule="auto"/>
               <w:ind w:left="0"/>
               <w:rPr>
-                <w:rFonts w:ascii="Times New Roman" w:eastAsia="Times New Roman" w:hAnsi="Times New Roman" w:cs="Times New Roman" w:hint="eastAsia"/>
+                <w:rFonts w:ascii="Times New Roman" w:eastAsia="Times New Roman" w:hAnsi="Times New Roman" w:cs="Times New Roman"/>
                 <w:b/>
                 <w:bCs/>
                 <w:kern w:val="0"/>
@@ -10511,7 +10410,7 @@
               <w:spacing w:line="360" w:lineRule="auto"/>
               <w:ind w:left="0"/>
               <w:rPr>
-                <w:rFonts w:ascii="Times New Roman" w:eastAsia="Times New Roman" w:hAnsi="Times New Roman" w:cs="Times New Roman" w:hint="eastAsia"/>
+                <w:rFonts w:ascii="Times New Roman" w:eastAsia="Times New Roman" w:hAnsi="Times New Roman" w:cs="Times New Roman"/>
                 <w:b/>
                 <w:bCs/>
                 <w:kern w:val="0"/>
@@ -10544,7 +10443,7 @@
               <w:spacing w:line="360" w:lineRule="auto"/>
               <w:ind w:left="0"/>
               <w:rPr>
-                <w:rFonts w:ascii="Times New Roman" w:eastAsia="Times New Roman" w:hAnsi="Times New Roman" w:cs="Times New Roman" w:hint="eastAsia"/>
+                <w:rFonts w:ascii="Times New Roman" w:eastAsia="Times New Roman" w:hAnsi="Times New Roman" w:cs="Times New Roman"/>
                 <w:b/>
                 <w:bCs/>
                 <w:kern w:val="0"/>
@@ -10577,7 +10476,7 @@
               <w:spacing w:line="360" w:lineRule="auto"/>
               <w:ind w:left="0"/>
               <w:rPr>
-                <w:rFonts w:ascii="Times New Roman" w:eastAsia="Times New Roman" w:hAnsi="Times New Roman" w:cs="Times New Roman" w:hint="eastAsia"/>
+                <w:rFonts w:ascii="Times New Roman" w:eastAsia="Times New Roman" w:hAnsi="Times New Roman" w:cs="Times New Roman"/>
                 <w:b/>
                 <w:bCs/>
                 <w:kern w:val="0"/>
@@ -10610,7 +10509,7 @@
               <w:spacing w:line="360" w:lineRule="auto"/>
               <w:ind w:left="0"/>
               <w:rPr>
-                <w:rFonts w:ascii="Times New Roman" w:eastAsia="Times New Roman" w:hAnsi="Times New Roman" w:cs="Times New Roman" w:hint="eastAsia"/>
+                <w:rFonts w:ascii="Times New Roman" w:eastAsia="Times New Roman" w:hAnsi="Times New Roman" w:cs="Times New Roman"/>
                 <w:b/>
                 <w:bCs/>
                 <w:kern w:val="0"/>
@@ -10643,7 +10542,7 @@
               <w:spacing w:line="360" w:lineRule="auto"/>
               <w:ind w:left="0"/>
               <w:rPr>
-                <w:rFonts w:ascii="Times New Roman" w:eastAsia="Times New Roman" w:hAnsi="Times New Roman" w:cs="Times New Roman" w:hint="eastAsia"/>
+                <w:rFonts w:ascii="Times New Roman" w:eastAsia="Times New Roman" w:hAnsi="Times New Roman" w:cs="Times New Roman"/>
                 <w:b/>
                 <w:bCs/>
                 <w:kern w:val="0"/>
@@ -10678,7 +10577,7 @@
               <w:spacing w:line="360" w:lineRule="auto"/>
               <w:ind w:left="0"/>
               <w:rPr>
-                <w:rFonts w:ascii="Times New Roman" w:eastAsia="Times New Roman" w:hAnsi="Times New Roman" w:cs="Times New Roman" w:hint="eastAsia"/>
+                <w:rFonts w:ascii="Times New Roman" w:eastAsia="Times New Roman" w:hAnsi="Times New Roman" w:cs="Times New Roman"/>
                 <w:b/>
                 <w:bCs/>
                 <w:kern w:val="0"/>
@@ -10711,7 +10610,7 @@
               <w:spacing w:line="360" w:lineRule="auto"/>
               <w:ind w:left="0"/>
               <w:rPr>
-                <w:rFonts w:ascii="Times New Roman" w:eastAsia="Times New Roman" w:hAnsi="Times New Roman" w:cs="Times New Roman" w:hint="eastAsia"/>
+                <w:rFonts w:ascii="Times New Roman" w:eastAsia="Times New Roman" w:hAnsi="Times New Roman" w:cs="Times New Roman"/>
                 <w:b/>
                 <w:bCs/>
                 <w:kern w:val="0"/>
@@ -10744,7 +10643,7 @@
               <w:spacing w:line="360" w:lineRule="auto"/>
               <w:ind w:left="0"/>
               <w:rPr>
-                <w:rFonts w:ascii="Times New Roman" w:eastAsia="Times New Roman" w:hAnsi="Times New Roman" w:cs="Times New Roman" w:hint="eastAsia"/>
+                <w:rFonts w:ascii="Times New Roman" w:eastAsia="Times New Roman" w:hAnsi="Times New Roman" w:cs="Times New Roman"/>
                 <w:b/>
                 <w:bCs/>
                 <w:kern w:val="0"/>
@@ -10791,19 +10690,7 @@
                 <w:szCs w:val="21"/>
                 <w14:ligatures w14:val="none"/>
               </w:rPr>
-              <w:t>3</w:t>
-            </w:r>
-            <w:r>
-              <w:rPr>
-                <w:rFonts w:ascii="Times New Roman" w:eastAsia="Times New Roman" w:hAnsi="Times New Roman" w:cs="Times New Roman" w:hint="eastAsia"/>
-                <w:b/>
-                <w:bCs/>
-                <w:kern w:val="0"/>
-                <w:sz w:val="21"/>
-                <w:szCs w:val="21"/>
-                <w14:ligatures w14:val="none"/>
-              </w:rPr>
-              <w:t>5</w:t>
+              <w:t>35</w:t>
             </w:r>
             <w:r>
               <w:rPr>
@@ -10865,7 +10752,7 @@
               <w:spacing w:line="360" w:lineRule="auto"/>
               <w:ind w:left="0"/>
               <w:rPr>
-                <w:rFonts w:ascii="Times New Roman" w:eastAsia="Times New Roman" w:hAnsi="Times New Roman" w:cs="Times New Roman" w:hint="eastAsia"/>
+                <w:rFonts w:ascii="Times New Roman" w:eastAsia="Times New Roman" w:hAnsi="Times New Roman" w:cs="Times New Roman"/>
                 <w:b/>
                 <w:bCs/>
                 <w:kern w:val="0"/>
@@ -10912,19 +10799,7 @@
                 <w:szCs w:val="21"/>
                 <w14:ligatures w14:val="none"/>
               </w:rPr>
-              <w:t>3</w:t>
-            </w:r>
-            <w:r>
-              <w:rPr>
-                <w:rFonts w:ascii="Times New Roman" w:eastAsia="Times New Roman" w:hAnsi="Times New Roman" w:cs="Times New Roman" w:hint="eastAsia"/>
-                <w:b/>
-                <w:bCs/>
-                <w:kern w:val="0"/>
-                <w:sz w:val="21"/>
-                <w:szCs w:val="21"/>
-                <w14:ligatures w14:val="none"/>
-              </w:rPr>
-              <w:t>5</w:t>
+              <w:t>35</w:t>
             </w:r>
             <w:r>
               <w:rPr>
@@ -10962,7 +10837,7 @@
               <w:spacing w:line="360" w:lineRule="auto"/>
               <w:ind w:left="0"/>
               <w:rPr>
-                <w:rFonts w:ascii="Times New Roman" w:eastAsia="Times New Roman" w:hAnsi="Times New Roman" w:cs="Times New Roman" w:hint="eastAsia"/>
+                <w:rFonts w:ascii="Times New Roman" w:eastAsia="Times New Roman" w:hAnsi="Times New Roman" w:cs="Times New Roman"/>
                 <w:b/>
                 <w:bCs/>
                 <w:kern w:val="0"/>
@@ -11009,19 +10884,7 @@
                 <w:szCs w:val="21"/>
                 <w14:ligatures w14:val="none"/>
               </w:rPr>
-              <w:t>3</w:t>
-            </w:r>
-            <w:r>
-              <w:rPr>
-                <w:rFonts w:ascii="Times New Roman" w:eastAsia="Times New Roman" w:hAnsi="Times New Roman" w:cs="Times New Roman" w:hint="eastAsia"/>
-                <w:b/>
-                <w:bCs/>
-                <w:kern w:val="0"/>
-                <w:sz w:val="21"/>
-                <w:szCs w:val="21"/>
-                <w14:ligatures w14:val="none"/>
-              </w:rPr>
-              <w:t>5</w:t>
+              <w:t>35</w:t>
             </w:r>
             <w:r>
               <w:rPr>
@@ -11083,7 +10946,7 @@
               <w:spacing w:line="360" w:lineRule="auto"/>
               <w:ind w:left="0"/>
               <w:rPr>
-                <w:rFonts w:ascii="Times New Roman" w:eastAsia="Times New Roman" w:hAnsi="Times New Roman" w:cs="Times New Roman" w:hint="eastAsia"/>
+                <w:rFonts w:ascii="Times New Roman" w:eastAsia="Times New Roman" w:hAnsi="Times New Roman" w:cs="Times New Roman"/>
                 <w:b/>
                 <w:bCs/>
                 <w:kern w:val="0"/>
@@ -11118,7 +10981,7 @@
               <w:spacing w:line="360" w:lineRule="auto"/>
               <w:ind w:left="0"/>
               <w:rPr>
-                <w:rFonts w:ascii="Times New Roman" w:eastAsia="Times New Roman" w:hAnsi="Times New Roman" w:cs="Times New Roman" w:hint="eastAsia"/>
+                <w:rFonts w:ascii="Times New Roman" w:eastAsia="Times New Roman" w:hAnsi="Times New Roman" w:cs="Times New Roman"/>
                 <w:b/>
                 <w:bCs/>
                 <w:kern w:val="0"/>
@@ -11151,7 +11014,7 @@
               <w:spacing w:line="360" w:lineRule="auto"/>
               <w:ind w:left="0"/>
               <w:rPr>
-                <w:rFonts w:ascii="Times New Roman" w:eastAsia="Times New Roman" w:hAnsi="Times New Roman" w:cs="Times New Roman" w:hint="eastAsia"/>
+                <w:rFonts w:ascii="Times New Roman" w:eastAsia="Times New Roman" w:hAnsi="Times New Roman" w:cs="Times New Roman"/>
                 <w:b/>
                 <w:bCs/>
                 <w:kern w:val="0"/>
@@ -11184,7 +11047,7 @@
               <w:spacing w:line="360" w:lineRule="auto"/>
               <w:ind w:left="0"/>
               <w:rPr>
-                <w:rFonts w:ascii="Times New Roman" w:eastAsia="Times New Roman" w:hAnsi="Times New Roman" w:cs="Times New Roman" w:hint="eastAsia"/>
+                <w:rFonts w:ascii="Times New Roman" w:eastAsia="Times New Roman" w:hAnsi="Times New Roman" w:cs="Times New Roman"/>
                 <w:b/>
                 <w:bCs/>
                 <w:kern w:val="0"/>
@@ -11217,7 +11080,7 @@
               <w:spacing w:line="360" w:lineRule="auto"/>
               <w:ind w:left="0"/>
               <w:rPr>
-                <w:rFonts w:ascii="Times New Roman" w:eastAsia="Times New Roman" w:hAnsi="Times New Roman" w:cs="Times New Roman" w:hint="eastAsia"/>
+                <w:rFonts w:ascii="Times New Roman" w:eastAsia="Times New Roman" w:hAnsi="Times New Roman" w:cs="Times New Roman"/>
                 <w:b/>
                 <w:bCs/>
                 <w:kern w:val="0"/>
@@ -11250,7 +11113,7 @@
               <w:spacing w:line="360" w:lineRule="auto"/>
               <w:ind w:left="0"/>
               <w:rPr>
-                <w:rFonts w:ascii="Times New Roman" w:eastAsia="Times New Roman" w:hAnsi="Times New Roman" w:cs="Times New Roman" w:hint="eastAsia"/>
+                <w:rFonts w:ascii="Times New Roman" w:eastAsia="Times New Roman" w:hAnsi="Times New Roman" w:cs="Times New Roman"/>
                 <w:b/>
                 <w:bCs/>
                 <w:kern w:val="0"/>
@@ -11283,7 +11146,7 @@
               <w:spacing w:line="360" w:lineRule="auto"/>
               <w:ind w:left="0"/>
               <w:rPr>
-                <w:rFonts w:ascii="Times New Roman" w:eastAsia="Times New Roman" w:hAnsi="Times New Roman" w:cs="Times New Roman" w:hint="eastAsia"/>
+                <w:rFonts w:ascii="Times New Roman" w:eastAsia="Times New Roman" w:hAnsi="Times New Roman" w:cs="Times New Roman"/>
                 <w:b/>
                 <w:bCs/>
                 <w:kern w:val="0"/>
@@ -11318,7 +11181,7 @@
               <w:spacing w:line="360" w:lineRule="auto"/>
               <w:ind w:left="0"/>
               <w:rPr>
-                <w:rFonts w:ascii="Times New Roman" w:eastAsia="Times New Roman" w:hAnsi="Times New Roman" w:cs="Times New Roman" w:hint="eastAsia"/>
+                <w:rFonts w:ascii="Times New Roman" w:eastAsia="Times New Roman" w:hAnsi="Times New Roman" w:cs="Times New Roman"/>
                 <w:b/>
                 <w:bCs/>
                 <w:kern w:val="0"/>
@@ -11351,7 +11214,7 @@
               <w:spacing w:line="360" w:lineRule="auto"/>
               <w:ind w:left="0"/>
               <w:rPr>
-                <w:rFonts w:ascii="Times New Roman" w:eastAsia="Times New Roman" w:hAnsi="Times New Roman" w:cs="Times New Roman" w:hint="eastAsia"/>
+                <w:rFonts w:ascii="Times New Roman" w:eastAsia="Times New Roman" w:hAnsi="Times New Roman" w:cs="Times New Roman"/>
                 <w:b/>
                 <w:bCs/>
                 <w:kern w:val="0"/>
@@ -11384,7 +11247,7 @@
               <w:spacing w:line="360" w:lineRule="auto"/>
               <w:ind w:left="0"/>
               <w:rPr>
-                <w:rFonts w:ascii="Times New Roman" w:eastAsia="Times New Roman" w:hAnsi="Times New Roman" w:cs="Times New Roman" w:hint="eastAsia"/>
+                <w:rFonts w:ascii="Times New Roman" w:eastAsia="Times New Roman" w:hAnsi="Times New Roman" w:cs="Times New Roman"/>
                 <w:b/>
                 <w:bCs/>
                 <w:kern w:val="0"/>
@@ -11493,7 +11356,7 @@
               <w:spacing w:line="360" w:lineRule="auto"/>
               <w:ind w:left="0"/>
               <w:rPr>
-                <w:rFonts w:ascii="Times New Roman" w:eastAsia="Times New Roman" w:hAnsi="Times New Roman" w:cs="Times New Roman" w:hint="eastAsia"/>
+                <w:rFonts w:ascii="Times New Roman" w:eastAsia="Times New Roman" w:hAnsi="Times New Roman" w:cs="Times New Roman"/>
                 <w:b/>
                 <w:bCs/>
                 <w:kern w:val="0"/>
@@ -11578,7 +11441,7 @@
               <w:spacing w:line="360" w:lineRule="auto"/>
               <w:ind w:left="0"/>
               <w:rPr>
-                <w:rFonts w:ascii="Times New Roman" w:eastAsia="Times New Roman" w:hAnsi="Times New Roman" w:cs="Times New Roman" w:hint="eastAsia"/>
+                <w:rFonts w:ascii="Times New Roman" w:eastAsia="Times New Roman" w:hAnsi="Times New Roman" w:cs="Times New Roman"/>
                 <w:b/>
                 <w:bCs/>
                 <w:kern w:val="0"/>
@@ -11687,7 +11550,7 @@
               <w:spacing w:line="360" w:lineRule="auto"/>
               <w:ind w:left="0"/>
               <w:rPr>
-                <w:rFonts w:ascii="Times New Roman" w:eastAsia="Times New Roman" w:hAnsi="Times New Roman" w:cs="Times New Roman" w:hint="eastAsia"/>
+                <w:rFonts w:ascii="Times New Roman" w:eastAsia="Times New Roman" w:hAnsi="Times New Roman" w:cs="Times New Roman"/>
                 <w:b/>
                 <w:bCs/>
                 <w:kern w:val="0"/>
@@ -11716,6 +11579,32 @@
       <w:pPr>
         <w:pStyle w:val="ListParagraph"/>
         <w:spacing w:after="0" w:line="360" w:lineRule="auto"/>
+        <w:rPr>
+          <w:rFonts w:ascii="Times New Roman" w:eastAsia="Times New Roman" w:hAnsi="Times New Roman" w:cs="Times New Roman"/>
+          <w:b/>
+          <w:bCs/>
+          <w:kern w:val="0"/>
+          <w:sz w:val="21"/>
+          <w:szCs w:val="21"/>
+          <w14:ligatures w14:val="none"/>
+        </w:rPr>
+      </w:pPr>
+    </w:p>
+    <w:p>
+      <w:pPr>
+        <w:pStyle w:val="ListParagraph"/>
+        <w:spacing w:after="0" w:line="360" w:lineRule="auto"/>
+        <w:rPr>
+          <w:rFonts w:ascii="Times New Roman" w:eastAsia="Times New Roman" w:hAnsi="Times New Roman" w:cs="Times New Roman"/>
+          <w:b/>
+          <w:bCs/>
+          <w:kern w:val="0"/>
+          <w:sz w:val="21"/>
+          <w:szCs w:val="21"/>
+          <w14:ligatures w14:val="none"/>
+        </w:rPr>
+      </w:pPr>
+      <w:r>
         <w:rPr>
           <w:rFonts w:ascii="Times New Roman" w:eastAsia="Times New Roman" w:hAnsi="Times New Roman" w:cs="Times New Roman" w:hint="eastAsia"/>
           <w:b/>
@@ -11725,7 +11614,70 @@
           <w:szCs w:val="21"/>
           <w14:ligatures w14:val="none"/>
         </w:rPr>
-      </w:pPr>
+        <w:t>I</w:t>
+      </w:r>
+      <w:r>
+        <w:rPr>
+          <w:rFonts w:ascii="Times New Roman" w:eastAsia="Times New Roman" w:hAnsi="Times New Roman" w:cs="Times New Roman" w:hint="eastAsia"/>
+          <w:b/>
+          <w:bCs/>
+          <w:kern w:val="0"/>
+          <w:sz w:val="21"/>
+          <w:szCs w:val="21"/>
+          <w14:ligatures w14:val="none"/>
+        </w:rPr>
+        <w:t>terations is 87</w:t>
+      </w:r>
+      <w:r>
+        <w:rPr>
+          <w:rFonts w:ascii="Times New Roman" w:eastAsia="Times New Roman" w:hAnsi="Times New Roman" w:cs="Times New Roman" w:hint="eastAsia"/>
+          <w:b/>
+          <w:bCs/>
+          <w:kern w:val="0"/>
+          <w:sz w:val="21"/>
+          <w:szCs w:val="21"/>
+          <w14:ligatures w14:val="none"/>
+        </w:rPr>
+        <w:t xml:space="preserve"> if coin &lt;= </w:t>
+      </w:r>
+      <w:proofErr w:type="gramStart"/>
+      <w:r>
+        <w:rPr>
+          <w:rFonts w:ascii="Times New Roman" w:eastAsia="Times New Roman" w:hAnsi="Times New Roman" w:cs="Times New Roman" w:hint="eastAsia"/>
+          <w:b/>
+          <w:bCs/>
+          <w:kern w:val="0"/>
+          <w:sz w:val="21"/>
+          <w:szCs w:val="21"/>
+          <w14:ligatures w14:val="none"/>
+        </w:rPr>
+        <w:t>w(</w:t>
+      </w:r>
+      <w:proofErr w:type="gramEnd"/>
+      <w:r>
+        <w:rPr>
+          <w:rFonts w:ascii="Times New Roman" w:eastAsia="Times New Roman" w:hAnsi="Times New Roman" w:cs="Times New Roman" w:hint="eastAsia"/>
+          <w:b/>
+          <w:bCs/>
+          <w:kern w:val="0"/>
+          <w:sz w:val="21"/>
+          <w:szCs w:val="21"/>
+          <w14:ligatures w14:val="none"/>
+        </w:rPr>
+        <w:t>w is from 1 to 40)</w:t>
+      </w:r>
+      <w:r>
+        <w:rPr>
+          <w:rFonts w:ascii="Times New Roman" w:eastAsia="Times New Roman" w:hAnsi="Times New Roman" w:cs="Times New Roman" w:hint="eastAsia"/>
+          <w:b/>
+          <w:bCs/>
+          <w:kern w:val="0"/>
+          <w:sz w:val="21"/>
+          <w:szCs w:val="21"/>
+          <w14:ligatures w14:val="none"/>
+        </w:rPr>
+        <w:t>.</w:t>
+      </w:r>
     </w:p>
     <w:p>
       <w:pPr>
@@ -11751,7 +11703,19 @@
           <w:szCs w:val="21"/>
           <w14:ligatures w14:val="none"/>
         </w:rPr>
-        <w:t>I</w:t>
+        <w:t>Iterations is 120 if we don</w:t>
+      </w:r>
+      <w:r>
+        <w:rPr>
+          <w:rFonts w:ascii="Times New Roman" w:eastAsia="Times New Roman" w:hAnsi="Times New Roman" w:cs="Times New Roman"/>
+          <w:b/>
+          <w:bCs/>
+          <w:kern w:val="0"/>
+          <w:sz w:val="21"/>
+          <w:szCs w:val="21"/>
+          <w14:ligatures w14:val="none"/>
+        </w:rPr>
+        <w:t>’</w:t>
       </w:r>
       <w:r>
         <w:rPr>
@@ -11763,86 +11727,13 @@
           <w:szCs w:val="21"/>
           <w14:ligatures w14:val="none"/>
         </w:rPr>
-        <w:t>terations is 87</w:t>
-      </w:r>
-      <w:r>
-        <w:rPr>
-          <w:rFonts w:ascii="Times New Roman" w:eastAsia="Times New Roman" w:hAnsi="Times New Roman" w:cs="Times New Roman" w:hint="eastAsia"/>
-          <w:b/>
-          <w:bCs/>
-          <w:kern w:val="0"/>
-          <w:sz w:val="21"/>
-          <w:szCs w:val="21"/>
-          <w14:ligatures w14:val="none"/>
-        </w:rPr>
-        <w:t xml:space="preserve"> if coin &lt;= </w:t>
-      </w:r>
-      <w:proofErr w:type="gramStart"/>
-      <w:r>
-        <w:rPr>
-          <w:rFonts w:ascii="Times New Roman" w:eastAsia="Times New Roman" w:hAnsi="Times New Roman" w:cs="Times New Roman" w:hint="eastAsia"/>
-          <w:b/>
-          <w:bCs/>
-          <w:kern w:val="0"/>
-          <w:sz w:val="21"/>
-          <w:szCs w:val="21"/>
-          <w14:ligatures w14:val="none"/>
-        </w:rPr>
-        <w:t>w(</w:t>
-      </w:r>
-      <w:proofErr w:type="gramEnd"/>
-      <w:r>
-        <w:rPr>
-          <w:rFonts w:ascii="Times New Roman" w:eastAsia="Times New Roman" w:hAnsi="Times New Roman" w:cs="Times New Roman" w:hint="eastAsia"/>
-          <w:b/>
-          <w:bCs/>
-          <w:kern w:val="0"/>
-          <w:sz w:val="21"/>
-          <w:szCs w:val="21"/>
-          <w14:ligatures w14:val="none"/>
-        </w:rPr>
-        <w:t>w is from 1 to 40)</w:t>
-      </w:r>
-      <w:r>
-        <w:rPr>
-          <w:rFonts w:ascii="Times New Roman" w:eastAsia="Times New Roman" w:hAnsi="Times New Roman" w:cs="Times New Roman" w:hint="eastAsia"/>
-          <w:b/>
-          <w:bCs/>
-          <w:kern w:val="0"/>
-          <w:sz w:val="21"/>
-          <w:szCs w:val="21"/>
-          <w14:ligatures w14:val="none"/>
-        </w:rPr>
-        <w:t>.</w:t>
+        <w:t>t compare the condition of coin and w.</w:t>
       </w:r>
     </w:p>
     <w:p>
       <w:pPr>
         <w:pStyle w:val="ListParagraph"/>
         <w:spacing w:after="0" w:line="360" w:lineRule="auto"/>
-        <w:rPr>
-          <w:rFonts w:ascii="Times New Roman" w:eastAsia="Times New Roman" w:hAnsi="Times New Roman" w:cs="Times New Roman" w:hint="eastAsia"/>
-          <w:b/>
-          <w:bCs/>
-          <w:kern w:val="0"/>
-          <w:sz w:val="21"/>
-          <w:szCs w:val="21"/>
-          <w14:ligatures w14:val="none"/>
-        </w:rPr>
-      </w:pPr>
-      <w:r>
-        <w:rPr>
-          <w:rFonts w:ascii="Times New Roman" w:eastAsia="Times New Roman" w:hAnsi="Times New Roman" w:cs="Times New Roman" w:hint="eastAsia"/>
-          <w:b/>
-          <w:bCs/>
-          <w:kern w:val="0"/>
-          <w:sz w:val="21"/>
-          <w:szCs w:val="21"/>
-          <w14:ligatures w14:val="none"/>
-        </w:rPr>
-        <w:t>Iterations is 120 if we don</w:t>
-      </w:r>
-      <w:r>
         <w:rPr>
           <w:rFonts w:ascii="Times New Roman" w:eastAsia="Times New Roman" w:hAnsi="Times New Roman" w:cs="Times New Roman"/>
           <w:b/>
@@ -11852,41 +11743,12 @@
           <w:szCs w:val="21"/>
           <w14:ligatures w14:val="none"/>
         </w:rPr>
-        <w:t>’</w:t>
-      </w:r>
-      <w:r>
-        <w:rPr>
-          <w:rFonts w:ascii="Times New Roman" w:eastAsia="Times New Roman" w:hAnsi="Times New Roman" w:cs="Times New Roman" w:hint="eastAsia"/>
-          <w:b/>
-          <w:bCs/>
-          <w:kern w:val="0"/>
-          <w:sz w:val="21"/>
-          <w:szCs w:val="21"/>
-          <w14:ligatures w14:val="none"/>
-        </w:rPr>
-        <w:t>t compare the condition of coin and w.</w:t>
-      </w:r>
-    </w:p>
-    <w:p>
-      <w:pPr>
-        <w:pStyle w:val="ListParagraph"/>
-        <w:spacing w:after="0" w:line="360" w:lineRule="auto"/>
-        <w:rPr>
-          <w:rFonts w:ascii="Times New Roman" w:eastAsia="Times New Roman" w:hAnsi="Times New Roman" w:cs="Times New Roman" w:hint="eastAsia"/>
-          <w:b/>
-          <w:bCs/>
-          <w:kern w:val="0"/>
-          <w:sz w:val="21"/>
-          <w:szCs w:val="21"/>
-          <w14:ligatures w14:val="none"/>
-        </w:rPr>
       </w:pPr>
     </w:p>
     <w:p>
       <w:pPr>
         <w:spacing w:after="0" w:line="360" w:lineRule="auto"/>
         <w:rPr>
-          <w:rFonts w:hint="eastAsia"/>
           <w:sz w:val="21"/>
           <w:szCs w:val="21"/>
         </w:rPr>
@@ -11896,7 +11758,6 @@
       <w:pPr>
         <w:spacing w:after="0" w:line="360" w:lineRule="auto"/>
         <w:rPr>
-          <w:rFonts w:hint="eastAsia"/>
           <w:sz w:val="21"/>
           <w:szCs w:val="21"/>
         </w:rPr>
@@ -11907,7 +11768,7 @@
         <w:pStyle w:val="ListParagraph"/>
         <w:spacing w:after="0" w:line="360" w:lineRule="auto"/>
         <w:rPr>
-          <w:rFonts w:ascii="Times New Roman" w:eastAsia="Times New Roman" w:hAnsi="Times New Roman" w:cs="Times New Roman" w:hint="eastAsia"/>
+          <w:rFonts w:ascii="Times New Roman" w:eastAsia="Times New Roman" w:hAnsi="Times New Roman" w:cs="Times New Roman"/>
           <w:kern w:val="0"/>
           <w:sz w:val="21"/>
           <w:szCs w:val="21"/>
@@ -11920,7 +11781,7 @@
         <w:pStyle w:val="ListParagraph"/>
         <w:spacing w:after="0" w:line="360" w:lineRule="auto"/>
         <w:rPr>
-          <w:rFonts w:ascii="Times New Roman" w:eastAsia="Times New Roman" w:hAnsi="Times New Roman" w:cs="Times New Roman" w:hint="eastAsia"/>
+          <w:rFonts w:ascii="Times New Roman" w:eastAsia="Times New Roman" w:hAnsi="Times New Roman" w:cs="Times New Roman"/>
           <w:kern w:val="0"/>
           <w:sz w:val="21"/>
           <w:szCs w:val="21"/>
@@ -13075,6 +12936,7 @@
   <w:style w:type="character" w:default="1" w:styleId="DefaultParagraphFont">
     <w:name w:val="Default Paragraph Font"/>
     <w:uiPriority w:val="1"/>
+    <w:semiHidden/>
     <w:unhideWhenUsed/>
   </w:style>
   <w:style w:type="table" w:default="1" w:styleId="TableNormal">

--- a/HW/HW5/HW5.docx
+++ b/HW/HW5/HW5.docx
@@ -3923,7 +3923,7 @@
           <w:sz w:val="22"/>
           <w:szCs w:val="22"/>
         </w:rPr>
-        <w:t>k = number of denominations</w:t>
+        <w:t xml:space="preserve">k = </w:t>
       </w:r>
       <w:r>
         <w:rPr>
@@ -3931,22 +3931,14 @@
           <w:sz w:val="22"/>
           <w:szCs w:val="22"/>
         </w:rPr>
-        <w:t xml:space="preserve">. Time complexity is </w:t>
+        <w:t>s</w:t>
       </w:r>
       <w:r>
         <w:rPr>
           <w:sz w:val="22"/>
           <w:szCs w:val="22"/>
         </w:rPr>
-        <w:t>O(</w:t>
-      </w:r>
-      <w:proofErr w:type="spellStart"/>
-      <w:r>
-        <w:rPr>
-          <w:sz w:val="22"/>
-          <w:szCs w:val="22"/>
-        </w:rPr>
-        <w:t>k</w:t>
+        <w:t>olves for subproblem</w:t>
       </w:r>
       <w:r>
         <w:rPr>
@@ -3954,22 +3946,7 @@
           <w:sz w:val="22"/>
           <w:szCs w:val="22"/>
         </w:rPr>
-        <w:t>^</w:t>
-      </w:r>
-      <w:r>
-        <w:rPr>
-          <w:sz w:val="22"/>
-          <w:szCs w:val="22"/>
-        </w:rPr>
-        <w:t>N</w:t>
-      </w:r>
-      <w:proofErr w:type="spellEnd"/>
-      <w:r>
-        <w:rPr>
-          <w:sz w:val="22"/>
-          <w:szCs w:val="22"/>
-        </w:rPr>
-        <w:t>)</w:t>
+        <w:t xml:space="preserve"> like tree</w:t>
       </w:r>
       <w:r>
         <w:rPr>
@@ -3977,7 +3954,69 @@
           <w:sz w:val="22"/>
           <w:szCs w:val="22"/>
         </w:rPr>
-        <w:t>. About Example #2, time complexity is 3^40</w:t>
+        <w:t xml:space="preserve">. Time complexity is </w:t>
+      </w:r>
+      <w:r>
+        <w:rPr>
+          <w:sz w:val="22"/>
+          <w:szCs w:val="22"/>
+        </w:rPr>
+        <w:t>O(</w:t>
+      </w:r>
+      <w:proofErr w:type="spellStart"/>
+      <w:r>
+        <w:rPr>
+          <w:sz w:val="22"/>
+          <w:szCs w:val="22"/>
+        </w:rPr>
+        <w:t>k</w:t>
+      </w:r>
+      <w:r>
+        <w:rPr>
+          <w:rFonts w:hint="eastAsia"/>
+          <w:sz w:val="22"/>
+          <w:szCs w:val="22"/>
+        </w:rPr>
+        <w:t>^</w:t>
+      </w:r>
+      <w:r>
+        <w:rPr>
+          <w:sz w:val="22"/>
+          <w:szCs w:val="22"/>
+        </w:rPr>
+        <w:t>N</w:t>
+      </w:r>
+      <w:proofErr w:type="spellEnd"/>
+      <w:r>
+        <w:rPr>
+          <w:sz w:val="22"/>
+          <w:szCs w:val="22"/>
+        </w:rPr>
+        <w:t>)</w:t>
+      </w:r>
+      <w:r>
+        <w:rPr>
+          <w:rFonts w:hint="eastAsia"/>
+          <w:sz w:val="22"/>
+          <w:szCs w:val="22"/>
+        </w:rPr>
+        <w:t xml:space="preserve">. About Example #2, time complexity is </w:t>
+      </w:r>
+      <w:r>
+        <w:rPr>
+          <w:rFonts w:hint="eastAsia"/>
+          <w:sz w:val="22"/>
+          <w:szCs w:val="22"/>
+        </w:rPr>
+        <w:t>2</w:t>
+      </w:r>
+      <w:r>
+        <w:rPr>
+          <w:rFonts w:hint="eastAsia"/>
+          <w:sz w:val="22"/>
+          <w:szCs w:val="22"/>
+        </w:rPr>
+        <w:t>^40</w:t>
       </w:r>
     </w:p>
     <w:p>
@@ -12936,7 +12975,6 @@
   <w:style w:type="character" w:default="1" w:styleId="DefaultParagraphFont">
     <w:name w:val="Default Paragraph Font"/>
     <w:uiPriority w:val="1"/>
-    <w:semiHidden/>
     <w:unhideWhenUsed/>
   </w:style>
   <w:style w:type="table" w:default="1" w:styleId="TableNormal">
